--- a/Assignment 2 - Feasibility Analysis.docx
+++ b/Assignment 2 - Feasibility Analysis.docx
@@ -2,7 +2,7061 @@
 <file path=word/document.xml><?xml version="1.0" encoding="utf-8"?>
 <w:document xmlns:wpc="http://schemas.microsoft.com/office/word/2010/wordprocessingCanvas" xmlns:cx="http://schemas.microsoft.com/office/drawing/2014/chartex" xmlns:cx1="http://schemas.microsoft.com/office/drawing/2015/9/8/chartex" xmlns:cx2="http://schemas.microsoft.com/office/drawing/2015/10/21/chartex" xmlns:cx3="http://schemas.microsoft.com/office/drawing/2016/5/9/chartex" xmlns:cx4="http://schemas.microsoft.com/office/drawing/2016/5/10/chartex" xmlns:cx5="http://schemas.microsoft.com/office/drawing/2016/5/11/chartex" xmlns:cx6="http://schemas.microsoft.com/office/drawing/2016/5/12/chartex" xmlns:cx7="http://schemas.microsoft.com/office/drawing/2016/5/13/chartex" xmlns:cx8="http://schemas.microsoft.com/office/drawing/2016/5/14/chartex" xmlns:mc="http://schemas.openxmlformats.org/markup-compatibility/2006" xmlns:aink="http://schemas.microsoft.com/office/drawing/2016/ink" xmlns:am3d="http://schemas.microsoft.com/office/drawing/2017/model3d" xmlns:o="urn:schemas-microsoft-com:office:office" xmlns:oel="http://schemas.microsoft.com/office/2019/extlst" xmlns:r="http://schemas.openxmlformats.org/officeDocument/2006/relationships" xmlns:m="http://schemas.openxmlformats.org/officeDocument/2006/math" xmlns:v="urn:schemas-microsoft-com:vml" xmlns:wp14="http://schemas.microsoft.com/office/word/2010/wordprocessingDrawing" xmlns:wp="http://schemas.openxmlformats.org/drawingml/2006/wordprocessingDrawing" xmlns:w10="urn:schemas-microsoft-com:office:word" xmlns:w="http://schemas.openxmlformats.org/wordprocessingml/2006/main" xmlns:w14="http://schemas.microsoft.com/office/word/2010/wordml" xmlns:w15="http://schemas.microsoft.com/office/word/2012/wordml" xmlns:w16cex="http://schemas.microsoft.com/office/word/2018/wordml/cex" xmlns:w16cid="http://schemas.microsoft.com/office/word/2016/wordml/cid" xmlns:w16="http://schemas.microsoft.com/office/word/2018/wordml" xmlns:w16sdtdh="http://schemas.microsoft.com/office/word/2020/wordml/sdtdatahash" xmlns:w16se="http://schemas.microsoft.com/office/word/2015/wordml/symex" xmlns:wpg="http://schemas.microsoft.com/office/word/2010/wordprocessingGroup" xmlns:wpi="http://schemas.microsoft.com/office/word/2010/wordprocessingInk" xmlns:wne="http://schemas.microsoft.com/office/word/2006/wordml" xmlns:wps="http://schemas.microsoft.com/office/word/2010/wordprocessingShape" mc:Ignorable="w14 w15 w16se w16cid w16 w16cex w16sdtdh wp14">
   <w:body>
-    <w:p/>
+    <w:p>
+      <w:pPr>
+        <w:pStyle w:val="Heading1"/>
+        <w:rPr>
+          <w:rFonts w:asciiTheme="minorHAnsi" w:hAnsiTheme="minorHAnsi" w:cstheme="minorHAnsi"/>
+          <w:b/>
+          <w:bCs/>
+          <w:color w:val="auto"/>
+        </w:rPr>
+      </w:pPr>
+      <w:r>
+        <w:rPr>
+          <w:rFonts w:asciiTheme="minorHAnsi" w:hAnsiTheme="minorHAnsi" w:cstheme="minorHAnsi"/>
+          <w:b/>
+          <w:bCs/>
+          <w:color w:val="auto"/>
+        </w:rPr>
+        <w:t xml:space="preserve">Organizational Feasibility </w:t>
+      </w:r>
+      <w:r>
+        <w:rPr>
+          <w:rFonts w:asciiTheme="minorHAnsi" w:hAnsiTheme="minorHAnsi" w:cstheme="minorHAnsi"/>
+          <w:b/>
+          <w:bCs/>
+          <w:color w:val="auto"/>
+        </w:rPr>
+        <w:br/>
+      </w:r>
+    </w:p>
+    <w:p>
+      <w:pPr>
+        <w:pStyle w:val="ListParagraph"/>
+        <w:numPr>
+          <w:ilvl w:val="0"/>
+          <w:numId w:val="2"/>
+        </w:numPr>
+        <w:spacing w:after="0" w:line="240" w:lineRule="auto"/>
+        <w:rPr>
+          <w:rFonts w:cstheme="minorHAnsi"/>
+          <w:b/>
+          <w:bCs/>
+        </w:rPr>
+      </w:pPr>
+      <w:r>
+        <w:rPr>
+          <w:rFonts w:cstheme="minorHAnsi"/>
+          <w:b/>
+          <w:bCs/>
+        </w:rPr>
+        <w:t>Will the organization use what is requested?</w:t>
+      </w:r>
+    </w:p>
+    <w:p>
+      <w:pPr>
+        <w:pStyle w:val="ListParagraph"/>
+        <w:numPr>
+          <w:ilvl w:val="1"/>
+          <w:numId w:val="2"/>
+        </w:numPr>
+        <w:spacing w:after="0" w:line="240" w:lineRule="auto"/>
+        <w:rPr>
+          <w:rFonts w:cstheme="minorHAnsi"/>
+        </w:rPr>
+      </w:pPr>
+      <w:r>
+        <w:rPr>
+          <w:rFonts w:cstheme="minorHAnsi"/>
+        </w:rPr>
+        <w:t>Yes. The Community Engagement team is small and eager to use the system to decrease their manual workload.</w:t>
+      </w:r>
+      <w:r>
+        <w:rPr>
+          <w:rFonts w:cstheme="minorHAnsi"/>
+        </w:rPr>
+        <w:br/>
+      </w:r>
+    </w:p>
+    <w:p>
+      <w:pPr>
+        <w:pStyle w:val="ListParagraph"/>
+        <w:numPr>
+          <w:ilvl w:val="0"/>
+          <w:numId w:val="2"/>
+        </w:numPr>
+        <w:spacing w:after="0" w:line="240" w:lineRule="auto"/>
+        <w:rPr>
+          <w:rFonts w:cstheme="minorHAnsi"/>
+        </w:rPr>
+      </w:pPr>
+      <w:r>
+        <w:rPr>
+          <w:rFonts w:cstheme="minorHAnsi"/>
+          <w:b/>
+          <w:bCs/>
+        </w:rPr>
+        <w:t>Will end users adopt the system?</w:t>
+      </w:r>
+    </w:p>
+    <w:p>
+      <w:pPr>
+        <w:pStyle w:val="ListParagraph"/>
+        <w:numPr>
+          <w:ilvl w:val="1"/>
+          <w:numId w:val="2"/>
+        </w:numPr>
+        <w:spacing w:after="0" w:line="240" w:lineRule="auto"/>
+        <w:rPr>
+          <w:rFonts w:cstheme="minorHAnsi"/>
+        </w:rPr>
+      </w:pPr>
+      <w:r>
+        <w:rPr>
+          <w:rFonts w:cstheme="minorHAnsi"/>
+        </w:rPr>
+        <w:t>One potential area of friction is adoption by end users. The department will have to inform the community about the system by distributing marketing materials and partnering with local libraries, schools, etc. to assist in promotion. However, the community is young and tech-savvy; once made aware of the application, adoption is likely to be high.</w:t>
+      </w:r>
+      <w:r>
+        <w:rPr>
+          <w:rFonts w:cstheme="minorHAnsi"/>
+        </w:rPr>
+        <w:br/>
+      </w:r>
+    </w:p>
+    <w:p>
+      <w:pPr>
+        <w:pStyle w:val="ListParagraph"/>
+        <w:numPr>
+          <w:ilvl w:val="0"/>
+          <w:numId w:val="2"/>
+        </w:numPr>
+        <w:spacing w:after="0" w:line="240" w:lineRule="auto"/>
+        <w:rPr>
+          <w:rFonts w:cstheme="minorHAnsi"/>
+          <w:b/>
+          <w:bCs/>
+        </w:rPr>
+      </w:pPr>
+      <w:r>
+        <w:rPr>
+          <w:rFonts w:cstheme="minorHAnsi"/>
+          <w:b/>
+          <w:bCs/>
+        </w:rPr>
+        <w:t xml:space="preserve">Will the management support the project? </w:t>
+      </w:r>
+    </w:p>
+    <w:p>
+      <w:pPr>
+        <w:pStyle w:val="ListParagraph"/>
+        <w:numPr>
+          <w:ilvl w:val="1"/>
+          <w:numId w:val="2"/>
+        </w:numPr>
+        <w:spacing w:after="0" w:line="240" w:lineRule="auto"/>
+        <w:rPr>
+          <w:rFonts w:cstheme="minorHAnsi"/>
+          <w:b/>
+          <w:bCs/>
+        </w:rPr>
+      </w:pPr>
+      <w:r>
+        <w:rPr>
+          <w:rFonts w:cstheme="minorHAnsi"/>
+        </w:rPr>
+        <w:t>The project has support at all levels of County management. The creation of the application will align with the Department’s initiative to promote physical activity and foster a sense of community</w:t>
+      </w:r>
+      <w:r>
+        <w:rPr>
+          <w:rFonts w:cstheme="minorHAnsi"/>
+        </w:rPr>
+        <w:br/>
+      </w:r>
+    </w:p>
+    <w:p>
+      <w:pPr>
+        <w:pStyle w:val="ListParagraph"/>
+        <w:numPr>
+          <w:ilvl w:val="0"/>
+          <w:numId w:val="2"/>
+        </w:numPr>
+        <w:spacing w:after="0" w:line="240" w:lineRule="auto"/>
+        <w:rPr>
+          <w:rFonts w:cstheme="minorHAnsi"/>
+          <w:b/>
+          <w:bCs/>
+        </w:rPr>
+      </w:pPr>
+      <w:r>
+        <w:rPr>
+          <w:rFonts w:cstheme="minorHAnsi"/>
+          <w:b/>
+          <w:bCs/>
+        </w:rPr>
+        <w:t>Is there a champion for the Project?</w:t>
+      </w:r>
+    </w:p>
+    <w:p>
+      <w:pPr>
+        <w:pStyle w:val="ListParagraph"/>
+        <w:numPr>
+          <w:ilvl w:val="1"/>
+          <w:numId w:val="2"/>
+        </w:numPr>
+        <w:spacing w:after="0" w:line="240" w:lineRule="auto"/>
+        <w:rPr>
+          <w:rFonts w:cstheme="minorHAnsi"/>
+        </w:rPr>
+      </w:pPr>
+      <w:r>
+        <w:rPr>
+          <w:rFonts w:cstheme="minorHAnsi"/>
+        </w:rPr>
+        <w:t xml:space="preserve">The Department’s Director of Community Engagement is the primary stakeholder and project champion. She is committed to ensuring that the project has the internal resources necessary to succeed.  </w:t>
+      </w:r>
+    </w:p>
+    <w:p>
+      <w:pPr>
+        <w:rPr>
+          <w:rStyle w:val="markedcontent"/>
+          <w:rFonts w:cstheme="minorHAnsi"/>
+          <w:b/>
+          <w:bCs/>
+          <w:sz w:val="24"/>
+          <w:szCs w:val="24"/>
+        </w:rPr>
+      </w:pPr>
+    </w:p>
+    <w:p>
+      <w:pPr>
+        <w:pStyle w:val="Heading1"/>
+        <w:jc w:val="center"/>
+        <w:rPr>
+          <w:rStyle w:val="markedcontent"/>
+          <w:rFonts w:asciiTheme="minorHAnsi" w:hAnsiTheme="minorHAnsi" w:cstheme="minorHAnsi"/>
+          <w:b/>
+          <w:bCs/>
+          <w:color w:val="auto"/>
+          <w:sz w:val="24"/>
+          <w:szCs w:val="24"/>
+        </w:rPr>
+      </w:pPr>
+    </w:p>
+    <w:p>
+      <w:pPr>
+        <w:pStyle w:val="Heading1"/>
+        <w:jc w:val="center"/>
+        <w:rPr>
+          <w:rFonts w:asciiTheme="minorHAnsi" w:hAnsiTheme="minorHAnsi" w:cstheme="minorHAnsi"/>
+          <w:b/>
+          <w:bCs/>
+          <w:color w:val="auto"/>
+        </w:rPr>
+      </w:pPr>
+      <w:r>
+        <w:rPr>
+          <w:rFonts w:asciiTheme="minorHAnsi" w:hAnsiTheme="minorHAnsi" w:cstheme="minorHAnsi"/>
+          <w:b/>
+          <w:bCs/>
+          <w:color w:val="auto"/>
+        </w:rPr>
+        <w:t>Risk assessment score sheet</w:t>
+      </w:r>
+    </w:p>
+    <w:p>
+      <w:pPr>
+        <w:pStyle w:val="ListParagraph"/>
+        <w:numPr>
+          <w:ilvl w:val="0"/>
+          <w:numId w:val="1"/>
+        </w:numPr>
+        <w:rPr>
+          <w:rFonts w:cstheme="minorHAnsi"/>
+          <w:sz w:val="24"/>
+          <w:szCs w:val="24"/>
+        </w:rPr>
+      </w:pPr>
+      <w:r>
+        <w:rPr>
+          <w:rFonts w:cstheme="minorHAnsi"/>
+          <w:sz w:val="24"/>
+          <w:szCs w:val="24"/>
+        </w:rPr>
+        <w:t>How long will it take to implement the game matchmaker?</w:t>
+      </w:r>
+    </w:p>
+    <w:p>
+      <w:pPr>
+        <w:rPr>
+          <w:rFonts w:cstheme="minorHAnsi"/>
+          <w:sz w:val="24"/>
+          <w:szCs w:val="24"/>
+        </w:rPr>
+      </w:pPr>
+      <w:r>
+        <w:rPr>
+          <w:rFonts w:cstheme="minorHAnsi"/>
+          <w:noProof/>
+        </w:rPr>
+        <mc:AlternateContent>
+          <mc:Choice Requires="wps">
+            <w:drawing>
+              <wp:anchor distT="0" distB="0" distL="114300" distR="114300" simplePos="0" relativeHeight="251659264" behindDoc="0" locked="0" layoutInCell="1" allowOverlap="1" wp14:anchorId="740843BF" wp14:editId="4EE3F13C">
+                <wp:simplePos x="0" y="0"/>
+                <wp:positionH relativeFrom="margin">
+                  <wp:align>left</wp:align>
+                </wp:positionH>
+                <wp:positionV relativeFrom="paragraph">
+                  <wp:posOffset>283210</wp:posOffset>
+                </wp:positionV>
+                <wp:extent cx="101600" cy="152400"/>
+                <wp:effectExtent l="0" t="0" r="12700" b="19050"/>
+                <wp:wrapNone/>
+                <wp:docPr id="1" name="Rectangle 1"/>
+                <wp:cNvGraphicFramePr/>
+                <a:graphic xmlns:a="http://schemas.openxmlformats.org/drawingml/2006/main">
+                  <a:graphicData uri="http://schemas.microsoft.com/office/word/2010/wordprocessingShape">
+                    <wps:wsp>
+                      <wps:cNvSpPr/>
+                      <wps:spPr>
+                        <a:xfrm>
+                          <a:off x="0" y="0"/>
+                          <a:ext cx="101600" cy="152400"/>
+                        </a:xfrm>
+                        <a:prstGeom prst="rect">
+                          <a:avLst/>
+                        </a:prstGeom>
+                      </wps:spPr>
+                      <wps:style>
+                        <a:lnRef idx="2">
+                          <a:schemeClr val="accent6"/>
+                        </a:lnRef>
+                        <a:fillRef idx="1">
+                          <a:schemeClr val="lt1"/>
+                        </a:fillRef>
+                        <a:effectRef idx="0">
+                          <a:schemeClr val="accent6"/>
+                        </a:effectRef>
+                        <a:fontRef idx="minor">
+                          <a:schemeClr val="dk1"/>
+                        </a:fontRef>
+                      </wps:style>
+                      <wps:bodyPr rot="0" spcFirstLastPara="0" vertOverflow="clip" horzOverflow="clip" vert="horz" wrap="square" lIns="91440" tIns="45720" rIns="91440" bIns="45720" numCol="1" spcCol="0" rtlCol="0" fromWordArt="0" anchor="ctr" anchorCtr="0" forceAA="0" compatLnSpc="1">
+                        <a:prstTxWarp prst="textNoShape">
+                          <a:avLst/>
+                        </a:prstTxWarp>
+                        <a:noAutofit/>
+                      </wps:bodyPr>
+                    </wps:wsp>
+                  </a:graphicData>
+                </a:graphic>
+                <wp14:sizeRelH relativeFrom="margin">
+                  <wp14:pctWidth>0</wp14:pctWidth>
+                </wp14:sizeRelH>
+                <wp14:sizeRelV relativeFrom="margin">
+                  <wp14:pctHeight>0</wp14:pctHeight>
+                </wp14:sizeRelV>
+              </wp:anchor>
+            </w:drawing>
+          </mc:Choice>
+          <mc:Fallback>
+            <w:pict>
+              <v:rect w14:anchorId="10F10237" id="Rectangle 1" o:spid="_x0000_s1026" style="position:absolute;margin-left:0;margin-top:22.3pt;width:8pt;height:12pt;z-index:251659264;visibility:visible;mso-wrap-style:square;mso-width-percent:0;mso-height-percent:0;mso-wrap-distance-left:9pt;mso-wrap-distance-top:0;mso-wrap-distance-right:9pt;mso-wrap-distance-bottom:0;mso-position-horizontal:left;mso-position-horizontal-relative:margin;mso-position-vertical:absolute;mso-position-vertical-relative:text;mso-width-percent:0;mso-height-percent:0;mso-width-relative:margin;mso-height-relative:margin;v-text-anchor:middle" o:gfxdata="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" fillcolor="white [3201]" strokecolor="#70ad47 [3209]" strokeweight="1pt">
+                <w10:wrap anchorx="margin"/>
+              </v:rect>
+            </w:pict>
+          </mc:Fallback>
+        </mc:AlternateContent>
+      </w:r>
+      <w:r>
+        <w:rPr>
+          <w:rFonts w:cstheme="minorHAnsi"/>
+          <w:sz w:val="24"/>
+          <w:szCs w:val="24"/>
+        </w:rPr>
+        <w:t>X 1 to 6 months ……………………………………………………………………………</w:t>
+      </w:r>
+      <w:proofErr w:type="gramStart"/>
+      <w:r>
+        <w:rPr>
+          <w:rFonts w:cstheme="minorHAnsi"/>
+          <w:sz w:val="24"/>
+          <w:szCs w:val="24"/>
+        </w:rPr>
+        <w:t>…..</w:t>
+      </w:r>
+      <w:proofErr w:type="gramEnd"/>
+      <w:r>
+        <w:rPr>
+          <w:rFonts w:cstheme="minorHAnsi"/>
+          <w:sz w:val="24"/>
+          <w:szCs w:val="24"/>
+        </w:rPr>
+        <w:t xml:space="preserve"> 1</w:t>
+      </w:r>
+    </w:p>
+    <w:p>
+      <w:pPr>
+        <w:rPr>
+          <w:rFonts w:cstheme="minorHAnsi"/>
+          <w:sz w:val="24"/>
+          <w:szCs w:val="24"/>
+        </w:rPr>
+      </w:pPr>
+      <w:r>
+        <w:rPr>
+          <w:rFonts w:cstheme="minorHAnsi"/>
+          <w:sz w:val="24"/>
+          <w:szCs w:val="24"/>
+        </w:rPr>
+        <w:t xml:space="preserve">     7 to 9 months ………………………………………………………………………………. 10</w:t>
+      </w:r>
+    </w:p>
+    <w:p>
+      <w:pPr>
+        <w:rPr>
+          <w:rFonts w:cstheme="minorHAnsi"/>
+          <w:sz w:val="24"/>
+          <w:szCs w:val="24"/>
+        </w:rPr>
+      </w:pPr>
+      <w:r>
+        <w:rPr>
+          <w:rFonts w:cstheme="minorHAnsi"/>
+          <w:noProof/>
+        </w:rPr>
+        <mc:AlternateContent>
+          <mc:Choice Requires="wps">
+            <w:drawing>
+              <wp:anchor distT="0" distB="0" distL="114300" distR="114300" simplePos="0" relativeHeight="251658240" behindDoc="0" locked="0" layoutInCell="1" allowOverlap="1" wp14:anchorId="7C1BE61A" wp14:editId="7C1A48CA">
+                <wp:simplePos x="0" y="0"/>
+                <wp:positionH relativeFrom="margin">
+                  <wp:posOffset>0</wp:posOffset>
+                </wp:positionH>
+                <wp:positionV relativeFrom="paragraph">
+                  <wp:posOffset>0</wp:posOffset>
+                </wp:positionV>
+                <wp:extent cx="101600" cy="152400"/>
+                <wp:effectExtent l="0" t="0" r="12700" b="19050"/>
+                <wp:wrapNone/>
+                <wp:docPr id="2" name="Rectangle 2"/>
+                <wp:cNvGraphicFramePr/>
+                <a:graphic xmlns:a="http://schemas.openxmlformats.org/drawingml/2006/main">
+                  <a:graphicData uri="http://schemas.microsoft.com/office/word/2010/wordprocessingShape">
+                    <wps:wsp>
+                      <wps:cNvSpPr/>
+                      <wps:spPr>
+                        <a:xfrm>
+                          <a:off x="0" y="0"/>
+                          <a:ext cx="101600" cy="152400"/>
+                        </a:xfrm>
+                        <a:prstGeom prst="rect">
+                          <a:avLst/>
+                        </a:prstGeom>
+                      </wps:spPr>
+                      <wps:style>
+                        <a:lnRef idx="2">
+                          <a:schemeClr val="accent6"/>
+                        </a:lnRef>
+                        <a:fillRef idx="1">
+                          <a:schemeClr val="lt1"/>
+                        </a:fillRef>
+                        <a:effectRef idx="0">
+                          <a:schemeClr val="accent6"/>
+                        </a:effectRef>
+                        <a:fontRef idx="minor">
+                          <a:schemeClr val="dk1"/>
+                        </a:fontRef>
+                      </wps:style>
+                      <wps:bodyPr rot="0" spcFirstLastPara="0" vertOverflow="clip" horzOverflow="clip" vert="horz" wrap="square" lIns="91440" tIns="45720" rIns="91440" bIns="45720" numCol="1" spcCol="0" rtlCol="0" fromWordArt="0" anchor="ctr" anchorCtr="0" forceAA="0" compatLnSpc="1">
+                        <a:prstTxWarp prst="textNoShape">
+                          <a:avLst/>
+                        </a:prstTxWarp>
+                        <a:noAutofit/>
+                      </wps:bodyPr>
+                    </wps:wsp>
+                  </a:graphicData>
+                </a:graphic>
+                <wp14:sizeRelH relativeFrom="margin">
+                  <wp14:pctWidth>0</wp14:pctWidth>
+                </wp14:sizeRelH>
+                <wp14:sizeRelV relativeFrom="margin">
+                  <wp14:pctHeight>0</wp14:pctHeight>
+                </wp14:sizeRelV>
+              </wp:anchor>
+            </w:drawing>
+          </mc:Choice>
+          <mc:Fallback>
+            <w:pict>
+              <v:rect w14:anchorId="0FFD3A78" id="Rectangle 2" o:spid="_x0000_s1026" style="position:absolute;margin-left:0;margin-top:0;width:8pt;height:12pt;z-index:251658240;visibility:visible;mso-wrap-style:square;mso-width-percent:0;mso-height-percent:0;mso-wrap-distance-left:9pt;mso-wrap-distance-top:0;mso-wrap-distance-right:9pt;mso-wrap-distance-bottom:0;mso-position-horizontal:absolute;mso-position-horizontal-relative:margin;mso-position-vertical:absolute;mso-position-vertical-relative:text;mso-width-percent:0;mso-height-percent:0;mso-width-relative:margin;mso-height-relative:margin;v-text-anchor:middle" o:gfxdata="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" fillcolor="white [3201]" strokecolor="#70ad47 [3209]" strokeweight="1pt">
+                <w10:wrap anchorx="margin"/>
+              </v:rect>
+            </w:pict>
+          </mc:Fallback>
+        </mc:AlternateContent>
+      </w:r>
+      <w:r>
+        <w:rPr>
+          <w:rFonts w:cstheme="minorHAnsi"/>
+          <w:sz w:val="24"/>
+          <w:szCs w:val="24"/>
+        </w:rPr>
+        <w:t xml:space="preserve">     10 to 12 months ….………………………………………………………………………… 50</w:t>
+      </w:r>
+    </w:p>
+    <w:p>
+      <w:pPr>
+        <w:rPr>
+          <w:rFonts w:cstheme="minorHAnsi"/>
+          <w:sz w:val="24"/>
+          <w:szCs w:val="24"/>
+        </w:rPr>
+      </w:pPr>
+      <w:r>
+        <w:rPr>
+          <w:rFonts w:cstheme="minorHAnsi"/>
+          <w:noProof/>
+        </w:rPr>
+        <mc:AlternateContent>
+          <mc:Choice Requires="wps">
+            <w:drawing>
+              <wp:anchor distT="0" distB="0" distL="114300" distR="114300" simplePos="0" relativeHeight="251658240" behindDoc="0" locked="0" layoutInCell="1" allowOverlap="1" wp14:anchorId="55576D0E" wp14:editId="4A7951A7">
+                <wp:simplePos x="0" y="0"/>
+                <wp:positionH relativeFrom="margin">
+                  <wp:posOffset>0</wp:posOffset>
+                </wp:positionH>
+                <wp:positionV relativeFrom="paragraph">
+                  <wp:posOffset>0</wp:posOffset>
+                </wp:positionV>
+                <wp:extent cx="101600" cy="152400"/>
+                <wp:effectExtent l="0" t="0" r="12700" b="19050"/>
+                <wp:wrapNone/>
+                <wp:docPr id="3" name="Rectangle 3"/>
+                <wp:cNvGraphicFramePr/>
+                <a:graphic xmlns:a="http://schemas.openxmlformats.org/drawingml/2006/main">
+                  <a:graphicData uri="http://schemas.microsoft.com/office/word/2010/wordprocessingShape">
+                    <wps:wsp>
+                      <wps:cNvSpPr/>
+                      <wps:spPr>
+                        <a:xfrm>
+                          <a:off x="0" y="0"/>
+                          <a:ext cx="101600" cy="152400"/>
+                        </a:xfrm>
+                        <a:prstGeom prst="rect">
+                          <a:avLst/>
+                        </a:prstGeom>
+                      </wps:spPr>
+                      <wps:style>
+                        <a:lnRef idx="2">
+                          <a:schemeClr val="accent6"/>
+                        </a:lnRef>
+                        <a:fillRef idx="1">
+                          <a:schemeClr val="lt1"/>
+                        </a:fillRef>
+                        <a:effectRef idx="0">
+                          <a:schemeClr val="accent6"/>
+                        </a:effectRef>
+                        <a:fontRef idx="minor">
+                          <a:schemeClr val="dk1"/>
+                        </a:fontRef>
+                      </wps:style>
+                      <wps:bodyPr rot="0" spcFirstLastPara="0" vertOverflow="clip" horzOverflow="clip" vert="horz" wrap="square" lIns="91440" tIns="45720" rIns="91440" bIns="45720" numCol="1" spcCol="0" rtlCol="0" fromWordArt="0" anchor="ctr" anchorCtr="0" forceAA="0" compatLnSpc="1">
+                        <a:prstTxWarp prst="textNoShape">
+                          <a:avLst/>
+                        </a:prstTxWarp>
+                        <a:noAutofit/>
+                      </wps:bodyPr>
+                    </wps:wsp>
+                  </a:graphicData>
+                </a:graphic>
+                <wp14:sizeRelH relativeFrom="margin">
+                  <wp14:pctWidth>0</wp14:pctWidth>
+                </wp14:sizeRelH>
+                <wp14:sizeRelV relativeFrom="margin">
+                  <wp14:pctHeight>0</wp14:pctHeight>
+                </wp14:sizeRelV>
+              </wp:anchor>
+            </w:drawing>
+          </mc:Choice>
+          <mc:Fallback>
+            <w:pict>
+              <v:rect w14:anchorId="4802CF7F" id="Rectangle 3" o:spid="_x0000_s1026" style="position:absolute;margin-left:0;margin-top:0;width:8pt;height:12pt;z-index:251658240;visibility:visible;mso-wrap-style:square;mso-width-percent:0;mso-height-percent:0;mso-wrap-distance-left:9pt;mso-wrap-distance-top:0;mso-wrap-distance-right:9pt;mso-wrap-distance-bottom:0;mso-position-horizontal:absolute;mso-position-horizontal-relative:margin;mso-position-vertical:absolute;mso-position-vertical-relative:text;mso-width-percent:0;mso-height-percent:0;mso-width-relative:margin;mso-height-relative:margin;v-text-anchor:middle" o:gfxdata="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" fillcolor="white [3201]" strokecolor="#70ad47 [3209]" strokeweight="1pt">
+                <w10:wrap anchorx="margin"/>
+              </v:rect>
+            </w:pict>
+          </mc:Fallback>
+        </mc:AlternateContent>
+      </w:r>
+      <w:r>
+        <w:rPr>
+          <w:rFonts w:cstheme="minorHAnsi"/>
+          <w:sz w:val="24"/>
+          <w:szCs w:val="24"/>
+        </w:rPr>
+        <w:t xml:space="preserve">     13 to 18 months ……………………………………………………………………………. 100</w:t>
+      </w:r>
+    </w:p>
+    <w:p>
+      <w:pPr>
+        <w:rPr>
+          <w:rFonts w:cstheme="minorHAnsi"/>
+          <w:sz w:val="24"/>
+          <w:szCs w:val="24"/>
+        </w:rPr>
+      </w:pPr>
+      <w:r>
+        <w:rPr>
+          <w:rFonts w:cstheme="minorHAnsi"/>
+          <w:noProof/>
+        </w:rPr>
+        <mc:AlternateContent>
+          <mc:Choice Requires="wps">
+            <w:drawing>
+              <wp:anchor distT="0" distB="0" distL="114300" distR="114300" simplePos="0" relativeHeight="251658240" behindDoc="0" locked="0" layoutInCell="1" allowOverlap="1" wp14:anchorId="15FF846F" wp14:editId="4C37600B">
+                <wp:simplePos x="0" y="0"/>
+                <wp:positionH relativeFrom="margin">
+                  <wp:posOffset>0</wp:posOffset>
+                </wp:positionH>
+                <wp:positionV relativeFrom="paragraph">
+                  <wp:posOffset>-635</wp:posOffset>
+                </wp:positionV>
+                <wp:extent cx="101600" cy="152400"/>
+                <wp:effectExtent l="0" t="0" r="12700" b="19050"/>
+                <wp:wrapNone/>
+                <wp:docPr id="4" name="Rectangle 4"/>
+                <wp:cNvGraphicFramePr/>
+                <a:graphic xmlns:a="http://schemas.openxmlformats.org/drawingml/2006/main">
+                  <a:graphicData uri="http://schemas.microsoft.com/office/word/2010/wordprocessingShape">
+                    <wps:wsp>
+                      <wps:cNvSpPr/>
+                      <wps:spPr>
+                        <a:xfrm>
+                          <a:off x="0" y="0"/>
+                          <a:ext cx="101600" cy="152400"/>
+                        </a:xfrm>
+                        <a:prstGeom prst="rect">
+                          <a:avLst/>
+                        </a:prstGeom>
+                      </wps:spPr>
+                      <wps:style>
+                        <a:lnRef idx="2">
+                          <a:schemeClr val="accent6"/>
+                        </a:lnRef>
+                        <a:fillRef idx="1">
+                          <a:schemeClr val="lt1"/>
+                        </a:fillRef>
+                        <a:effectRef idx="0">
+                          <a:schemeClr val="accent6"/>
+                        </a:effectRef>
+                        <a:fontRef idx="minor">
+                          <a:schemeClr val="dk1"/>
+                        </a:fontRef>
+                      </wps:style>
+                      <wps:txbx>
+                        <w:txbxContent>
+                          <w:p>
+                            <w:pPr>
+                              <w:jc w:val="center"/>
+                            </w:pPr>
+                            <w:r>
+                              <w:t xml:space="preserve"> </w:t>
+                            </w:r>
+                          </w:p>
+                        </w:txbxContent>
+                      </wps:txbx>
+                      <wps:bodyPr rot="0" spcFirstLastPara="0" vertOverflow="clip" horzOverflow="clip" vert="horz" wrap="square" lIns="91440" tIns="45720" rIns="91440" bIns="45720" numCol="1" spcCol="0" rtlCol="0" fromWordArt="0" anchor="ctr" anchorCtr="0" forceAA="0" compatLnSpc="1">
+                        <a:prstTxWarp prst="textNoShape">
+                          <a:avLst/>
+                        </a:prstTxWarp>
+                        <a:noAutofit/>
+                      </wps:bodyPr>
+                    </wps:wsp>
+                  </a:graphicData>
+                </a:graphic>
+                <wp14:sizeRelH relativeFrom="margin">
+                  <wp14:pctWidth>0</wp14:pctWidth>
+                </wp14:sizeRelH>
+                <wp14:sizeRelV relativeFrom="margin">
+                  <wp14:pctHeight>0</wp14:pctHeight>
+                </wp14:sizeRelV>
+              </wp:anchor>
+            </w:drawing>
+          </mc:Choice>
+          <mc:Fallback>
+            <w:pict>
+              <v:rect w14:anchorId="15FF846F" id="Rectangle 4" o:spid="_x0000_s1026" style="position:absolute;margin-left:0;margin-top:-.05pt;width:8pt;height:12pt;z-index:251658240;visibility:visible;mso-wrap-style:square;mso-width-percent:0;mso-height-percent:0;mso-wrap-distance-left:9pt;mso-wrap-distance-top:0;mso-wrap-distance-right:9pt;mso-wrap-distance-bottom:0;mso-position-horizontal:absolute;mso-position-horizontal-relative:margin;mso-position-vertical:absolute;mso-position-vertical-relative:text;mso-width-percent:0;mso-height-percent:0;mso-width-relative:margin;mso-height-relative:margin;v-text-anchor:middle" o:gfxdata="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" fillcolor="white [3201]" strokecolor="#70ad47 [3209]" strokeweight="1pt">
+                <v:textbox>
+                  <w:txbxContent>
+                    <w:p>
+                      <w:pPr>
+                        <w:jc w:val="center"/>
+                      </w:pPr>
+                      <w:r>
+                        <w:t xml:space="preserve"> </w:t>
+                      </w:r>
+                    </w:p>
+                  </w:txbxContent>
+                </v:textbox>
+                <w10:wrap anchorx="margin"/>
+              </v:rect>
+            </w:pict>
+          </mc:Fallback>
+        </mc:AlternateContent>
+      </w:r>
+      <w:r>
+        <w:rPr>
+          <w:rFonts w:cstheme="minorHAnsi"/>
+          <w:sz w:val="24"/>
+          <w:szCs w:val="24"/>
+        </w:rPr>
+        <w:t xml:space="preserve">     19 to 24 months …………………………………………………………………………… 250</w:t>
+      </w:r>
+    </w:p>
+    <w:p>
+      <w:pPr>
+        <w:rPr>
+          <w:rFonts w:cstheme="minorHAnsi"/>
+          <w:sz w:val="24"/>
+          <w:szCs w:val="24"/>
+        </w:rPr>
+      </w:pPr>
+      <w:r>
+        <w:rPr>
+          <w:rFonts w:cstheme="minorHAnsi"/>
+          <w:noProof/>
+        </w:rPr>
+        <mc:AlternateContent>
+          <mc:Choice Requires="wps">
+            <w:drawing>
+              <wp:anchor distT="0" distB="0" distL="114300" distR="114300" simplePos="0" relativeHeight="251658240" behindDoc="0" locked="0" layoutInCell="1" allowOverlap="1" wp14:anchorId="068861B5" wp14:editId="38328939">
+                <wp:simplePos x="0" y="0"/>
+                <wp:positionH relativeFrom="margin">
+                  <wp:posOffset>0</wp:posOffset>
+                </wp:positionH>
+                <wp:positionV relativeFrom="paragraph">
+                  <wp:posOffset>-635</wp:posOffset>
+                </wp:positionV>
+                <wp:extent cx="101600" cy="152400"/>
+                <wp:effectExtent l="0" t="0" r="12700" b="19050"/>
+                <wp:wrapNone/>
+                <wp:docPr id="5" name="Rectangle 5"/>
+                <wp:cNvGraphicFramePr/>
+                <a:graphic xmlns:a="http://schemas.openxmlformats.org/drawingml/2006/main">
+                  <a:graphicData uri="http://schemas.microsoft.com/office/word/2010/wordprocessingShape">
+                    <wps:wsp>
+                      <wps:cNvSpPr/>
+                      <wps:spPr>
+                        <a:xfrm>
+                          <a:off x="0" y="0"/>
+                          <a:ext cx="101600" cy="152400"/>
+                        </a:xfrm>
+                        <a:prstGeom prst="rect">
+                          <a:avLst/>
+                        </a:prstGeom>
+                      </wps:spPr>
+                      <wps:style>
+                        <a:lnRef idx="2">
+                          <a:schemeClr val="accent6"/>
+                        </a:lnRef>
+                        <a:fillRef idx="1">
+                          <a:schemeClr val="lt1"/>
+                        </a:fillRef>
+                        <a:effectRef idx="0">
+                          <a:schemeClr val="accent6"/>
+                        </a:effectRef>
+                        <a:fontRef idx="minor">
+                          <a:schemeClr val="dk1"/>
+                        </a:fontRef>
+                      </wps:style>
+                      <wps:bodyPr rot="0" spcFirstLastPara="0" vertOverflow="clip" horzOverflow="clip" vert="horz" wrap="square" lIns="91440" tIns="45720" rIns="91440" bIns="45720" numCol="1" spcCol="0" rtlCol="0" fromWordArt="0" anchor="ctr" anchorCtr="0" forceAA="0" compatLnSpc="1">
+                        <a:prstTxWarp prst="textNoShape">
+                          <a:avLst/>
+                        </a:prstTxWarp>
+                        <a:noAutofit/>
+                      </wps:bodyPr>
+                    </wps:wsp>
+                  </a:graphicData>
+                </a:graphic>
+                <wp14:sizeRelH relativeFrom="margin">
+                  <wp14:pctWidth>0</wp14:pctWidth>
+                </wp14:sizeRelH>
+                <wp14:sizeRelV relativeFrom="margin">
+                  <wp14:pctHeight>0</wp14:pctHeight>
+                </wp14:sizeRelV>
+              </wp:anchor>
+            </w:drawing>
+          </mc:Choice>
+          <mc:Fallback>
+            <w:pict>
+              <v:rect w14:anchorId="6BB50A76" id="Rectangle 5" o:spid="_x0000_s1026" style="position:absolute;margin-left:0;margin-top:-.05pt;width:8pt;height:12pt;z-index:251658240;visibility:visible;mso-wrap-style:square;mso-width-percent:0;mso-height-percent:0;mso-wrap-distance-left:9pt;mso-wrap-distance-top:0;mso-wrap-distance-right:9pt;mso-wrap-distance-bottom:0;mso-position-horizontal:absolute;mso-position-horizontal-relative:margin;mso-position-vertical:absolute;mso-position-vertical-relative:text;mso-width-percent:0;mso-height-percent:0;mso-width-relative:margin;mso-height-relative:margin;v-text-anchor:middle" o:gfxdata="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" fillcolor="white [3201]" strokecolor="#70ad47 [3209]" strokeweight="1pt">
+                <w10:wrap anchorx="margin"/>
+              </v:rect>
+            </w:pict>
+          </mc:Fallback>
+        </mc:AlternateContent>
+      </w:r>
+      <w:r>
+        <w:rPr>
+          <w:rFonts w:cstheme="minorHAnsi"/>
+          <w:sz w:val="24"/>
+          <w:szCs w:val="24"/>
+        </w:rPr>
+        <w:t xml:space="preserve">     Greater than 24 months ……………</w:t>
+      </w:r>
+      <w:proofErr w:type="gramStart"/>
+      <w:r>
+        <w:rPr>
+          <w:rFonts w:cstheme="minorHAnsi"/>
+          <w:sz w:val="24"/>
+          <w:szCs w:val="24"/>
+        </w:rPr>
+        <w:t>…..</w:t>
+      </w:r>
+      <w:proofErr w:type="gramEnd"/>
+      <w:r>
+        <w:rPr>
+          <w:rFonts w:cstheme="minorHAnsi"/>
+          <w:sz w:val="24"/>
+          <w:szCs w:val="24"/>
+        </w:rPr>
+        <w:t>………………………………………………….. 500</w:t>
+      </w:r>
+    </w:p>
+    <w:p>
+      <w:pPr>
+        <w:rPr>
+          <w:rFonts w:cstheme="minorHAnsi"/>
+          <w:sz w:val="24"/>
+          <w:szCs w:val="24"/>
+        </w:rPr>
+      </w:pPr>
+    </w:p>
+    <w:p>
+      <w:pPr>
+        <w:pStyle w:val="ListParagraph"/>
+        <w:numPr>
+          <w:ilvl w:val="0"/>
+          <w:numId w:val="1"/>
+        </w:numPr>
+        <w:rPr>
+          <w:rFonts w:cstheme="minorHAnsi"/>
+          <w:sz w:val="24"/>
+          <w:szCs w:val="24"/>
+        </w:rPr>
+      </w:pPr>
+      <w:r>
+        <w:rPr>
+          <w:rFonts w:cstheme="minorHAnsi"/>
+          <w:sz w:val="24"/>
+          <w:szCs w:val="24"/>
+        </w:rPr>
+        <w:t>What is the estimated project cost?</w:t>
+      </w:r>
+    </w:p>
+    <w:p>
+      <w:pPr>
+        <w:rPr>
+          <w:rFonts w:cstheme="minorHAnsi"/>
+          <w:sz w:val="24"/>
+          <w:szCs w:val="24"/>
+        </w:rPr>
+      </w:pPr>
+      <w:r>
+        <w:rPr>
+          <w:rFonts w:cstheme="minorHAnsi"/>
+          <w:noProof/>
+        </w:rPr>
+        <mc:AlternateContent>
+          <mc:Choice Requires="wps">
+            <w:drawing>
+              <wp:anchor distT="0" distB="0" distL="114300" distR="114300" simplePos="0" relativeHeight="251658240" behindDoc="0" locked="0" layoutInCell="1" allowOverlap="1" wp14:anchorId="391905E4" wp14:editId="04978B4F">
+                <wp:simplePos x="0" y="0"/>
+                <wp:positionH relativeFrom="margin">
+                  <wp:posOffset>0</wp:posOffset>
+                </wp:positionH>
+                <wp:positionV relativeFrom="paragraph">
+                  <wp:posOffset>0</wp:posOffset>
+                </wp:positionV>
+                <wp:extent cx="101600" cy="152400"/>
+                <wp:effectExtent l="0" t="0" r="12700" b="19050"/>
+                <wp:wrapNone/>
+                <wp:docPr id="6" name="Rectangle 6"/>
+                <wp:cNvGraphicFramePr/>
+                <a:graphic xmlns:a="http://schemas.openxmlformats.org/drawingml/2006/main">
+                  <a:graphicData uri="http://schemas.microsoft.com/office/word/2010/wordprocessingShape">
+                    <wps:wsp>
+                      <wps:cNvSpPr/>
+                      <wps:spPr>
+                        <a:xfrm>
+                          <a:off x="0" y="0"/>
+                          <a:ext cx="101600" cy="152400"/>
+                        </a:xfrm>
+                        <a:prstGeom prst="rect">
+                          <a:avLst/>
+                        </a:prstGeom>
+                      </wps:spPr>
+                      <wps:style>
+                        <a:lnRef idx="2">
+                          <a:schemeClr val="accent6"/>
+                        </a:lnRef>
+                        <a:fillRef idx="1">
+                          <a:schemeClr val="lt1"/>
+                        </a:fillRef>
+                        <a:effectRef idx="0">
+                          <a:schemeClr val="accent6"/>
+                        </a:effectRef>
+                        <a:fontRef idx="minor">
+                          <a:schemeClr val="dk1"/>
+                        </a:fontRef>
+                      </wps:style>
+                      <wps:txbx>
+                        <w:txbxContent>
+                          <w:p>
+                            <w:pPr>
+                              <w:jc w:val="center"/>
+                            </w:pPr>
+                            <w:r>
+                              <w:t xml:space="preserve">  </w:t>
+                            </w:r>
+                          </w:p>
+                        </w:txbxContent>
+                      </wps:txbx>
+                      <wps:bodyPr rot="0" spcFirstLastPara="0" vertOverflow="clip" horzOverflow="clip" vert="horz" wrap="square" lIns="91440" tIns="45720" rIns="91440" bIns="45720" numCol="1" spcCol="0" rtlCol="0" fromWordArt="0" anchor="ctr" anchorCtr="0" forceAA="0" compatLnSpc="1">
+                        <a:prstTxWarp prst="textNoShape">
+                          <a:avLst/>
+                        </a:prstTxWarp>
+                        <a:noAutofit/>
+                      </wps:bodyPr>
+                    </wps:wsp>
+                  </a:graphicData>
+                </a:graphic>
+                <wp14:sizeRelH relativeFrom="margin">
+                  <wp14:pctWidth>0</wp14:pctWidth>
+                </wp14:sizeRelH>
+                <wp14:sizeRelV relativeFrom="margin">
+                  <wp14:pctHeight>0</wp14:pctHeight>
+                </wp14:sizeRelV>
+              </wp:anchor>
+            </w:drawing>
+          </mc:Choice>
+          <mc:Fallback>
+            <w:pict>
+              <v:rect w14:anchorId="391905E4" id="Rectangle 6" o:spid="_x0000_s1027" style="position:absolute;margin-left:0;margin-top:0;width:8pt;height:12pt;z-index:251658240;visibility:visible;mso-wrap-style:square;mso-width-percent:0;mso-height-percent:0;mso-wrap-distance-left:9pt;mso-wrap-distance-top:0;mso-wrap-distance-right:9pt;mso-wrap-distance-bottom:0;mso-position-horizontal:absolute;mso-position-horizontal-relative:margin;mso-position-vertical:absolute;mso-position-vertical-relative:text;mso-width-percent:0;mso-height-percent:0;mso-width-relative:margin;mso-height-relative:margin;v-text-anchor:middle" o:gfxdata="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" fillcolor="white [3201]" strokecolor="#70ad47 [3209]" strokeweight="1pt">
+                <v:textbox>
+                  <w:txbxContent>
+                    <w:p>
+                      <w:pPr>
+                        <w:jc w:val="center"/>
+                      </w:pPr>
+                      <w:r>
+                        <w:t xml:space="preserve">  </w:t>
+                      </w:r>
+                    </w:p>
+                  </w:txbxContent>
+                </v:textbox>
+                <w10:wrap anchorx="margin"/>
+              </v:rect>
+            </w:pict>
+          </mc:Fallback>
+        </mc:AlternateContent>
+      </w:r>
+      <w:r>
+        <w:rPr>
+          <w:rFonts w:cstheme="minorHAnsi"/>
+          <w:sz w:val="24"/>
+          <w:szCs w:val="24"/>
+        </w:rPr>
+        <w:t xml:space="preserve">     $25,000 to 75,000 ………………………………………………………………………… 1</w:t>
+      </w:r>
+    </w:p>
+    <w:p>
+      <w:pPr>
+        <w:rPr>
+          <w:rFonts w:cstheme="minorHAnsi"/>
+          <w:sz w:val="24"/>
+          <w:szCs w:val="24"/>
+        </w:rPr>
+      </w:pPr>
+      <w:r>
+        <w:rPr>
+          <w:rFonts w:cstheme="minorHAnsi"/>
+          <w:noProof/>
+        </w:rPr>
+        <w:lastRenderedPageBreak/>
+        <mc:AlternateContent>
+          <mc:Choice Requires="wps">
+            <w:drawing>
+              <wp:anchor distT="0" distB="0" distL="114300" distR="114300" simplePos="0" relativeHeight="251661312" behindDoc="0" locked="0" layoutInCell="1" allowOverlap="1" wp14:anchorId="70EBE372" wp14:editId="24817DA2">
+                <wp:simplePos x="0" y="0"/>
+                <wp:positionH relativeFrom="margin">
+                  <wp:posOffset>0</wp:posOffset>
+                </wp:positionH>
+                <wp:positionV relativeFrom="paragraph">
+                  <wp:posOffset>0</wp:posOffset>
+                </wp:positionV>
+                <wp:extent cx="101600" cy="152400"/>
+                <wp:effectExtent l="0" t="0" r="12700" b="19050"/>
+                <wp:wrapNone/>
+                <wp:docPr id="7" name="Rectangle 7"/>
+                <wp:cNvGraphicFramePr/>
+                <a:graphic xmlns:a="http://schemas.openxmlformats.org/drawingml/2006/main">
+                  <a:graphicData uri="http://schemas.microsoft.com/office/word/2010/wordprocessingShape">
+                    <wps:wsp>
+                      <wps:cNvSpPr/>
+                      <wps:spPr>
+                        <a:xfrm>
+                          <a:off x="0" y="0"/>
+                          <a:ext cx="101600" cy="152400"/>
+                        </a:xfrm>
+                        <a:prstGeom prst="rect">
+                          <a:avLst/>
+                        </a:prstGeom>
+                      </wps:spPr>
+                      <wps:style>
+                        <a:lnRef idx="2">
+                          <a:schemeClr val="accent6"/>
+                        </a:lnRef>
+                        <a:fillRef idx="1">
+                          <a:schemeClr val="lt1"/>
+                        </a:fillRef>
+                        <a:effectRef idx="0">
+                          <a:schemeClr val="accent6"/>
+                        </a:effectRef>
+                        <a:fontRef idx="minor">
+                          <a:schemeClr val="dk1"/>
+                        </a:fontRef>
+                      </wps:style>
+                      <wps:bodyPr rot="0" spcFirstLastPara="0" vertOverflow="clip" horzOverflow="clip" vert="horz" wrap="square" lIns="91440" tIns="45720" rIns="91440" bIns="45720" numCol="1" spcCol="0" rtlCol="0" fromWordArt="0" anchor="ctr" anchorCtr="0" forceAA="0" compatLnSpc="1">
+                        <a:prstTxWarp prst="textNoShape">
+                          <a:avLst/>
+                        </a:prstTxWarp>
+                        <a:noAutofit/>
+                      </wps:bodyPr>
+                    </wps:wsp>
+                  </a:graphicData>
+                </a:graphic>
+                <wp14:sizeRelH relativeFrom="margin">
+                  <wp14:pctWidth>0</wp14:pctWidth>
+                </wp14:sizeRelH>
+                <wp14:sizeRelV relativeFrom="margin">
+                  <wp14:pctHeight>0</wp14:pctHeight>
+                </wp14:sizeRelV>
+              </wp:anchor>
+            </w:drawing>
+          </mc:Choice>
+          <mc:Fallback>
+            <w:pict>
+              <v:rect w14:anchorId="3E031ED4" id="Rectangle 7" o:spid="_x0000_s1026" style="position:absolute;margin-left:0;margin-top:0;width:8pt;height:12pt;z-index:251661312;visibility:visible;mso-wrap-style:square;mso-width-percent:0;mso-height-percent:0;mso-wrap-distance-left:9pt;mso-wrap-distance-top:0;mso-wrap-distance-right:9pt;mso-wrap-distance-bottom:0;mso-position-horizontal:absolute;mso-position-horizontal-relative:margin;mso-position-vertical:absolute;mso-position-vertical-relative:text;mso-width-percent:0;mso-height-percent:0;mso-width-relative:margin;mso-height-relative:margin;v-text-anchor:middle" o:gfxdata="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" fillcolor="white [3201]" strokecolor="#70ad47 [3209]" strokeweight="1pt">
+                <w10:wrap anchorx="margin"/>
+              </v:rect>
+            </w:pict>
+          </mc:Fallback>
+        </mc:AlternateContent>
+      </w:r>
+      <w:r>
+        <w:rPr>
+          <w:rFonts w:cstheme="minorHAnsi"/>
+          <w:b/>
+          <w:bCs/>
+          <w:sz w:val="24"/>
+          <w:szCs w:val="24"/>
+        </w:rPr>
+        <w:t>X</w:t>
+      </w:r>
+      <w:r>
+        <w:rPr>
+          <w:rFonts w:cstheme="minorHAnsi"/>
+          <w:sz w:val="24"/>
+          <w:szCs w:val="24"/>
+        </w:rPr>
+        <w:t xml:space="preserve"> $75,001 to $150,000 ………………………………………………………………</w:t>
+      </w:r>
+      <w:proofErr w:type="gramStart"/>
+      <w:r>
+        <w:rPr>
+          <w:rFonts w:cstheme="minorHAnsi"/>
+          <w:sz w:val="24"/>
+          <w:szCs w:val="24"/>
+        </w:rPr>
+        <w:t>…..</w:t>
+      </w:r>
+      <w:proofErr w:type="gramEnd"/>
+      <w:r>
+        <w:rPr>
+          <w:rFonts w:cstheme="minorHAnsi"/>
+          <w:sz w:val="24"/>
+          <w:szCs w:val="24"/>
+        </w:rPr>
+        <w:t xml:space="preserve"> 10</w:t>
+      </w:r>
+    </w:p>
+    <w:p>
+      <w:pPr>
+        <w:tabs>
+          <w:tab w:val="left" w:pos="1370"/>
+        </w:tabs>
+        <w:rPr>
+          <w:rFonts w:cstheme="minorHAnsi"/>
+          <w:sz w:val="24"/>
+          <w:szCs w:val="24"/>
+        </w:rPr>
+      </w:pPr>
+      <w:r>
+        <w:rPr>
+          <w:rFonts w:cstheme="minorHAnsi"/>
+          <w:noProof/>
+        </w:rPr>
+        <mc:AlternateContent>
+          <mc:Choice Requires="wps">
+            <w:drawing>
+              <wp:anchor distT="0" distB="0" distL="114300" distR="114300" simplePos="0" relativeHeight="251658240" behindDoc="0" locked="0" layoutInCell="1" allowOverlap="1" wp14:anchorId="1003CAF5" wp14:editId="714E5A48">
+                <wp:simplePos x="0" y="0"/>
+                <wp:positionH relativeFrom="margin">
+                  <wp:posOffset>0</wp:posOffset>
+                </wp:positionH>
+                <wp:positionV relativeFrom="paragraph">
+                  <wp:posOffset>-635</wp:posOffset>
+                </wp:positionV>
+                <wp:extent cx="101600" cy="152400"/>
+                <wp:effectExtent l="0" t="0" r="12700" b="19050"/>
+                <wp:wrapNone/>
+                <wp:docPr id="8" name="Rectangle 8"/>
+                <wp:cNvGraphicFramePr/>
+                <a:graphic xmlns:a="http://schemas.openxmlformats.org/drawingml/2006/main">
+                  <a:graphicData uri="http://schemas.microsoft.com/office/word/2010/wordprocessingShape">
+                    <wps:wsp>
+                      <wps:cNvSpPr/>
+                      <wps:spPr>
+                        <a:xfrm>
+                          <a:off x="0" y="0"/>
+                          <a:ext cx="101600" cy="152400"/>
+                        </a:xfrm>
+                        <a:prstGeom prst="rect">
+                          <a:avLst/>
+                        </a:prstGeom>
+                      </wps:spPr>
+                      <wps:style>
+                        <a:lnRef idx="2">
+                          <a:schemeClr val="accent6"/>
+                        </a:lnRef>
+                        <a:fillRef idx="1">
+                          <a:schemeClr val="lt1"/>
+                        </a:fillRef>
+                        <a:effectRef idx="0">
+                          <a:schemeClr val="accent6"/>
+                        </a:effectRef>
+                        <a:fontRef idx="minor">
+                          <a:schemeClr val="dk1"/>
+                        </a:fontRef>
+                      </wps:style>
+                      <wps:bodyPr rot="0" spcFirstLastPara="0" vertOverflow="clip" horzOverflow="clip" vert="horz" wrap="square" lIns="91440" tIns="45720" rIns="91440" bIns="45720" numCol="1" spcCol="0" rtlCol="0" fromWordArt="0" anchor="ctr" anchorCtr="0" forceAA="0" compatLnSpc="1">
+                        <a:prstTxWarp prst="textNoShape">
+                          <a:avLst/>
+                        </a:prstTxWarp>
+                        <a:noAutofit/>
+                      </wps:bodyPr>
+                    </wps:wsp>
+                  </a:graphicData>
+                </a:graphic>
+                <wp14:sizeRelH relativeFrom="margin">
+                  <wp14:pctWidth>0</wp14:pctWidth>
+                </wp14:sizeRelH>
+                <wp14:sizeRelV relativeFrom="margin">
+                  <wp14:pctHeight>0</wp14:pctHeight>
+                </wp14:sizeRelV>
+              </wp:anchor>
+            </w:drawing>
+          </mc:Choice>
+          <mc:Fallback>
+            <w:pict>
+              <v:rect w14:anchorId="723E1F61" id="Rectangle 8" o:spid="_x0000_s1026" style="position:absolute;margin-left:0;margin-top:-.05pt;width:8pt;height:12pt;z-index:251658240;visibility:visible;mso-wrap-style:square;mso-width-percent:0;mso-height-percent:0;mso-wrap-distance-left:9pt;mso-wrap-distance-top:0;mso-wrap-distance-right:9pt;mso-wrap-distance-bottom:0;mso-position-horizontal:absolute;mso-position-horizontal-relative:margin;mso-position-vertical:absolute;mso-position-vertical-relative:text;mso-width-percent:0;mso-height-percent:0;mso-width-relative:margin;mso-height-relative:margin;v-text-anchor:middle" o:gfxdata="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" fillcolor="white [3201]" strokecolor="#70ad47 [3209]" strokeweight="1pt">
+                <w10:wrap anchorx="margin"/>
+              </v:rect>
+            </w:pict>
+          </mc:Fallback>
+        </mc:AlternateContent>
+      </w:r>
+      <w:r>
+        <w:rPr>
+          <w:rFonts w:cstheme="minorHAnsi"/>
+          <w:sz w:val="24"/>
+          <w:szCs w:val="24"/>
+        </w:rPr>
+        <w:t xml:space="preserve">    $150,0001 to 250,00 ………………………………………………………………</w:t>
+      </w:r>
+      <w:proofErr w:type="gramStart"/>
+      <w:r>
+        <w:rPr>
+          <w:rFonts w:cstheme="minorHAnsi"/>
+          <w:sz w:val="24"/>
+          <w:szCs w:val="24"/>
+        </w:rPr>
+        <w:t>…..</w:t>
+      </w:r>
+      <w:proofErr w:type="gramEnd"/>
+      <w:r>
+        <w:rPr>
+          <w:rFonts w:cstheme="minorHAnsi"/>
+          <w:sz w:val="24"/>
+          <w:szCs w:val="24"/>
+        </w:rPr>
+        <w:t xml:space="preserve"> 50</w:t>
+      </w:r>
+    </w:p>
+    <w:p>
+      <w:pPr>
+        <w:tabs>
+          <w:tab w:val="left" w:pos="1370"/>
+        </w:tabs>
+        <w:rPr>
+          <w:rFonts w:cstheme="minorHAnsi"/>
+          <w:sz w:val="24"/>
+          <w:szCs w:val="24"/>
+        </w:rPr>
+      </w:pPr>
+      <w:r>
+        <w:rPr>
+          <w:rFonts w:cstheme="minorHAnsi"/>
+          <w:noProof/>
+        </w:rPr>
+        <mc:AlternateContent>
+          <mc:Choice Requires="wps">
+            <w:drawing>
+              <wp:anchor distT="0" distB="0" distL="114300" distR="114300" simplePos="0" relativeHeight="251658240" behindDoc="0" locked="0" layoutInCell="1" allowOverlap="1" wp14:anchorId="7C8DC548" wp14:editId="78BE1A2B">
+                <wp:simplePos x="0" y="0"/>
+                <wp:positionH relativeFrom="margin">
+                  <wp:posOffset>0</wp:posOffset>
+                </wp:positionH>
+                <wp:positionV relativeFrom="paragraph">
+                  <wp:posOffset>-635</wp:posOffset>
+                </wp:positionV>
+                <wp:extent cx="101600" cy="152400"/>
+                <wp:effectExtent l="0" t="0" r="12700" b="19050"/>
+                <wp:wrapNone/>
+                <wp:docPr id="9" name="Rectangle 9"/>
+                <wp:cNvGraphicFramePr/>
+                <a:graphic xmlns:a="http://schemas.openxmlformats.org/drawingml/2006/main">
+                  <a:graphicData uri="http://schemas.microsoft.com/office/word/2010/wordprocessingShape">
+                    <wps:wsp>
+                      <wps:cNvSpPr/>
+                      <wps:spPr>
+                        <a:xfrm>
+                          <a:off x="0" y="0"/>
+                          <a:ext cx="101600" cy="152400"/>
+                        </a:xfrm>
+                        <a:prstGeom prst="rect">
+                          <a:avLst/>
+                        </a:prstGeom>
+                      </wps:spPr>
+                      <wps:style>
+                        <a:lnRef idx="2">
+                          <a:schemeClr val="accent6"/>
+                        </a:lnRef>
+                        <a:fillRef idx="1">
+                          <a:schemeClr val="lt1"/>
+                        </a:fillRef>
+                        <a:effectRef idx="0">
+                          <a:schemeClr val="accent6"/>
+                        </a:effectRef>
+                        <a:fontRef idx="minor">
+                          <a:schemeClr val="dk1"/>
+                        </a:fontRef>
+                      </wps:style>
+                      <wps:txbx>
+                        <w:txbxContent>
+                          <w:p>
+                            <w:pPr>
+                              <w:jc w:val="center"/>
+                            </w:pPr>
+                            <w:r>
+                              <w:t xml:space="preserve">  </w:t>
+                            </w:r>
+                          </w:p>
+                        </w:txbxContent>
+                      </wps:txbx>
+                      <wps:bodyPr rot="0" spcFirstLastPara="0" vertOverflow="clip" horzOverflow="clip" vert="horz" wrap="square" lIns="91440" tIns="45720" rIns="91440" bIns="45720" numCol="1" spcCol="0" rtlCol="0" fromWordArt="0" anchor="ctr" anchorCtr="0" forceAA="0" compatLnSpc="1">
+                        <a:prstTxWarp prst="textNoShape">
+                          <a:avLst/>
+                        </a:prstTxWarp>
+                        <a:noAutofit/>
+                      </wps:bodyPr>
+                    </wps:wsp>
+                  </a:graphicData>
+                </a:graphic>
+                <wp14:sizeRelH relativeFrom="margin">
+                  <wp14:pctWidth>0</wp14:pctWidth>
+                </wp14:sizeRelH>
+                <wp14:sizeRelV relativeFrom="margin">
+                  <wp14:pctHeight>0</wp14:pctHeight>
+                </wp14:sizeRelV>
+              </wp:anchor>
+            </w:drawing>
+          </mc:Choice>
+          <mc:Fallback>
+            <w:pict>
+              <v:rect w14:anchorId="7C8DC548" id="Rectangle 9" o:spid="_x0000_s1028" style="position:absolute;margin-left:0;margin-top:-.05pt;width:8pt;height:12pt;z-index:251658240;visibility:visible;mso-wrap-style:square;mso-width-percent:0;mso-height-percent:0;mso-wrap-distance-left:9pt;mso-wrap-distance-top:0;mso-wrap-distance-right:9pt;mso-wrap-distance-bottom:0;mso-position-horizontal:absolute;mso-position-horizontal-relative:margin;mso-position-vertical:absolute;mso-position-vertical-relative:text;mso-width-percent:0;mso-height-percent:0;mso-width-relative:margin;mso-height-relative:margin;v-text-anchor:middle" o:gfxdata="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" fillcolor="white [3201]" strokecolor="#70ad47 [3209]" strokeweight="1pt">
+                <v:textbox>
+                  <w:txbxContent>
+                    <w:p>
+                      <w:pPr>
+                        <w:jc w:val="center"/>
+                      </w:pPr>
+                      <w:r>
+                        <w:t xml:space="preserve">  </w:t>
+                      </w:r>
+                    </w:p>
+                  </w:txbxContent>
+                </v:textbox>
+                <w10:wrap anchorx="margin"/>
+              </v:rect>
+            </w:pict>
+          </mc:Fallback>
+        </mc:AlternateContent>
+      </w:r>
+      <w:r>
+        <w:rPr>
+          <w:rFonts w:cstheme="minorHAnsi"/>
+          <w:sz w:val="24"/>
+          <w:szCs w:val="24"/>
+        </w:rPr>
+        <w:t xml:space="preserve">     $250,001 to 500,000 ………………………………………………………………… 100</w:t>
+      </w:r>
+    </w:p>
+    <w:p>
+      <w:pPr>
+        <w:tabs>
+          <w:tab w:val="left" w:pos="1370"/>
+        </w:tabs>
+        <w:rPr>
+          <w:rFonts w:cstheme="minorHAnsi"/>
+          <w:sz w:val="24"/>
+          <w:szCs w:val="24"/>
+        </w:rPr>
+      </w:pPr>
+      <w:r>
+        <w:rPr>
+          <w:rFonts w:cstheme="minorHAnsi"/>
+          <w:noProof/>
+        </w:rPr>
+        <mc:AlternateContent>
+          <mc:Choice Requires="wps">
+            <w:drawing>
+              <wp:anchor distT="0" distB="0" distL="114300" distR="114300" simplePos="0" relativeHeight="251658240" behindDoc="0" locked="0" layoutInCell="1" allowOverlap="1" wp14:anchorId="65D668C5" wp14:editId="3FF2384F">
+                <wp:simplePos x="0" y="0"/>
+                <wp:positionH relativeFrom="margin">
+                  <wp:posOffset>0</wp:posOffset>
+                </wp:positionH>
+                <wp:positionV relativeFrom="paragraph">
+                  <wp:posOffset>0</wp:posOffset>
+                </wp:positionV>
+                <wp:extent cx="101600" cy="152400"/>
+                <wp:effectExtent l="0" t="0" r="12700" b="19050"/>
+                <wp:wrapNone/>
+                <wp:docPr id="10" name="Rectangle 10"/>
+                <wp:cNvGraphicFramePr/>
+                <a:graphic xmlns:a="http://schemas.openxmlformats.org/drawingml/2006/main">
+                  <a:graphicData uri="http://schemas.microsoft.com/office/word/2010/wordprocessingShape">
+                    <wps:wsp>
+                      <wps:cNvSpPr/>
+                      <wps:spPr>
+                        <a:xfrm>
+                          <a:off x="0" y="0"/>
+                          <a:ext cx="101600" cy="152400"/>
+                        </a:xfrm>
+                        <a:prstGeom prst="rect">
+                          <a:avLst/>
+                        </a:prstGeom>
+                      </wps:spPr>
+                      <wps:style>
+                        <a:lnRef idx="2">
+                          <a:schemeClr val="accent6"/>
+                        </a:lnRef>
+                        <a:fillRef idx="1">
+                          <a:schemeClr val="lt1"/>
+                        </a:fillRef>
+                        <a:effectRef idx="0">
+                          <a:schemeClr val="accent6"/>
+                        </a:effectRef>
+                        <a:fontRef idx="minor">
+                          <a:schemeClr val="dk1"/>
+                        </a:fontRef>
+                      </wps:style>
+                      <wps:txbx>
+                        <w:txbxContent>
+                          <w:p>
+                            <w:pPr>
+                              <w:jc w:val="center"/>
+                            </w:pPr>
+                            <w:r>
+                              <w:t xml:space="preserve">  </w:t>
+                            </w:r>
+                          </w:p>
+                        </w:txbxContent>
+                      </wps:txbx>
+                      <wps:bodyPr rot="0" spcFirstLastPara="0" vertOverflow="clip" horzOverflow="clip" vert="horz" wrap="square" lIns="91440" tIns="45720" rIns="91440" bIns="45720" numCol="1" spcCol="0" rtlCol="0" fromWordArt="0" anchor="ctr" anchorCtr="0" forceAA="0" compatLnSpc="1">
+                        <a:prstTxWarp prst="textNoShape">
+                          <a:avLst/>
+                        </a:prstTxWarp>
+                        <a:noAutofit/>
+                      </wps:bodyPr>
+                    </wps:wsp>
+                  </a:graphicData>
+                </a:graphic>
+                <wp14:sizeRelH relativeFrom="margin">
+                  <wp14:pctWidth>0</wp14:pctWidth>
+                </wp14:sizeRelH>
+                <wp14:sizeRelV relativeFrom="margin">
+                  <wp14:pctHeight>0</wp14:pctHeight>
+                </wp14:sizeRelV>
+              </wp:anchor>
+            </w:drawing>
+          </mc:Choice>
+          <mc:Fallback>
+            <w:pict>
+              <v:rect w14:anchorId="65D668C5" id="Rectangle 10" o:spid="_x0000_s1029" style="position:absolute;margin-left:0;margin-top:0;width:8pt;height:12pt;z-index:251658240;visibility:visible;mso-wrap-style:square;mso-width-percent:0;mso-height-percent:0;mso-wrap-distance-left:9pt;mso-wrap-distance-top:0;mso-wrap-distance-right:9pt;mso-wrap-distance-bottom:0;mso-position-horizontal:absolute;mso-position-horizontal-relative:margin;mso-position-vertical:absolute;mso-position-vertical-relative:text;mso-width-percent:0;mso-height-percent:0;mso-width-relative:margin;mso-height-relative:margin;v-text-anchor:middle" o:gfxdata="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" fillcolor="white [3201]" strokecolor="#70ad47 [3209]" strokeweight="1pt">
+                <v:textbox>
+                  <w:txbxContent>
+                    <w:p>
+                      <w:pPr>
+                        <w:jc w:val="center"/>
+                      </w:pPr>
+                      <w:r>
+                        <w:t xml:space="preserve">  </w:t>
+                      </w:r>
+                    </w:p>
+                  </w:txbxContent>
+                </v:textbox>
+                <w10:wrap anchorx="margin"/>
+              </v:rect>
+            </w:pict>
+          </mc:Fallback>
+        </mc:AlternateContent>
+      </w:r>
+      <w:r>
+        <w:rPr>
+          <w:rFonts w:cstheme="minorHAnsi"/>
+          <w:sz w:val="24"/>
+          <w:szCs w:val="24"/>
+        </w:rPr>
+        <w:t xml:space="preserve">     $500,001 to 1,000,000 ………….…………………………………………………… 250</w:t>
+      </w:r>
+    </w:p>
+    <w:p>
+      <w:pPr>
+        <w:tabs>
+          <w:tab w:val="left" w:pos="1370"/>
+        </w:tabs>
+        <w:rPr>
+          <w:rFonts w:cstheme="minorHAnsi"/>
+          <w:sz w:val="24"/>
+          <w:szCs w:val="24"/>
+        </w:rPr>
+      </w:pPr>
+      <w:r>
+        <w:rPr>
+          <w:rFonts w:cstheme="minorHAnsi"/>
+          <w:noProof/>
+        </w:rPr>
+        <mc:AlternateContent>
+          <mc:Choice Requires="wps">
+            <w:drawing>
+              <wp:anchor distT="0" distB="0" distL="114300" distR="114300" simplePos="0" relativeHeight="251658240" behindDoc="0" locked="0" layoutInCell="1" allowOverlap="1" wp14:anchorId="6D7E3317" wp14:editId="23B7BA44">
+                <wp:simplePos x="0" y="0"/>
+                <wp:positionH relativeFrom="margin">
+                  <wp:posOffset>0</wp:posOffset>
+                </wp:positionH>
+                <wp:positionV relativeFrom="paragraph">
+                  <wp:posOffset>0</wp:posOffset>
+                </wp:positionV>
+                <wp:extent cx="101600" cy="152400"/>
+                <wp:effectExtent l="0" t="0" r="12700" b="19050"/>
+                <wp:wrapNone/>
+                <wp:docPr id="11" name="Rectangle 11"/>
+                <wp:cNvGraphicFramePr/>
+                <a:graphic xmlns:a="http://schemas.openxmlformats.org/drawingml/2006/main">
+                  <a:graphicData uri="http://schemas.microsoft.com/office/word/2010/wordprocessingShape">
+                    <wps:wsp>
+                      <wps:cNvSpPr/>
+                      <wps:spPr>
+                        <a:xfrm>
+                          <a:off x="0" y="0"/>
+                          <a:ext cx="101600" cy="152400"/>
+                        </a:xfrm>
+                        <a:prstGeom prst="rect">
+                          <a:avLst/>
+                        </a:prstGeom>
+                      </wps:spPr>
+                      <wps:style>
+                        <a:lnRef idx="2">
+                          <a:schemeClr val="accent6"/>
+                        </a:lnRef>
+                        <a:fillRef idx="1">
+                          <a:schemeClr val="lt1"/>
+                        </a:fillRef>
+                        <a:effectRef idx="0">
+                          <a:schemeClr val="accent6"/>
+                        </a:effectRef>
+                        <a:fontRef idx="minor">
+                          <a:schemeClr val="dk1"/>
+                        </a:fontRef>
+                      </wps:style>
+                      <wps:bodyPr rot="0" spcFirstLastPara="0" vertOverflow="clip" horzOverflow="clip" vert="horz" wrap="square" lIns="91440" tIns="45720" rIns="91440" bIns="45720" numCol="1" spcCol="0" rtlCol="0" fromWordArt="0" anchor="ctr" anchorCtr="0" forceAA="0" compatLnSpc="1">
+                        <a:prstTxWarp prst="textNoShape">
+                          <a:avLst/>
+                        </a:prstTxWarp>
+                        <a:noAutofit/>
+                      </wps:bodyPr>
+                    </wps:wsp>
+                  </a:graphicData>
+                </a:graphic>
+                <wp14:sizeRelH relativeFrom="margin">
+                  <wp14:pctWidth>0</wp14:pctWidth>
+                </wp14:sizeRelH>
+                <wp14:sizeRelV relativeFrom="margin">
+                  <wp14:pctHeight>0</wp14:pctHeight>
+                </wp14:sizeRelV>
+              </wp:anchor>
+            </w:drawing>
+          </mc:Choice>
+          <mc:Fallback>
+            <w:pict>
+              <v:rect w14:anchorId="65C7B244" id="Rectangle 11" o:spid="_x0000_s1026" style="position:absolute;margin-left:0;margin-top:0;width:8pt;height:12pt;z-index:251658240;visibility:visible;mso-wrap-style:square;mso-width-percent:0;mso-height-percent:0;mso-wrap-distance-left:9pt;mso-wrap-distance-top:0;mso-wrap-distance-right:9pt;mso-wrap-distance-bottom:0;mso-position-horizontal:absolute;mso-position-horizontal-relative:margin;mso-position-vertical:absolute;mso-position-vertical-relative:text;mso-width-percent:0;mso-height-percent:0;mso-width-relative:margin;mso-height-relative:margin;v-text-anchor:middle" o:gfxdata="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" fillcolor="white [3201]" strokecolor="#70ad47 [3209]" strokeweight="1pt">
+                <w10:wrap anchorx="margin"/>
+              </v:rect>
+            </w:pict>
+          </mc:Fallback>
+        </mc:AlternateContent>
+      </w:r>
+      <w:r>
+        <w:rPr>
+          <w:rFonts w:cstheme="minorHAnsi"/>
+          <w:sz w:val="24"/>
+          <w:szCs w:val="24"/>
+        </w:rPr>
+        <w:t xml:space="preserve">     $1,000,001 to 3,000,000 ………….………………………………………………… 500</w:t>
+      </w:r>
+    </w:p>
+    <w:p>
+      <w:pPr>
+        <w:tabs>
+          <w:tab w:val="left" w:pos="1370"/>
+        </w:tabs>
+        <w:rPr>
+          <w:rFonts w:cstheme="minorHAnsi"/>
+          <w:sz w:val="24"/>
+          <w:szCs w:val="24"/>
+        </w:rPr>
+      </w:pPr>
+      <w:r>
+        <w:rPr>
+          <w:rFonts w:cstheme="minorHAnsi"/>
+          <w:noProof/>
+        </w:rPr>
+        <mc:AlternateContent>
+          <mc:Choice Requires="wps">
+            <w:drawing>
+              <wp:anchor distT="0" distB="0" distL="114300" distR="114300" simplePos="0" relativeHeight="251658240" behindDoc="0" locked="0" layoutInCell="1" allowOverlap="1" wp14:anchorId="1D7AFE48" wp14:editId="430B1CE2">
+                <wp:simplePos x="0" y="0"/>
+                <wp:positionH relativeFrom="margin">
+                  <wp:posOffset>0</wp:posOffset>
+                </wp:positionH>
+                <wp:positionV relativeFrom="paragraph">
+                  <wp:posOffset>0</wp:posOffset>
+                </wp:positionV>
+                <wp:extent cx="101600" cy="152400"/>
+                <wp:effectExtent l="0" t="0" r="12700" b="19050"/>
+                <wp:wrapNone/>
+                <wp:docPr id="12" name="Rectangle 12"/>
+                <wp:cNvGraphicFramePr/>
+                <a:graphic xmlns:a="http://schemas.openxmlformats.org/drawingml/2006/main">
+                  <a:graphicData uri="http://schemas.microsoft.com/office/word/2010/wordprocessingShape">
+                    <wps:wsp>
+                      <wps:cNvSpPr/>
+                      <wps:spPr>
+                        <a:xfrm>
+                          <a:off x="0" y="0"/>
+                          <a:ext cx="101600" cy="152400"/>
+                        </a:xfrm>
+                        <a:prstGeom prst="rect">
+                          <a:avLst/>
+                        </a:prstGeom>
+                      </wps:spPr>
+                      <wps:style>
+                        <a:lnRef idx="2">
+                          <a:schemeClr val="accent6"/>
+                        </a:lnRef>
+                        <a:fillRef idx="1">
+                          <a:schemeClr val="lt1"/>
+                        </a:fillRef>
+                        <a:effectRef idx="0">
+                          <a:schemeClr val="accent6"/>
+                        </a:effectRef>
+                        <a:fontRef idx="minor">
+                          <a:schemeClr val="dk1"/>
+                        </a:fontRef>
+                      </wps:style>
+                      <wps:bodyPr rot="0" spcFirstLastPara="0" vertOverflow="clip" horzOverflow="clip" vert="horz" wrap="square" lIns="91440" tIns="45720" rIns="91440" bIns="45720" numCol="1" spcCol="0" rtlCol="0" fromWordArt="0" anchor="ctr" anchorCtr="0" forceAA="0" compatLnSpc="1">
+                        <a:prstTxWarp prst="textNoShape">
+                          <a:avLst/>
+                        </a:prstTxWarp>
+                        <a:noAutofit/>
+                      </wps:bodyPr>
+                    </wps:wsp>
+                  </a:graphicData>
+                </a:graphic>
+                <wp14:sizeRelH relativeFrom="margin">
+                  <wp14:pctWidth>0</wp14:pctWidth>
+                </wp14:sizeRelH>
+                <wp14:sizeRelV relativeFrom="margin">
+                  <wp14:pctHeight>0</wp14:pctHeight>
+                </wp14:sizeRelV>
+              </wp:anchor>
+            </w:drawing>
+          </mc:Choice>
+          <mc:Fallback>
+            <w:pict>
+              <v:rect w14:anchorId="69A1F6A2" id="Rectangle 12" o:spid="_x0000_s1026" style="position:absolute;margin-left:0;margin-top:0;width:8pt;height:12pt;z-index:251658240;visibility:visible;mso-wrap-style:square;mso-width-percent:0;mso-height-percent:0;mso-wrap-distance-left:9pt;mso-wrap-distance-top:0;mso-wrap-distance-right:9pt;mso-wrap-distance-bottom:0;mso-position-horizontal:absolute;mso-position-horizontal-relative:margin;mso-position-vertical:absolute;mso-position-vertical-relative:text;mso-width-percent:0;mso-height-percent:0;mso-width-relative:margin;mso-height-relative:margin;v-text-anchor:middle" o:gfxdata="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" fillcolor="white [3201]" strokecolor="#70ad47 [3209]" strokeweight="1pt">
+                <w10:wrap anchorx="margin"/>
+              </v:rect>
+            </w:pict>
+          </mc:Fallback>
+        </mc:AlternateContent>
+      </w:r>
+      <w:r>
+        <w:rPr>
+          <w:rFonts w:cstheme="minorHAnsi"/>
+          <w:sz w:val="24"/>
+          <w:szCs w:val="24"/>
+        </w:rPr>
+        <w:t xml:space="preserve">     Greater than $3,000,000 ………….………………………………………………….1000</w:t>
+      </w:r>
+    </w:p>
+    <w:p>
+      <w:pPr>
+        <w:tabs>
+          <w:tab w:val="left" w:pos="1370"/>
+        </w:tabs>
+        <w:rPr>
+          <w:rFonts w:cstheme="minorHAnsi"/>
+          <w:sz w:val="24"/>
+          <w:szCs w:val="24"/>
+        </w:rPr>
+      </w:pPr>
+    </w:p>
+    <w:p>
+      <w:pPr>
+        <w:pStyle w:val="ListParagraph"/>
+        <w:numPr>
+          <w:ilvl w:val="0"/>
+          <w:numId w:val="1"/>
+        </w:numPr>
+        <w:tabs>
+          <w:tab w:val="left" w:pos="1370"/>
+        </w:tabs>
+        <w:rPr>
+          <w:rFonts w:cstheme="minorHAnsi"/>
+          <w:sz w:val="24"/>
+          <w:szCs w:val="24"/>
+        </w:rPr>
+      </w:pPr>
+      <w:r>
+        <w:rPr>
+          <w:rFonts w:cstheme="minorHAnsi"/>
+          <w:sz w:val="24"/>
+          <w:szCs w:val="24"/>
+        </w:rPr>
+        <w:t>Degree of anticipated change to existing business processes:</w:t>
+      </w:r>
+    </w:p>
+    <w:p>
+      <w:pPr>
+        <w:tabs>
+          <w:tab w:val="left" w:pos="840"/>
+        </w:tabs>
+        <w:rPr>
+          <w:rFonts w:cstheme="minorHAnsi"/>
+          <w:sz w:val="24"/>
+          <w:szCs w:val="24"/>
+        </w:rPr>
+      </w:pPr>
+      <w:r>
+        <w:rPr>
+          <w:rFonts w:cstheme="minorHAnsi"/>
+          <w:noProof/>
+        </w:rPr>
+        <mc:AlternateContent>
+          <mc:Choice Requires="wps">
+            <w:drawing>
+              <wp:anchor distT="0" distB="0" distL="114300" distR="114300" simplePos="0" relativeHeight="251658240" behindDoc="0" locked="0" layoutInCell="1" allowOverlap="1" wp14:anchorId="1279CCA0" wp14:editId="176AC981">
+                <wp:simplePos x="0" y="0"/>
+                <wp:positionH relativeFrom="margin">
+                  <wp:posOffset>0</wp:posOffset>
+                </wp:positionH>
+                <wp:positionV relativeFrom="paragraph">
+                  <wp:posOffset>-635</wp:posOffset>
+                </wp:positionV>
+                <wp:extent cx="101600" cy="152400"/>
+                <wp:effectExtent l="0" t="0" r="12700" b="19050"/>
+                <wp:wrapNone/>
+                <wp:docPr id="13" name="Rectangle 13"/>
+                <wp:cNvGraphicFramePr/>
+                <a:graphic xmlns:a="http://schemas.openxmlformats.org/drawingml/2006/main">
+                  <a:graphicData uri="http://schemas.microsoft.com/office/word/2010/wordprocessingShape">
+                    <wps:wsp>
+                      <wps:cNvSpPr/>
+                      <wps:spPr>
+                        <a:xfrm>
+                          <a:off x="0" y="0"/>
+                          <a:ext cx="101600" cy="152400"/>
+                        </a:xfrm>
+                        <a:prstGeom prst="rect">
+                          <a:avLst/>
+                        </a:prstGeom>
+                      </wps:spPr>
+                      <wps:style>
+                        <a:lnRef idx="2">
+                          <a:schemeClr val="accent6"/>
+                        </a:lnRef>
+                        <a:fillRef idx="1">
+                          <a:schemeClr val="lt1"/>
+                        </a:fillRef>
+                        <a:effectRef idx="0">
+                          <a:schemeClr val="accent6"/>
+                        </a:effectRef>
+                        <a:fontRef idx="minor">
+                          <a:schemeClr val="dk1"/>
+                        </a:fontRef>
+                      </wps:style>
+                      <wps:bodyPr rot="0" spcFirstLastPara="0" vertOverflow="clip" horzOverflow="clip" vert="horz" wrap="square" lIns="91440" tIns="45720" rIns="91440" bIns="45720" numCol="1" spcCol="0" rtlCol="0" fromWordArt="0" anchor="ctr" anchorCtr="0" forceAA="0" compatLnSpc="1">
+                        <a:prstTxWarp prst="textNoShape">
+                          <a:avLst/>
+                        </a:prstTxWarp>
+                        <a:noAutofit/>
+                      </wps:bodyPr>
+                    </wps:wsp>
+                  </a:graphicData>
+                </a:graphic>
+                <wp14:sizeRelH relativeFrom="margin">
+                  <wp14:pctWidth>0</wp14:pctWidth>
+                </wp14:sizeRelH>
+                <wp14:sizeRelV relativeFrom="margin">
+                  <wp14:pctHeight>0</wp14:pctHeight>
+                </wp14:sizeRelV>
+              </wp:anchor>
+            </w:drawing>
+          </mc:Choice>
+          <mc:Fallback>
+            <w:pict>
+              <v:rect w14:anchorId="445E0090" id="Rectangle 13" o:spid="_x0000_s1026" style="position:absolute;margin-left:0;margin-top:-.05pt;width:8pt;height:12pt;z-index:251658240;visibility:visible;mso-wrap-style:square;mso-width-percent:0;mso-height-percent:0;mso-wrap-distance-left:9pt;mso-wrap-distance-top:0;mso-wrap-distance-right:9pt;mso-wrap-distance-bottom:0;mso-position-horizontal:absolute;mso-position-horizontal-relative:margin;mso-position-vertical:absolute;mso-position-vertical-relative:text;mso-width-percent:0;mso-height-percent:0;mso-width-relative:margin;mso-height-relative:margin;v-text-anchor:middle" o:gfxdata="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" fillcolor="white [3201]" strokecolor="#70ad47 [3209]" strokeweight="1pt">
+                <w10:wrap anchorx="margin"/>
+              </v:rect>
+            </w:pict>
+          </mc:Fallback>
+        </mc:AlternateContent>
+      </w:r>
+      <w:r>
+        <w:rPr>
+          <w:rFonts w:cstheme="minorHAnsi"/>
+          <w:sz w:val="24"/>
+          <w:szCs w:val="24"/>
+        </w:rPr>
+        <w:t xml:space="preserve">     Low ….……………………………………………………………………………</w:t>
+      </w:r>
+      <w:proofErr w:type="gramStart"/>
+      <w:r>
+        <w:rPr>
+          <w:rFonts w:cstheme="minorHAnsi"/>
+          <w:sz w:val="24"/>
+          <w:szCs w:val="24"/>
+        </w:rPr>
+        <w:t>…..</w:t>
+      </w:r>
+      <w:proofErr w:type="gramEnd"/>
+      <w:r>
+        <w:rPr>
+          <w:rFonts w:cstheme="minorHAnsi"/>
+          <w:sz w:val="24"/>
+          <w:szCs w:val="24"/>
+        </w:rPr>
+        <w:t xml:space="preserve"> 1</w:t>
+      </w:r>
+    </w:p>
+    <w:p>
+      <w:pPr>
+        <w:tabs>
+          <w:tab w:val="left" w:pos="840"/>
+        </w:tabs>
+        <w:rPr>
+          <w:rFonts w:cstheme="minorHAnsi"/>
+          <w:sz w:val="24"/>
+          <w:szCs w:val="24"/>
+        </w:rPr>
+      </w:pPr>
+      <w:r>
+        <w:rPr>
+          <w:rFonts w:cstheme="minorHAnsi"/>
+          <w:noProof/>
+        </w:rPr>
+        <mc:AlternateContent>
+          <mc:Choice Requires="wps">
+            <w:drawing>
+              <wp:anchor distT="0" distB="0" distL="114300" distR="114300" simplePos="0" relativeHeight="251658240" behindDoc="0" locked="0" layoutInCell="1" allowOverlap="1" wp14:anchorId="65ABE001" wp14:editId="4C0F0487">
+                <wp:simplePos x="0" y="0"/>
+                <wp:positionH relativeFrom="margin">
+                  <wp:posOffset>0</wp:posOffset>
+                </wp:positionH>
+                <wp:positionV relativeFrom="paragraph">
+                  <wp:posOffset>-635</wp:posOffset>
+                </wp:positionV>
+                <wp:extent cx="101600" cy="152400"/>
+                <wp:effectExtent l="0" t="0" r="12700" b="19050"/>
+                <wp:wrapNone/>
+                <wp:docPr id="14" name="Rectangle 14"/>
+                <wp:cNvGraphicFramePr/>
+                <a:graphic xmlns:a="http://schemas.openxmlformats.org/drawingml/2006/main">
+                  <a:graphicData uri="http://schemas.microsoft.com/office/word/2010/wordprocessingShape">
+                    <wps:wsp>
+                      <wps:cNvSpPr/>
+                      <wps:spPr>
+                        <a:xfrm>
+                          <a:off x="0" y="0"/>
+                          <a:ext cx="101600" cy="152400"/>
+                        </a:xfrm>
+                        <a:prstGeom prst="rect">
+                          <a:avLst/>
+                        </a:prstGeom>
+                      </wps:spPr>
+                      <wps:style>
+                        <a:lnRef idx="2">
+                          <a:schemeClr val="accent6"/>
+                        </a:lnRef>
+                        <a:fillRef idx="1">
+                          <a:schemeClr val="lt1"/>
+                        </a:fillRef>
+                        <a:effectRef idx="0">
+                          <a:schemeClr val="accent6"/>
+                        </a:effectRef>
+                        <a:fontRef idx="minor">
+                          <a:schemeClr val="dk1"/>
+                        </a:fontRef>
+                      </wps:style>
+                      <wps:txbx>
+                        <w:txbxContent>
+                          <w:p>
+                            <w:pPr>
+                              <w:jc w:val="center"/>
+                            </w:pPr>
+                            <w:r>
+                              <w:t xml:space="preserve"> </w:t>
+                            </w:r>
+                          </w:p>
+                        </w:txbxContent>
+                      </wps:txbx>
+                      <wps:bodyPr rot="0" spcFirstLastPara="0" vertOverflow="clip" horzOverflow="clip" vert="horz" wrap="square" lIns="91440" tIns="45720" rIns="91440" bIns="45720" numCol="1" spcCol="0" rtlCol="0" fromWordArt="0" anchor="ctr" anchorCtr="0" forceAA="0" compatLnSpc="1">
+                        <a:prstTxWarp prst="textNoShape">
+                          <a:avLst/>
+                        </a:prstTxWarp>
+                        <a:noAutofit/>
+                      </wps:bodyPr>
+                    </wps:wsp>
+                  </a:graphicData>
+                </a:graphic>
+                <wp14:sizeRelH relativeFrom="margin">
+                  <wp14:pctWidth>0</wp14:pctWidth>
+                </wp14:sizeRelH>
+                <wp14:sizeRelV relativeFrom="margin">
+                  <wp14:pctHeight>0</wp14:pctHeight>
+                </wp14:sizeRelV>
+              </wp:anchor>
+            </w:drawing>
+          </mc:Choice>
+          <mc:Fallback>
+            <w:pict>
+              <v:rect w14:anchorId="65ABE001" id="Rectangle 14" o:spid="_x0000_s1030" style="position:absolute;margin-left:0;margin-top:-.05pt;width:8pt;height:12pt;z-index:251658240;visibility:visible;mso-wrap-style:square;mso-width-percent:0;mso-height-percent:0;mso-wrap-distance-left:9pt;mso-wrap-distance-top:0;mso-wrap-distance-right:9pt;mso-wrap-distance-bottom:0;mso-position-horizontal:absolute;mso-position-horizontal-relative:margin;mso-position-vertical:absolute;mso-position-vertical-relative:text;mso-width-percent:0;mso-height-percent:0;mso-width-relative:margin;mso-height-relative:margin;v-text-anchor:middle" o:gfxdata="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" fillcolor="white [3201]" strokecolor="#70ad47 [3209]" strokeweight="1pt">
+                <v:textbox>
+                  <w:txbxContent>
+                    <w:p>
+                      <w:pPr>
+                        <w:jc w:val="center"/>
+                      </w:pPr>
+                      <w:r>
+                        <w:t xml:space="preserve"> </w:t>
+                      </w:r>
+                    </w:p>
+                  </w:txbxContent>
+                </v:textbox>
+                <w10:wrap anchorx="margin"/>
+              </v:rect>
+            </w:pict>
+          </mc:Fallback>
+        </mc:AlternateContent>
+      </w:r>
+      <w:r>
+        <w:rPr>
+          <w:rFonts w:cstheme="minorHAnsi"/>
+          <w:sz w:val="24"/>
+          <w:szCs w:val="24"/>
+        </w:rPr>
+        <w:t xml:space="preserve">     Medium.………………………………………………………………………………. 10</w:t>
+      </w:r>
+    </w:p>
+    <w:p>
+      <w:pPr>
+        <w:tabs>
+          <w:tab w:val="left" w:pos="840"/>
+        </w:tabs>
+        <w:rPr>
+          <w:rFonts w:cstheme="minorHAnsi"/>
+          <w:sz w:val="24"/>
+          <w:szCs w:val="24"/>
+        </w:rPr>
+      </w:pPr>
+      <w:r>
+        <w:rPr>
+          <w:rFonts w:cstheme="minorHAnsi"/>
+          <w:noProof/>
+        </w:rPr>
+        <mc:AlternateContent>
+          <mc:Choice Requires="wps">
+            <w:drawing>
+              <wp:anchor distT="0" distB="0" distL="114300" distR="114300" simplePos="0" relativeHeight="251658240" behindDoc="0" locked="0" layoutInCell="1" allowOverlap="1" wp14:anchorId="0DBD63F4" wp14:editId="5D84611A">
+                <wp:simplePos x="0" y="0"/>
+                <wp:positionH relativeFrom="margin">
+                  <wp:posOffset>0</wp:posOffset>
+                </wp:positionH>
+                <wp:positionV relativeFrom="paragraph">
+                  <wp:posOffset>0</wp:posOffset>
+                </wp:positionV>
+                <wp:extent cx="101600" cy="152400"/>
+                <wp:effectExtent l="0" t="0" r="12700" b="19050"/>
+                <wp:wrapNone/>
+                <wp:docPr id="15" name="Rectangle 15"/>
+                <wp:cNvGraphicFramePr/>
+                <a:graphic xmlns:a="http://schemas.openxmlformats.org/drawingml/2006/main">
+                  <a:graphicData uri="http://schemas.microsoft.com/office/word/2010/wordprocessingShape">
+                    <wps:wsp>
+                      <wps:cNvSpPr/>
+                      <wps:spPr>
+                        <a:xfrm>
+                          <a:off x="0" y="0"/>
+                          <a:ext cx="101600" cy="152400"/>
+                        </a:xfrm>
+                        <a:prstGeom prst="rect">
+                          <a:avLst/>
+                        </a:prstGeom>
+                      </wps:spPr>
+                      <wps:style>
+                        <a:lnRef idx="2">
+                          <a:schemeClr val="accent6"/>
+                        </a:lnRef>
+                        <a:fillRef idx="1">
+                          <a:schemeClr val="lt1"/>
+                        </a:fillRef>
+                        <a:effectRef idx="0">
+                          <a:schemeClr val="accent6"/>
+                        </a:effectRef>
+                        <a:fontRef idx="minor">
+                          <a:schemeClr val="dk1"/>
+                        </a:fontRef>
+                      </wps:style>
+                      <wps:bodyPr rot="0" spcFirstLastPara="0" vertOverflow="clip" horzOverflow="clip" vert="horz" wrap="square" lIns="91440" tIns="45720" rIns="91440" bIns="45720" numCol="1" spcCol="0" rtlCol="0" fromWordArt="0" anchor="ctr" anchorCtr="0" forceAA="0" compatLnSpc="1">
+                        <a:prstTxWarp prst="textNoShape">
+                          <a:avLst/>
+                        </a:prstTxWarp>
+                        <a:noAutofit/>
+                      </wps:bodyPr>
+                    </wps:wsp>
+                  </a:graphicData>
+                </a:graphic>
+                <wp14:sizeRelH relativeFrom="margin">
+                  <wp14:pctWidth>0</wp14:pctWidth>
+                </wp14:sizeRelH>
+                <wp14:sizeRelV relativeFrom="margin">
+                  <wp14:pctHeight>0</wp14:pctHeight>
+                </wp14:sizeRelV>
+              </wp:anchor>
+            </w:drawing>
+          </mc:Choice>
+          <mc:Fallback>
+            <w:pict>
+              <v:rect w14:anchorId="20664C06" id="Rectangle 15" o:spid="_x0000_s1026" style="position:absolute;margin-left:0;margin-top:0;width:8pt;height:12pt;z-index:251658240;visibility:visible;mso-wrap-style:square;mso-width-percent:0;mso-height-percent:0;mso-wrap-distance-left:9pt;mso-wrap-distance-top:0;mso-wrap-distance-right:9pt;mso-wrap-distance-bottom:0;mso-position-horizontal:absolute;mso-position-horizontal-relative:margin;mso-position-vertical:absolute;mso-position-vertical-relative:text;mso-width-percent:0;mso-height-percent:0;mso-width-relative:margin;mso-height-relative:margin;v-text-anchor:middle" o:gfxdata="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" fillcolor="white [3201]" strokecolor="#70ad47 [3209]" strokeweight="1pt">
+                <w10:wrap anchorx="margin"/>
+              </v:rect>
+            </w:pict>
+          </mc:Fallback>
+        </mc:AlternateContent>
+      </w:r>
+      <w:r>
+        <w:rPr>
+          <w:rFonts w:cstheme="minorHAnsi"/>
+          <w:sz w:val="24"/>
+          <w:szCs w:val="24"/>
+        </w:rPr>
+        <w:t xml:space="preserve">     High.………………………………………………………………………………</w:t>
+      </w:r>
+      <w:proofErr w:type="gramStart"/>
+      <w:r>
+        <w:rPr>
+          <w:rFonts w:cstheme="minorHAnsi"/>
+          <w:sz w:val="24"/>
+          <w:szCs w:val="24"/>
+        </w:rPr>
+        <w:t>…..</w:t>
+      </w:r>
+      <w:proofErr w:type="gramEnd"/>
+      <w:r>
+        <w:rPr>
+          <w:rFonts w:cstheme="minorHAnsi"/>
+          <w:sz w:val="24"/>
+          <w:szCs w:val="24"/>
+        </w:rPr>
+        <w:t xml:space="preserve"> 100</w:t>
+      </w:r>
+    </w:p>
+    <w:p>
+      <w:pPr>
+        <w:tabs>
+          <w:tab w:val="left" w:pos="840"/>
+        </w:tabs>
+        <w:rPr>
+          <w:rFonts w:cstheme="minorHAnsi"/>
+          <w:sz w:val="24"/>
+          <w:szCs w:val="24"/>
+        </w:rPr>
+      </w:pPr>
+      <w:r>
+        <w:rPr>
+          <w:rFonts w:cstheme="minorHAnsi"/>
+          <w:sz w:val="24"/>
+          <w:szCs w:val="24"/>
+        </w:rPr>
+        <w:t>X Very High …………………………………………………………………………</w:t>
+      </w:r>
+      <w:proofErr w:type="gramStart"/>
+      <w:r>
+        <w:rPr>
+          <w:rFonts w:cstheme="minorHAnsi"/>
+          <w:sz w:val="24"/>
+          <w:szCs w:val="24"/>
+        </w:rPr>
+        <w:t>…..</w:t>
+      </w:r>
+      <w:proofErr w:type="gramEnd"/>
+      <w:r>
+        <w:rPr>
+          <w:rFonts w:cstheme="minorHAnsi"/>
+          <w:sz w:val="24"/>
+          <w:szCs w:val="24"/>
+        </w:rPr>
+        <w:t xml:space="preserve"> 250</w:t>
+      </w:r>
+    </w:p>
+    <w:p>
+      <w:pPr>
+        <w:tabs>
+          <w:tab w:val="left" w:pos="840"/>
+        </w:tabs>
+        <w:rPr>
+          <w:rFonts w:cstheme="minorHAnsi"/>
+          <w:sz w:val="24"/>
+          <w:szCs w:val="24"/>
+        </w:rPr>
+      </w:pPr>
+    </w:p>
+    <w:p>
+      <w:pPr>
+        <w:pStyle w:val="ListParagraph"/>
+        <w:numPr>
+          <w:ilvl w:val="0"/>
+          <w:numId w:val="1"/>
+        </w:numPr>
+        <w:tabs>
+          <w:tab w:val="left" w:pos="840"/>
+        </w:tabs>
+        <w:rPr>
+          <w:rFonts w:cstheme="minorHAnsi"/>
+          <w:sz w:val="24"/>
+          <w:szCs w:val="24"/>
+        </w:rPr>
+      </w:pPr>
+      <w:r>
+        <w:rPr>
+          <w:rFonts w:cstheme="minorHAnsi"/>
+          <w:sz w:val="24"/>
+          <w:szCs w:val="24"/>
+        </w:rPr>
+        <w:t>Number of employees impacted by the system:</w:t>
+      </w:r>
+    </w:p>
+    <w:p>
+      <w:pPr>
+        <w:tabs>
+          <w:tab w:val="left" w:pos="840"/>
+        </w:tabs>
+        <w:rPr>
+          <w:rFonts w:cstheme="minorHAnsi"/>
+          <w:sz w:val="24"/>
+          <w:szCs w:val="24"/>
+        </w:rPr>
+      </w:pPr>
+      <w:r>
+        <w:rPr>
+          <w:rFonts w:cstheme="minorHAnsi"/>
+          <w:noProof/>
+        </w:rPr>
+        <mc:AlternateContent>
+          <mc:Choice Requires="wps">
+            <w:drawing>
+              <wp:anchor distT="0" distB="0" distL="114300" distR="114300" simplePos="0" relativeHeight="251658240" behindDoc="0" locked="0" layoutInCell="1" allowOverlap="1" wp14:anchorId="35B03619" wp14:editId="76B340E2">
+                <wp:simplePos x="0" y="0"/>
+                <wp:positionH relativeFrom="margin">
+                  <wp:posOffset>0</wp:posOffset>
+                </wp:positionH>
+                <wp:positionV relativeFrom="paragraph">
+                  <wp:posOffset>-635</wp:posOffset>
+                </wp:positionV>
+                <wp:extent cx="101600" cy="152400"/>
+                <wp:effectExtent l="0" t="0" r="12700" b="19050"/>
+                <wp:wrapNone/>
+                <wp:docPr id="17" name="Rectangle 17"/>
+                <wp:cNvGraphicFramePr/>
+                <a:graphic xmlns:a="http://schemas.openxmlformats.org/drawingml/2006/main">
+                  <a:graphicData uri="http://schemas.microsoft.com/office/word/2010/wordprocessingShape">
+                    <wps:wsp>
+                      <wps:cNvSpPr/>
+                      <wps:spPr>
+                        <a:xfrm>
+                          <a:off x="0" y="0"/>
+                          <a:ext cx="101600" cy="152400"/>
+                        </a:xfrm>
+                        <a:prstGeom prst="rect">
+                          <a:avLst/>
+                        </a:prstGeom>
+                      </wps:spPr>
+                      <wps:style>
+                        <a:lnRef idx="2">
+                          <a:schemeClr val="accent6"/>
+                        </a:lnRef>
+                        <a:fillRef idx="1">
+                          <a:schemeClr val="lt1"/>
+                        </a:fillRef>
+                        <a:effectRef idx="0">
+                          <a:schemeClr val="accent6"/>
+                        </a:effectRef>
+                        <a:fontRef idx="minor">
+                          <a:schemeClr val="dk1"/>
+                        </a:fontRef>
+                      </wps:style>
+                      <wps:bodyPr rot="0" spcFirstLastPara="0" vertOverflow="clip" horzOverflow="clip" vert="horz" wrap="square" lIns="91440" tIns="45720" rIns="91440" bIns="45720" numCol="1" spcCol="0" rtlCol="0" fromWordArt="0" anchor="ctr" anchorCtr="0" forceAA="0" compatLnSpc="1">
+                        <a:prstTxWarp prst="textNoShape">
+                          <a:avLst/>
+                        </a:prstTxWarp>
+                        <a:noAutofit/>
+                      </wps:bodyPr>
+                    </wps:wsp>
+                  </a:graphicData>
+                </a:graphic>
+                <wp14:sizeRelH relativeFrom="margin">
+                  <wp14:pctWidth>0</wp14:pctWidth>
+                </wp14:sizeRelH>
+                <wp14:sizeRelV relativeFrom="margin">
+                  <wp14:pctHeight>0</wp14:pctHeight>
+                </wp14:sizeRelV>
+              </wp:anchor>
+            </w:drawing>
+          </mc:Choice>
+          <mc:Fallback>
+            <w:pict>
+              <v:rect w14:anchorId="772509C3" id="Rectangle 17" o:spid="_x0000_s1026" style="position:absolute;margin-left:0;margin-top:-.05pt;width:8pt;height:12pt;z-index:251658240;visibility:visible;mso-wrap-style:square;mso-width-percent:0;mso-height-percent:0;mso-wrap-distance-left:9pt;mso-wrap-distance-top:0;mso-wrap-distance-right:9pt;mso-wrap-distance-bottom:0;mso-position-horizontal:absolute;mso-position-horizontal-relative:margin;mso-position-vertical:absolute;mso-position-vertical-relative:text;mso-width-percent:0;mso-height-percent:0;mso-width-relative:margin;mso-height-relative:margin;v-text-anchor:middle" o:gfxdata="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" fillcolor="white [3201]" strokecolor="#70ad47 [3209]" strokeweight="1pt">
+                <w10:wrap anchorx="margin"/>
+              </v:rect>
+            </w:pict>
+          </mc:Fallback>
+        </mc:AlternateContent>
+      </w:r>
+      <w:r>
+        <w:rPr>
+          <w:rFonts w:cstheme="minorHAnsi"/>
+          <w:sz w:val="24"/>
+          <w:szCs w:val="24"/>
+        </w:rPr>
+        <w:t xml:space="preserve">     1 to 20 …………………………………………………………………………………. 1</w:t>
+      </w:r>
+    </w:p>
+    <w:p>
+      <w:pPr>
+        <w:tabs>
+          <w:tab w:val="left" w:pos="840"/>
+        </w:tabs>
+        <w:rPr>
+          <w:rFonts w:cstheme="minorHAnsi"/>
+          <w:sz w:val="24"/>
+          <w:szCs w:val="24"/>
+        </w:rPr>
+      </w:pPr>
+      <w:r>
+        <w:rPr>
+          <w:rFonts w:cstheme="minorHAnsi"/>
+          <w:noProof/>
+        </w:rPr>
+        <mc:AlternateContent>
+          <mc:Choice Requires="wps">
+            <w:drawing>
+              <wp:anchor distT="0" distB="0" distL="114300" distR="114300" simplePos="0" relativeHeight="251658240" behindDoc="0" locked="0" layoutInCell="1" allowOverlap="1" wp14:anchorId="4418283C" wp14:editId="7D12AB0E">
+                <wp:simplePos x="0" y="0"/>
+                <wp:positionH relativeFrom="margin">
+                  <wp:posOffset>0</wp:posOffset>
+                </wp:positionH>
+                <wp:positionV relativeFrom="paragraph">
+                  <wp:posOffset>-635</wp:posOffset>
+                </wp:positionV>
+                <wp:extent cx="101600" cy="152400"/>
+                <wp:effectExtent l="0" t="0" r="12700" b="19050"/>
+                <wp:wrapNone/>
+                <wp:docPr id="18" name="Rectangle 18"/>
+                <wp:cNvGraphicFramePr/>
+                <a:graphic xmlns:a="http://schemas.openxmlformats.org/drawingml/2006/main">
+                  <a:graphicData uri="http://schemas.microsoft.com/office/word/2010/wordprocessingShape">
+                    <wps:wsp>
+                      <wps:cNvSpPr/>
+                      <wps:spPr>
+                        <a:xfrm>
+                          <a:off x="0" y="0"/>
+                          <a:ext cx="101600" cy="152400"/>
+                        </a:xfrm>
+                        <a:prstGeom prst="rect">
+                          <a:avLst/>
+                        </a:prstGeom>
+                      </wps:spPr>
+                      <wps:style>
+                        <a:lnRef idx="2">
+                          <a:schemeClr val="accent6"/>
+                        </a:lnRef>
+                        <a:fillRef idx="1">
+                          <a:schemeClr val="lt1"/>
+                        </a:fillRef>
+                        <a:effectRef idx="0">
+                          <a:schemeClr val="accent6"/>
+                        </a:effectRef>
+                        <a:fontRef idx="minor">
+                          <a:schemeClr val="dk1"/>
+                        </a:fontRef>
+                      </wps:style>
+                      <wps:txbx>
+                        <w:txbxContent>
+                          <w:p>
+                            <w:pPr>
+                              <w:jc w:val="center"/>
+                            </w:pPr>
+                            <w:r>
+                              <w:t xml:space="preserve"> </w:t>
+                            </w:r>
+                          </w:p>
+                        </w:txbxContent>
+                      </wps:txbx>
+                      <wps:bodyPr rot="0" spcFirstLastPara="0" vertOverflow="clip" horzOverflow="clip" vert="horz" wrap="square" lIns="91440" tIns="45720" rIns="91440" bIns="45720" numCol="1" spcCol="0" rtlCol="0" fromWordArt="0" anchor="ctr" anchorCtr="0" forceAA="0" compatLnSpc="1">
+                        <a:prstTxWarp prst="textNoShape">
+                          <a:avLst/>
+                        </a:prstTxWarp>
+                        <a:noAutofit/>
+                      </wps:bodyPr>
+                    </wps:wsp>
+                  </a:graphicData>
+                </a:graphic>
+                <wp14:sizeRelH relativeFrom="margin">
+                  <wp14:pctWidth>0</wp14:pctWidth>
+                </wp14:sizeRelH>
+                <wp14:sizeRelV relativeFrom="margin">
+                  <wp14:pctHeight>0</wp14:pctHeight>
+                </wp14:sizeRelV>
+              </wp:anchor>
+            </w:drawing>
+          </mc:Choice>
+          <mc:Fallback>
+            <w:pict>
+              <v:rect w14:anchorId="4418283C" id="Rectangle 18" o:spid="_x0000_s1031" style="position:absolute;margin-left:0;margin-top:-.05pt;width:8pt;height:12pt;z-index:251658240;visibility:visible;mso-wrap-style:square;mso-width-percent:0;mso-height-percent:0;mso-wrap-distance-left:9pt;mso-wrap-distance-top:0;mso-wrap-distance-right:9pt;mso-wrap-distance-bottom:0;mso-position-horizontal:absolute;mso-position-horizontal-relative:margin;mso-position-vertical:absolute;mso-position-vertical-relative:text;mso-width-percent:0;mso-height-percent:0;mso-width-relative:margin;mso-height-relative:margin;v-text-anchor:middle" o:gfxdata="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" fillcolor="white [3201]" strokecolor="#70ad47 [3209]" strokeweight="1pt">
+                <v:textbox>
+                  <w:txbxContent>
+                    <w:p>
+                      <w:pPr>
+                        <w:jc w:val="center"/>
+                      </w:pPr>
+                      <w:r>
+                        <w:t xml:space="preserve"> </w:t>
+                      </w:r>
+                    </w:p>
+                  </w:txbxContent>
+                </v:textbox>
+                <w10:wrap anchorx="margin"/>
+              </v:rect>
+            </w:pict>
+          </mc:Fallback>
+        </mc:AlternateContent>
+      </w:r>
+      <w:r>
+        <w:rPr>
+          <w:rFonts w:cstheme="minorHAnsi"/>
+          <w:sz w:val="24"/>
+          <w:szCs w:val="24"/>
+        </w:rPr>
+        <w:t xml:space="preserve">     21 to 50...</w:t>
+      </w:r>
+      <w:proofErr w:type="gramStart"/>
+      <w:r>
+        <w:rPr>
+          <w:rFonts w:cstheme="minorHAnsi"/>
+          <w:sz w:val="24"/>
+          <w:szCs w:val="24"/>
+        </w:rPr>
+        <w:t>…..</w:t>
+      </w:r>
+      <w:proofErr w:type="gramEnd"/>
+      <w:r>
+        <w:rPr>
+          <w:rFonts w:cstheme="minorHAnsi"/>
+          <w:sz w:val="24"/>
+          <w:szCs w:val="24"/>
+        </w:rPr>
+        <w:t>…………………………………………………………………………… 10</w:t>
+      </w:r>
+    </w:p>
+    <w:p>
+      <w:pPr>
+        <w:tabs>
+          <w:tab w:val="left" w:pos="840"/>
+        </w:tabs>
+        <w:rPr>
+          <w:rFonts w:cstheme="minorHAnsi"/>
+          <w:sz w:val="24"/>
+          <w:szCs w:val="24"/>
+        </w:rPr>
+      </w:pPr>
+      <w:proofErr w:type="gramStart"/>
+      <w:r>
+        <w:rPr>
+          <w:rFonts w:cstheme="minorHAnsi"/>
+          <w:sz w:val="24"/>
+          <w:szCs w:val="24"/>
+        </w:rPr>
+        <w:t>X  51</w:t>
+      </w:r>
+      <w:proofErr w:type="gramEnd"/>
+      <w:r>
+        <w:rPr>
+          <w:rFonts w:cstheme="minorHAnsi"/>
+          <w:sz w:val="24"/>
+          <w:szCs w:val="24"/>
+        </w:rPr>
+        <w:t xml:space="preserve"> to 100 ……………………………………………………………………………….. 50</w:t>
+      </w:r>
+    </w:p>
+    <w:p>
+      <w:pPr>
+        <w:tabs>
+          <w:tab w:val="left" w:pos="840"/>
+        </w:tabs>
+        <w:rPr>
+          <w:rFonts w:cstheme="minorHAnsi"/>
+          <w:sz w:val="24"/>
+          <w:szCs w:val="24"/>
+        </w:rPr>
+      </w:pPr>
+      <w:r>
+        <w:rPr>
+          <w:rFonts w:cstheme="minorHAnsi"/>
+          <w:noProof/>
+        </w:rPr>
+        <mc:AlternateContent>
+          <mc:Choice Requires="wps">
+            <w:drawing>
+              <wp:anchor distT="0" distB="0" distL="114300" distR="114300" simplePos="0" relativeHeight="251658240" behindDoc="0" locked="0" layoutInCell="1" allowOverlap="1" wp14:anchorId="6DCC66C0" wp14:editId="12F0AA91">
+                <wp:simplePos x="0" y="0"/>
+                <wp:positionH relativeFrom="margin">
+                  <wp:posOffset>0</wp:posOffset>
+                </wp:positionH>
+                <wp:positionV relativeFrom="paragraph">
+                  <wp:posOffset>0</wp:posOffset>
+                </wp:positionV>
+                <wp:extent cx="101600" cy="152400"/>
+                <wp:effectExtent l="0" t="0" r="12700" b="19050"/>
+                <wp:wrapNone/>
+                <wp:docPr id="20" name="Rectangle 20"/>
+                <wp:cNvGraphicFramePr/>
+                <a:graphic xmlns:a="http://schemas.openxmlformats.org/drawingml/2006/main">
+                  <a:graphicData uri="http://schemas.microsoft.com/office/word/2010/wordprocessingShape">
+                    <wps:wsp>
+                      <wps:cNvSpPr/>
+                      <wps:spPr>
+                        <a:xfrm>
+                          <a:off x="0" y="0"/>
+                          <a:ext cx="101600" cy="152400"/>
+                        </a:xfrm>
+                        <a:prstGeom prst="rect">
+                          <a:avLst/>
+                        </a:prstGeom>
+                      </wps:spPr>
+                      <wps:style>
+                        <a:lnRef idx="2">
+                          <a:schemeClr val="accent6"/>
+                        </a:lnRef>
+                        <a:fillRef idx="1">
+                          <a:schemeClr val="lt1"/>
+                        </a:fillRef>
+                        <a:effectRef idx="0">
+                          <a:schemeClr val="accent6"/>
+                        </a:effectRef>
+                        <a:fontRef idx="minor">
+                          <a:schemeClr val="dk1"/>
+                        </a:fontRef>
+                      </wps:style>
+                      <wps:txbx>
+                        <w:txbxContent>
+                          <w:p>
+                            <w:pPr>
+                              <w:jc w:val="center"/>
+                            </w:pPr>
+                            <w:r>
+                              <w:t xml:space="preserve"> </w:t>
+                            </w:r>
+                          </w:p>
+                        </w:txbxContent>
+                      </wps:txbx>
+                      <wps:bodyPr rot="0" spcFirstLastPara="0" vertOverflow="clip" horzOverflow="clip" vert="horz" wrap="square" lIns="91440" tIns="45720" rIns="91440" bIns="45720" numCol="1" spcCol="0" rtlCol="0" fromWordArt="0" anchor="ctr" anchorCtr="0" forceAA="0" compatLnSpc="1">
+                        <a:prstTxWarp prst="textNoShape">
+                          <a:avLst/>
+                        </a:prstTxWarp>
+                        <a:noAutofit/>
+                      </wps:bodyPr>
+                    </wps:wsp>
+                  </a:graphicData>
+                </a:graphic>
+                <wp14:sizeRelH relativeFrom="margin">
+                  <wp14:pctWidth>0</wp14:pctWidth>
+                </wp14:sizeRelH>
+                <wp14:sizeRelV relativeFrom="margin">
+                  <wp14:pctHeight>0</wp14:pctHeight>
+                </wp14:sizeRelV>
+              </wp:anchor>
+            </w:drawing>
+          </mc:Choice>
+          <mc:Fallback>
+            <w:pict>
+              <v:rect w14:anchorId="6DCC66C0" id="Rectangle 20" o:spid="_x0000_s1032" style="position:absolute;margin-left:0;margin-top:0;width:8pt;height:12pt;z-index:251658240;visibility:visible;mso-wrap-style:square;mso-width-percent:0;mso-height-percent:0;mso-wrap-distance-left:9pt;mso-wrap-distance-top:0;mso-wrap-distance-right:9pt;mso-wrap-distance-bottom:0;mso-position-horizontal:absolute;mso-position-horizontal-relative:margin;mso-position-vertical:absolute;mso-position-vertical-relative:text;mso-width-percent:0;mso-height-percent:0;mso-width-relative:margin;mso-height-relative:margin;v-text-anchor:middle" o:gfxdata="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" fillcolor="white [3201]" strokecolor="#70ad47 [3209]" strokeweight="1pt">
+                <v:textbox>
+                  <w:txbxContent>
+                    <w:p>
+                      <w:pPr>
+                        <w:jc w:val="center"/>
+                      </w:pPr>
+                      <w:r>
+                        <w:t xml:space="preserve"> </w:t>
+                      </w:r>
+                    </w:p>
+                  </w:txbxContent>
+                </v:textbox>
+                <w10:wrap anchorx="margin"/>
+              </v:rect>
+            </w:pict>
+          </mc:Fallback>
+        </mc:AlternateContent>
+      </w:r>
+      <w:r>
+        <w:rPr>
+          <w:rFonts w:cstheme="minorHAnsi"/>
+          <w:sz w:val="24"/>
+          <w:szCs w:val="24"/>
+        </w:rPr>
+        <w:t xml:space="preserve">     101 to 250 ……………………………………………………………………………… 100</w:t>
+      </w:r>
+    </w:p>
+    <w:p>
+      <w:pPr>
+        <w:tabs>
+          <w:tab w:val="left" w:pos="840"/>
+        </w:tabs>
+        <w:rPr>
+          <w:rFonts w:cstheme="minorHAnsi"/>
+          <w:sz w:val="24"/>
+          <w:szCs w:val="24"/>
+        </w:rPr>
+      </w:pPr>
+      <w:r>
+        <w:rPr>
+          <w:rFonts w:cstheme="minorHAnsi"/>
+          <w:noProof/>
+        </w:rPr>
+        <mc:AlternateContent>
+          <mc:Choice Requires="wps">
+            <w:drawing>
+              <wp:anchor distT="0" distB="0" distL="114300" distR="114300" simplePos="0" relativeHeight="251658240" behindDoc="0" locked="0" layoutInCell="1" allowOverlap="1" wp14:anchorId="558ED59A" wp14:editId="5421BEDD">
+                <wp:simplePos x="0" y="0"/>
+                <wp:positionH relativeFrom="margin">
+                  <wp:posOffset>0</wp:posOffset>
+                </wp:positionH>
+                <wp:positionV relativeFrom="paragraph">
+                  <wp:posOffset>0</wp:posOffset>
+                </wp:positionV>
+                <wp:extent cx="101600" cy="152400"/>
+                <wp:effectExtent l="0" t="0" r="12700" b="19050"/>
+                <wp:wrapNone/>
+                <wp:docPr id="21" name="Rectangle 21"/>
+                <wp:cNvGraphicFramePr/>
+                <a:graphic xmlns:a="http://schemas.openxmlformats.org/drawingml/2006/main">
+                  <a:graphicData uri="http://schemas.microsoft.com/office/word/2010/wordprocessingShape">
+                    <wps:wsp>
+                      <wps:cNvSpPr/>
+                      <wps:spPr>
+                        <a:xfrm>
+                          <a:off x="0" y="0"/>
+                          <a:ext cx="101600" cy="152400"/>
+                        </a:xfrm>
+                        <a:prstGeom prst="rect">
+                          <a:avLst/>
+                        </a:prstGeom>
+                      </wps:spPr>
+                      <wps:style>
+                        <a:lnRef idx="2">
+                          <a:schemeClr val="accent6"/>
+                        </a:lnRef>
+                        <a:fillRef idx="1">
+                          <a:schemeClr val="lt1"/>
+                        </a:fillRef>
+                        <a:effectRef idx="0">
+                          <a:schemeClr val="accent6"/>
+                        </a:effectRef>
+                        <a:fontRef idx="minor">
+                          <a:schemeClr val="dk1"/>
+                        </a:fontRef>
+                      </wps:style>
+                      <wps:bodyPr rot="0" spcFirstLastPara="0" vertOverflow="clip" horzOverflow="clip" vert="horz" wrap="square" lIns="91440" tIns="45720" rIns="91440" bIns="45720" numCol="1" spcCol="0" rtlCol="0" fromWordArt="0" anchor="ctr" anchorCtr="0" forceAA="0" compatLnSpc="1">
+                        <a:prstTxWarp prst="textNoShape">
+                          <a:avLst/>
+                        </a:prstTxWarp>
+                        <a:noAutofit/>
+                      </wps:bodyPr>
+                    </wps:wsp>
+                  </a:graphicData>
+                </a:graphic>
+                <wp14:sizeRelH relativeFrom="margin">
+                  <wp14:pctWidth>0</wp14:pctWidth>
+                </wp14:sizeRelH>
+                <wp14:sizeRelV relativeFrom="margin">
+                  <wp14:pctHeight>0</wp14:pctHeight>
+                </wp14:sizeRelV>
+              </wp:anchor>
+            </w:drawing>
+          </mc:Choice>
+          <mc:Fallback>
+            <w:pict>
+              <v:rect w14:anchorId="3077587E" id="Rectangle 21" o:spid="_x0000_s1026" style="position:absolute;margin-left:0;margin-top:0;width:8pt;height:12pt;z-index:251658240;visibility:visible;mso-wrap-style:square;mso-width-percent:0;mso-height-percent:0;mso-wrap-distance-left:9pt;mso-wrap-distance-top:0;mso-wrap-distance-right:9pt;mso-wrap-distance-bottom:0;mso-position-horizontal:absolute;mso-position-horizontal-relative:margin;mso-position-vertical:absolute;mso-position-vertical-relative:text;mso-width-percent:0;mso-height-percent:0;mso-width-relative:margin;mso-height-relative:margin;v-text-anchor:middle" o:gfxdata="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" fillcolor="white [3201]" strokecolor="#70ad47 [3209]" strokeweight="1pt">
+                <w10:wrap anchorx="margin"/>
+              </v:rect>
+            </w:pict>
+          </mc:Fallback>
+        </mc:AlternateContent>
+      </w:r>
+      <w:r>
+        <w:rPr>
+          <w:rFonts w:cstheme="minorHAnsi"/>
+          <w:sz w:val="24"/>
+          <w:szCs w:val="24"/>
+        </w:rPr>
+        <w:t>b   251 to 500 ……………………………………………………………………………… 250</w:t>
+      </w:r>
+    </w:p>
+    <w:p>
+      <w:pPr>
+        <w:tabs>
+          <w:tab w:val="left" w:pos="1880"/>
+        </w:tabs>
+        <w:rPr>
+          <w:rFonts w:cstheme="minorHAnsi"/>
+          <w:sz w:val="24"/>
+          <w:szCs w:val="24"/>
+        </w:rPr>
+      </w:pPr>
+      <w:r>
+        <w:rPr>
+          <w:rFonts w:cstheme="minorHAnsi"/>
+          <w:noProof/>
+        </w:rPr>
+        <mc:AlternateContent>
+          <mc:Choice Requires="wps">
+            <w:drawing>
+              <wp:anchor distT="0" distB="0" distL="114300" distR="114300" simplePos="0" relativeHeight="251658240" behindDoc="0" locked="0" layoutInCell="1" allowOverlap="1" wp14:anchorId="63A5468A" wp14:editId="15FC597E">
+                <wp:simplePos x="0" y="0"/>
+                <wp:positionH relativeFrom="margin">
+                  <wp:posOffset>0</wp:posOffset>
+                </wp:positionH>
+                <wp:positionV relativeFrom="paragraph">
+                  <wp:posOffset>-635</wp:posOffset>
+                </wp:positionV>
+                <wp:extent cx="101600" cy="152400"/>
+                <wp:effectExtent l="0" t="0" r="12700" b="19050"/>
+                <wp:wrapNone/>
+                <wp:docPr id="22" name="Rectangle 22"/>
+                <wp:cNvGraphicFramePr/>
+                <a:graphic xmlns:a="http://schemas.openxmlformats.org/drawingml/2006/main">
+                  <a:graphicData uri="http://schemas.microsoft.com/office/word/2010/wordprocessingShape">
+                    <wps:wsp>
+                      <wps:cNvSpPr/>
+                      <wps:spPr>
+                        <a:xfrm>
+                          <a:off x="0" y="0"/>
+                          <a:ext cx="101600" cy="152400"/>
+                        </a:xfrm>
+                        <a:prstGeom prst="rect">
+                          <a:avLst/>
+                        </a:prstGeom>
+                      </wps:spPr>
+                      <wps:style>
+                        <a:lnRef idx="2">
+                          <a:schemeClr val="accent6"/>
+                        </a:lnRef>
+                        <a:fillRef idx="1">
+                          <a:schemeClr val="lt1"/>
+                        </a:fillRef>
+                        <a:effectRef idx="0">
+                          <a:schemeClr val="accent6"/>
+                        </a:effectRef>
+                        <a:fontRef idx="minor">
+                          <a:schemeClr val="dk1"/>
+                        </a:fontRef>
+                      </wps:style>
+                      <wps:bodyPr rot="0" spcFirstLastPara="0" vertOverflow="clip" horzOverflow="clip" vert="horz" wrap="square" lIns="91440" tIns="45720" rIns="91440" bIns="45720" numCol="1" spcCol="0" rtlCol="0" fromWordArt="0" anchor="ctr" anchorCtr="0" forceAA="0" compatLnSpc="1">
+                        <a:prstTxWarp prst="textNoShape">
+                          <a:avLst/>
+                        </a:prstTxWarp>
+                        <a:noAutofit/>
+                      </wps:bodyPr>
+                    </wps:wsp>
+                  </a:graphicData>
+                </a:graphic>
+                <wp14:sizeRelH relativeFrom="margin">
+                  <wp14:pctWidth>0</wp14:pctWidth>
+                </wp14:sizeRelH>
+                <wp14:sizeRelV relativeFrom="margin">
+                  <wp14:pctHeight>0</wp14:pctHeight>
+                </wp14:sizeRelV>
+              </wp:anchor>
+            </w:drawing>
+          </mc:Choice>
+          <mc:Fallback>
+            <w:pict>
+              <v:rect w14:anchorId="35F08297" id="Rectangle 22" o:spid="_x0000_s1026" style="position:absolute;margin-left:0;margin-top:-.05pt;width:8pt;height:12pt;z-index:251658240;visibility:visible;mso-wrap-style:square;mso-width-percent:0;mso-height-percent:0;mso-wrap-distance-left:9pt;mso-wrap-distance-top:0;mso-wrap-distance-right:9pt;mso-wrap-distance-bottom:0;mso-position-horizontal:absolute;mso-position-horizontal-relative:margin;mso-position-vertical:absolute;mso-position-vertical-relative:text;mso-width-percent:0;mso-height-percent:0;mso-width-relative:margin;mso-height-relative:margin;v-text-anchor:middle" o:gfxdata="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" fillcolor="white [3201]" strokecolor="#70ad47 [3209]" strokeweight="1pt">
+                <w10:wrap anchorx="margin"/>
+              </v:rect>
+            </w:pict>
+          </mc:Fallback>
+        </mc:AlternateContent>
+      </w:r>
+      <w:r>
+        <w:rPr>
+          <w:rFonts w:cstheme="minorHAnsi"/>
+          <w:sz w:val="24"/>
+          <w:szCs w:val="24"/>
+        </w:rPr>
+        <w:t xml:space="preserve">      501 to 1,000 …………………………………………………………………………… 500</w:t>
+      </w:r>
+    </w:p>
+    <w:p>
+      <w:pPr>
+        <w:tabs>
+          <w:tab w:val="left" w:pos="1880"/>
+        </w:tabs>
+        <w:rPr>
+          <w:rFonts w:cstheme="minorHAnsi"/>
+          <w:sz w:val="24"/>
+          <w:szCs w:val="24"/>
+        </w:rPr>
+      </w:pPr>
+      <w:r>
+        <w:rPr>
+          <w:rFonts w:cstheme="minorHAnsi"/>
+          <w:noProof/>
+        </w:rPr>
+        <mc:AlternateContent>
+          <mc:Choice Requires="wps">
+            <w:drawing>
+              <wp:anchor distT="0" distB="0" distL="114300" distR="114300" simplePos="0" relativeHeight="251658240" behindDoc="0" locked="0" layoutInCell="1" allowOverlap="1" wp14:anchorId="569014EB" wp14:editId="0CCE1752">
+                <wp:simplePos x="0" y="0"/>
+                <wp:positionH relativeFrom="margin">
+                  <wp:posOffset>0</wp:posOffset>
+                </wp:positionH>
+                <wp:positionV relativeFrom="paragraph">
+                  <wp:posOffset>-635</wp:posOffset>
+                </wp:positionV>
+                <wp:extent cx="101600" cy="152400"/>
+                <wp:effectExtent l="0" t="0" r="12700" b="19050"/>
+                <wp:wrapNone/>
+                <wp:docPr id="23" name="Rectangle 23"/>
+                <wp:cNvGraphicFramePr/>
+                <a:graphic xmlns:a="http://schemas.openxmlformats.org/drawingml/2006/main">
+                  <a:graphicData uri="http://schemas.microsoft.com/office/word/2010/wordprocessingShape">
+                    <wps:wsp>
+                      <wps:cNvSpPr/>
+                      <wps:spPr>
+                        <a:xfrm>
+                          <a:off x="0" y="0"/>
+                          <a:ext cx="101600" cy="152400"/>
+                        </a:xfrm>
+                        <a:prstGeom prst="rect">
+                          <a:avLst/>
+                        </a:prstGeom>
+                      </wps:spPr>
+                      <wps:style>
+                        <a:lnRef idx="2">
+                          <a:schemeClr val="accent6"/>
+                        </a:lnRef>
+                        <a:fillRef idx="1">
+                          <a:schemeClr val="lt1"/>
+                        </a:fillRef>
+                        <a:effectRef idx="0">
+                          <a:schemeClr val="accent6"/>
+                        </a:effectRef>
+                        <a:fontRef idx="minor">
+                          <a:schemeClr val="dk1"/>
+                        </a:fontRef>
+                      </wps:style>
+                      <wps:bodyPr rot="0" spcFirstLastPara="0" vertOverflow="clip" horzOverflow="clip" vert="horz" wrap="square" lIns="91440" tIns="45720" rIns="91440" bIns="45720" numCol="1" spcCol="0" rtlCol="0" fromWordArt="0" anchor="ctr" anchorCtr="0" forceAA="0" compatLnSpc="1">
+                        <a:prstTxWarp prst="textNoShape">
+                          <a:avLst/>
+                        </a:prstTxWarp>
+                        <a:noAutofit/>
+                      </wps:bodyPr>
+                    </wps:wsp>
+                  </a:graphicData>
+                </a:graphic>
+                <wp14:sizeRelH relativeFrom="margin">
+                  <wp14:pctWidth>0</wp14:pctWidth>
+                </wp14:sizeRelH>
+                <wp14:sizeRelV relativeFrom="margin">
+                  <wp14:pctHeight>0</wp14:pctHeight>
+                </wp14:sizeRelV>
+              </wp:anchor>
+            </w:drawing>
+          </mc:Choice>
+          <mc:Fallback>
+            <w:pict>
+              <v:rect w14:anchorId="614B6C50" id="Rectangle 23" o:spid="_x0000_s1026" style="position:absolute;margin-left:0;margin-top:-.05pt;width:8pt;height:12pt;z-index:251658240;visibility:visible;mso-wrap-style:square;mso-width-percent:0;mso-height-percent:0;mso-wrap-distance-left:9pt;mso-wrap-distance-top:0;mso-wrap-distance-right:9pt;mso-wrap-distance-bottom:0;mso-position-horizontal:absolute;mso-position-horizontal-relative:margin;mso-position-vertical:absolute;mso-position-vertical-relative:text;mso-width-percent:0;mso-height-percent:0;mso-width-relative:margin;mso-height-relative:margin;v-text-anchor:middle" o:gfxdata="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" fillcolor="white [3201]" strokecolor="#70ad47 [3209]" strokeweight="1pt">
+                <w10:wrap anchorx="margin"/>
+              </v:rect>
+            </w:pict>
+          </mc:Fallback>
+        </mc:AlternateContent>
+      </w:r>
+      <w:r>
+        <w:rPr>
+          <w:rFonts w:cstheme="minorHAnsi"/>
+          <w:sz w:val="24"/>
+          <w:szCs w:val="24"/>
+        </w:rPr>
+        <w:t xml:space="preserve">     Greater than 1,000 …………………………</w:t>
+      </w:r>
+      <w:proofErr w:type="gramStart"/>
+      <w:r>
+        <w:rPr>
+          <w:rFonts w:cstheme="minorHAnsi"/>
+          <w:sz w:val="24"/>
+          <w:szCs w:val="24"/>
+        </w:rPr>
+        <w:t>…..</w:t>
+      </w:r>
+      <w:proofErr w:type="gramEnd"/>
+      <w:r>
+        <w:rPr>
+          <w:rFonts w:cstheme="minorHAnsi"/>
+          <w:sz w:val="24"/>
+          <w:szCs w:val="24"/>
+        </w:rPr>
+        <w:t>………………………………………. 1000</w:t>
+      </w:r>
+    </w:p>
+    <w:p>
+      <w:pPr>
+        <w:tabs>
+          <w:tab w:val="left" w:pos="1880"/>
+        </w:tabs>
+        <w:rPr>
+          <w:rFonts w:cstheme="minorHAnsi"/>
+          <w:sz w:val="24"/>
+          <w:szCs w:val="24"/>
+        </w:rPr>
+      </w:pPr>
+    </w:p>
+    <w:p>
+      <w:pPr>
+        <w:pStyle w:val="ListParagraph"/>
+        <w:numPr>
+          <w:ilvl w:val="0"/>
+          <w:numId w:val="1"/>
+        </w:numPr>
+        <w:tabs>
+          <w:tab w:val="left" w:pos="1880"/>
+        </w:tabs>
+        <w:rPr>
+          <w:rFonts w:cstheme="minorHAnsi"/>
+          <w:sz w:val="24"/>
+          <w:szCs w:val="24"/>
+        </w:rPr>
+      </w:pPr>
+      <w:r>
+        <w:rPr>
+          <w:rFonts w:cstheme="minorHAnsi"/>
+          <w:sz w:val="24"/>
+          <w:szCs w:val="24"/>
+        </w:rPr>
+        <w:t>Number of agencies impacted by the system:</w:t>
+      </w:r>
+    </w:p>
+    <w:p>
+      <w:pPr>
+        <w:tabs>
+          <w:tab w:val="left" w:pos="1880"/>
+        </w:tabs>
+        <w:rPr>
+          <w:rFonts w:cstheme="minorHAnsi"/>
+          <w:sz w:val="24"/>
+          <w:szCs w:val="24"/>
+        </w:rPr>
+      </w:pPr>
+      <w:r>
+        <w:rPr>
+          <w:rFonts w:cstheme="minorHAnsi"/>
+          <w:noProof/>
+        </w:rPr>
+        <mc:AlternateContent>
+          <mc:Choice Requires="wps">
+            <w:drawing>
+              <wp:anchor distT="0" distB="0" distL="114300" distR="114300" simplePos="0" relativeHeight="251658240" behindDoc="0" locked="0" layoutInCell="1" allowOverlap="1" wp14:anchorId="707F4DB7" wp14:editId="7DDD03D1">
+                <wp:simplePos x="0" y="0"/>
+                <wp:positionH relativeFrom="margin">
+                  <wp:posOffset>0</wp:posOffset>
+                </wp:positionH>
+                <wp:positionV relativeFrom="paragraph">
+                  <wp:posOffset>0</wp:posOffset>
+                </wp:positionV>
+                <wp:extent cx="101600" cy="152400"/>
+                <wp:effectExtent l="0" t="0" r="12700" b="19050"/>
+                <wp:wrapNone/>
+                <wp:docPr id="24" name="Rectangle 24"/>
+                <wp:cNvGraphicFramePr/>
+                <a:graphic xmlns:a="http://schemas.openxmlformats.org/drawingml/2006/main">
+                  <a:graphicData uri="http://schemas.microsoft.com/office/word/2010/wordprocessingShape">
+                    <wps:wsp>
+                      <wps:cNvSpPr/>
+                      <wps:spPr>
+                        <a:xfrm>
+                          <a:off x="0" y="0"/>
+                          <a:ext cx="101600" cy="152400"/>
+                        </a:xfrm>
+                        <a:prstGeom prst="rect">
+                          <a:avLst/>
+                        </a:prstGeom>
+                      </wps:spPr>
+                      <wps:style>
+                        <a:lnRef idx="2">
+                          <a:schemeClr val="accent6"/>
+                        </a:lnRef>
+                        <a:fillRef idx="1">
+                          <a:schemeClr val="lt1"/>
+                        </a:fillRef>
+                        <a:effectRef idx="0">
+                          <a:schemeClr val="accent6"/>
+                        </a:effectRef>
+                        <a:fontRef idx="minor">
+                          <a:schemeClr val="dk1"/>
+                        </a:fontRef>
+                      </wps:style>
+                      <wps:bodyPr rot="0" spcFirstLastPara="0" vertOverflow="clip" horzOverflow="clip" vert="horz" wrap="square" lIns="91440" tIns="45720" rIns="91440" bIns="45720" numCol="1" spcCol="0" rtlCol="0" fromWordArt="0" anchor="ctr" anchorCtr="0" forceAA="0" compatLnSpc="1">
+                        <a:prstTxWarp prst="textNoShape">
+                          <a:avLst/>
+                        </a:prstTxWarp>
+                        <a:noAutofit/>
+                      </wps:bodyPr>
+                    </wps:wsp>
+                  </a:graphicData>
+                </a:graphic>
+                <wp14:sizeRelH relativeFrom="margin">
+                  <wp14:pctWidth>0</wp14:pctWidth>
+                </wp14:sizeRelH>
+                <wp14:sizeRelV relativeFrom="margin">
+                  <wp14:pctHeight>0</wp14:pctHeight>
+                </wp14:sizeRelV>
+              </wp:anchor>
+            </w:drawing>
+          </mc:Choice>
+          <mc:Fallback>
+            <w:pict>
+              <v:rect w14:anchorId="2A215F1E" id="Rectangle 24" o:spid="_x0000_s1026" style="position:absolute;margin-left:0;margin-top:0;width:8pt;height:12pt;z-index:251658240;visibility:visible;mso-wrap-style:square;mso-width-percent:0;mso-height-percent:0;mso-wrap-distance-left:9pt;mso-wrap-distance-top:0;mso-wrap-distance-right:9pt;mso-wrap-distance-bottom:0;mso-position-horizontal:absolute;mso-position-horizontal-relative:margin;mso-position-vertical:absolute;mso-position-vertical-relative:text;mso-width-percent:0;mso-height-percent:0;mso-width-relative:margin;mso-height-relative:margin;v-text-anchor:middle" o:gfxdata="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" fillcolor="white [3201]" strokecolor="#70ad47 [3209]" strokeweight="1pt">
+                <w10:wrap anchorx="margin"/>
+              </v:rect>
+            </w:pict>
+          </mc:Fallback>
+        </mc:AlternateContent>
+      </w:r>
+      <w:r>
+        <w:rPr>
+          <w:rFonts w:cstheme="minorHAnsi"/>
+          <w:sz w:val="24"/>
+          <w:szCs w:val="24"/>
+        </w:rPr>
+        <w:t xml:space="preserve">     1 ………………………………………………………………………………………… 1</w:t>
+      </w:r>
+    </w:p>
+    <w:p>
+      <w:pPr>
+        <w:tabs>
+          <w:tab w:val="left" w:pos="1880"/>
+        </w:tabs>
+        <w:rPr>
+          <w:rFonts w:cstheme="minorHAnsi"/>
+          <w:sz w:val="24"/>
+          <w:szCs w:val="24"/>
+        </w:rPr>
+      </w:pPr>
+      <w:r>
+        <w:rPr>
+          <w:rFonts w:cstheme="minorHAnsi"/>
+          <w:noProof/>
+        </w:rPr>
+        <mc:AlternateContent>
+          <mc:Choice Requires="wps">
+            <w:drawing>
+              <wp:anchor distT="0" distB="0" distL="114300" distR="114300" simplePos="0" relativeHeight="251658240" behindDoc="0" locked="0" layoutInCell="1" allowOverlap="1" wp14:anchorId="5ED55738" wp14:editId="19BA254D">
+                <wp:simplePos x="0" y="0"/>
+                <wp:positionH relativeFrom="margin">
+                  <wp:posOffset>0</wp:posOffset>
+                </wp:positionH>
+                <wp:positionV relativeFrom="paragraph">
+                  <wp:posOffset>-635</wp:posOffset>
+                </wp:positionV>
+                <wp:extent cx="101600" cy="152400"/>
+                <wp:effectExtent l="0" t="0" r="12700" b="19050"/>
+                <wp:wrapNone/>
+                <wp:docPr id="25" name="Rectangle 25"/>
+                <wp:cNvGraphicFramePr/>
+                <a:graphic xmlns:a="http://schemas.openxmlformats.org/drawingml/2006/main">
+                  <a:graphicData uri="http://schemas.microsoft.com/office/word/2010/wordprocessingShape">
+                    <wps:wsp>
+                      <wps:cNvSpPr/>
+                      <wps:spPr>
+                        <a:xfrm>
+                          <a:off x="0" y="0"/>
+                          <a:ext cx="101600" cy="152400"/>
+                        </a:xfrm>
+                        <a:prstGeom prst="rect">
+                          <a:avLst/>
+                        </a:prstGeom>
+                      </wps:spPr>
+                      <wps:style>
+                        <a:lnRef idx="2">
+                          <a:schemeClr val="accent6"/>
+                        </a:lnRef>
+                        <a:fillRef idx="1">
+                          <a:schemeClr val="lt1"/>
+                        </a:fillRef>
+                        <a:effectRef idx="0">
+                          <a:schemeClr val="accent6"/>
+                        </a:effectRef>
+                        <a:fontRef idx="minor">
+                          <a:schemeClr val="dk1"/>
+                        </a:fontRef>
+                      </wps:style>
+                      <wps:bodyPr rot="0" spcFirstLastPara="0" vertOverflow="clip" horzOverflow="clip" vert="horz" wrap="square" lIns="91440" tIns="45720" rIns="91440" bIns="45720" numCol="1" spcCol="0" rtlCol="0" fromWordArt="0" anchor="ctr" anchorCtr="0" forceAA="0" compatLnSpc="1">
+                        <a:prstTxWarp prst="textNoShape">
+                          <a:avLst/>
+                        </a:prstTxWarp>
+                        <a:noAutofit/>
+                      </wps:bodyPr>
+                    </wps:wsp>
+                  </a:graphicData>
+                </a:graphic>
+                <wp14:sizeRelH relativeFrom="margin">
+                  <wp14:pctWidth>0</wp14:pctWidth>
+                </wp14:sizeRelH>
+                <wp14:sizeRelV relativeFrom="margin">
+                  <wp14:pctHeight>0</wp14:pctHeight>
+                </wp14:sizeRelV>
+              </wp:anchor>
+            </w:drawing>
+          </mc:Choice>
+          <mc:Fallback>
+            <w:pict>
+              <v:rect w14:anchorId="2E149CD4" id="Rectangle 25" o:spid="_x0000_s1026" style="position:absolute;margin-left:0;margin-top:-.05pt;width:8pt;height:12pt;z-index:251658240;visibility:visible;mso-wrap-style:square;mso-width-percent:0;mso-height-percent:0;mso-wrap-distance-left:9pt;mso-wrap-distance-top:0;mso-wrap-distance-right:9pt;mso-wrap-distance-bottom:0;mso-position-horizontal:absolute;mso-position-horizontal-relative:margin;mso-position-vertical:absolute;mso-position-vertical-relative:text;mso-width-percent:0;mso-height-percent:0;mso-width-relative:margin;mso-height-relative:margin;v-text-anchor:middle" o:gfxdata="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" fillcolor="white [3201]" strokecolor="#70ad47 [3209]" strokeweight="1pt">
+                <w10:wrap anchorx="margin"/>
+              </v:rect>
+            </w:pict>
+          </mc:Fallback>
+        </mc:AlternateContent>
+      </w:r>
+      <w:r>
+        <w:rPr>
+          <w:rFonts w:cstheme="minorHAnsi"/>
+          <w:sz w:val="24"/>
+          <w:szCs w:val="24"/>
+        </w:rPr>
+        <w:t xml:space="preserve">     2 to 3 …………………………………………………………………………………</w:t>
+      </w:r>
+      <w:proofErr w:type="gramStart"/>
+      <w:r>
+        <w:rPr>
+          <w:rFonts w:cstheme="minorHAnsi"/>
+          <w:sz w:val="24"/>
+          <w:szCs w:val="24"/>
+        </w:rPr>
+        <w:t>…..</w:t>
+      </w:r>
+      <w:proofErr w:type="gramEnd"/>
+      <w:r>
+        <w:rPr>
+          <w:rFonts w:cstheme="minorHAnsi"/>
+          <w:sz w:val="24"/>
+          <w:szCs w:val="24"/>
+        </w:rPr>
+        <w:t xml:space="preserve"> 50</w:t>
+      </w:r>
+    </w:p>
+    <w:p>
+      <w:pPr>
+        <w:tabs>
+          <w:tab w:val="left" w:pos="1880"/>
+        </w:tabs>
+        <w:rPr>
+          <w:rFonts w:cstheme="minorHAnsi"/>
+          <w:sz w:val="24"/>
+          <w:szCs w:val="24"/>
+        </w:rPr>
+      </w:pPr>
+      <w:r>
+        <w:rPr>
+          <w:rFonts w:cstheme="minorHAnsi"/>
+          <w:noProof/>
+        </w:rPr>
+        <mc:AlternateContent>
+          <mc:Choice Requires="wps">
+            <w:drawing>
+              <wp:anchor distT="0" distB="0" distL="114300" distR="114300" simplePos="0" relativeHeight="251658240" behindDoc="0" locked="0" layoutInCell="1" allowOverlap="1" wp14:anchorId="397FF55B" wp14:editId="7701F511">
+                <wp:simplePos x="0" y="0"/>
+                <wp:positionH relativeFrom="margin">
+                  <wp:posOffset>0</wp:posOffset>
+                </wp:positionH>
+                <wp:positionV relativeFrom="paragraph">
+                  <wp:posOffset>-635</wp:posOffset>
+                </wp:positionV>
+                <wp:extent cx="101600" cy="152400"/>
+                <wp:effectExtent l="0" t="0" r="12700" b="19050"/>
+                <wp:wrapNone/>
+                <wp:docPr id="26" name="Rectangle 26"/>
+                <wp:cNvGraphicFramePr/>
+                <a:graphic xmlns:a="http://schemas.openxmlformats.org/drawingml/2006/main">
+                  <a:graphicData uri="http://schemas.microsoft.com/office/word/2010/wordprocessingShape">
+                    <wps:wsp>
+                      <wps:cNvSpPr/>
+                      <wps:spPr>
+                        <a:xfrm>
+                          <a:off x="0" y="0"/>
+                          <a:ext cx="101600" cy="152400"/>
+                        </a:xfrm>
+                        <a:prstGeom prst="rect">
+                          <a:avLst/>
+                        </a:prstGeom>
+                      </wps:spPr>
+                      <wps:style>
+                        <a:lnRef idx="2">
+                          <a:schemeClr val="accent6"/>
+                        </a:lnRef>
+                        <a:fillRef idx="1">
+                          <a:schemeClr val="lt1"/>
+                        </a:fillRef>
+                        <a:effectRef idx="0">
+                          <a:schemeClr val="accent6"/>
+                        </a:effectRef>
+                        <a:fontRef idx="minor">
+                          <a:schemeClr val="dk1"/>
+                        </a:fontRef>
+                      </wps:style>
+                      <wps:bodyPr rot="0" spcFirstLastPara="0" vertOverflow="clip" horzOverflow="clip" vert="horz" wrap="square" lIns="91440" tIns="45720" rIns="91440" bIns="45720" numCol="1" spcCol="0" rtlCol="0" fromWordArt="0" anchor="ctr" anchorCtr="0" forceAA="0" compatLnSpc="1">
+                        <a:prstTxWarp prst="textNoShape">
+                          <a:avLst/>
+                        </a:prstTxWarp>
+                        <a:noAutofit/>
+                      </wps:bodyPr>
+                    </wps:wsp>
+                  </a:graphicData>
+                </a:graphic>
+                <wp14:sizeRelH relativeFrom="margin">
+                  <wp14:pctWidth>0</wp14:pctWidth>
+                </wp14:sizeRelH>
+                <wp14:sizeRelV relativeFrom="margin">
+                  <wp14:pctHeight>0</wp14:pctHeight>
+                </wp14:sizeRelV>
+              </wp:anchor>
+            </w:drawing>
+          </mc:Choice>
+          <mc:Fallback>
+            <w:pict>
+              <v:rect w14:anchorId="37A25584" id="Rectangle 26" o:spid="_x0000_s1026" style="position:absolute;margin-left:0;margin-top:-.05pt;width:8pt;height:12pt;z-index:251658240;visibility:visible;mso-wrap-style:square;mso-width-percent:0;mso-height-percent:0;mso-wrap-distance-left:9pt;mso-wrap-distance-top:0;mso-wrap-distance-right:9pt;mso-wrap-distance-bottom:0;mso-position-horizontal:absolute;mso-position-horizontal-relative:margin;mso-position-vertical:absolute;mso-position-vertical-relative:text;mso-width-percent:0;mso-height-percent:0;mso-width-relative:margin;mso-height-relative:margin;v-text-anchor:middle" o:gfxdata="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" fillcolor="white [3201]" strokecolor="#70ad47 [3209]" strokeweight="1pt">
+                <w10:wrap anchorx="margin"/>
+              </v:rect>
+            </w:pict>
+          </mc:Fallback>
+        </mc:AlternateContent>
+      </w:r>
+      <w:r>
+        <w:rPr>
+          <w:rFonts w:cstheme="minorHAnsi"/>
+          <w:sz w:val="24"/>
+          <w:szCs w:val="24"/>
+        </w:rPr>
+        <w:t xml:space="preserve">     4 to 8 ………………………….………………………………………………………… 100</w:t>
+      </w:r>
+    </w:p>
+    <w:p>
+      <w:pPr>
+        <w:tabs>
+          <w:tab w:val="left" w:pos="1880"/>
+        </w:tabs>
+        <w:rPr>
+          <w:rFonts w:cstheme="minorHAnsi"/>
+          <w:sz w:val="24"/>
+          <w:szCs w:val="24"/>
+        </w:rPr>
+      </w:pPr>
+      <w:r>
+        <w:rPr>
+          <w:rFonts w:cstheme="minorHAnsi"/>
+          <w:sz w:val="24"/>
+          <w:szCs w:val="24"/>
+        </w:rPr>
+        <w:t>X Greater 8 ………………………</w:t>
+      </w:r>
+      <w:proofErr w:type="gramStart"/>
+      <w:r>
+        <w:rPr>
+          <w:rFonts w:cstheme="minorHAnsi"/>
+          <w:sz w:val="24"/>
+          <w:szCs w:val="24"/>
+        </w:rPr>
+        <w:t>…..</w:t>
+      </w:r>
+      <w:proofErr w:type="gramEnd"/>
+      <w:r>
+        <w:rPr>
+          <w:rFonts w:cstheme="minorHAnsi"/>
+          <w:sz w:val="24"/>
+          <w:szCs w:val="24"/>
+        </w:rPr>
+        <w:t>……………………………………………………. 250</w:t>
+      </w:r>
+    </w:p>
+    <w:p>
+      <w:pPr>
+        <w:tabs>
+          <w:tab w:val="left" w:pos="1880"/>
+        </w:tabs>
+        <w:rPr>
+          <w:rFonts w:cstheme="minorHAnsi"/>
+          <w:sz w:val="24"/>
+          <w:szCs w:val="24"/>
+        </w:rPr>
+      </w:pPr>
+    </w:p>
+    <w:p>
+      <w:pPr>
+        <w:pStyle w:val="ListParagraph"/>
+        <w:numPr>
+          <w:ilvl w:val="0"/>
+          <w:numId w:val="1"/>
+        </w:numPr>
+        <w:tabs>
+          <w:tab w:val="left" w:pos="1880"/>
+        </w:tabs>
+        <w:rPr>
+          <w:rFonts w:cstheme="minorHAnsi"/>
+          <w:sz w:val="24"/>
+          <w:szCs w:val="24"/>
+        </w:rPr>
+      </w:pPr>
+      <w:r>
+        <w:rPr>
+          <w:rFonts w:cstheme="minorHAnsi"/>
+          <w:sz w:val="24"/>
+          <w:szCs w:val="24"/>
+        </w:rPr>
+        <w:t>Anticipated user attitude to the new system:</w:t>
+      </w:r>
+    </w:p>
+    <w:p>
+      <w:pPr>
+        <w:tabs>
+          <w:tab w:val="left" w:pos="1880"/>
+        </w:tabs>
+        <w:rPr>
+          <w:rFonts w:cstheme="minorHAnsi"/>
+          <w:sz w:val="24"/>
+          <w:szCs w:val="24"/>
+        </w:rPr>
+      </w:pPr>
+      <w:r>
+        <w:rPr>
+          <w:rFonts w:cstheme="minorHAnsi"/>
+          <w:sz w:val="24"/>
+          <w:szCs w:val="24"/>
+        </w:rPr>
+        <w:t>X Very Favorable …………………………………………………………………………. 1</w:t>
+      </w:r>
+    </w:p>
+    <w:p>
+      <w:pPr>
+        <w:tabs>
+          <w:tab w:val="left" w:pos="1880"/>
+        </w:tabs>
+        <w:rPr>
+          <w:rFonts w:cstheme="minorHAnsi"/>
+          <w:sz w:val="24"/>
+          <w:szCs w:val="24"/>
+        </w:rPr>
+      </w:pPr>
+      <w:r>
+        <w:rPr>
+          <w:rFonts w:cstheme="minorHAnsi"/>
+          <w:noProof/>
+        </w:rPr>
+        <mc:AlternateContent>
+          <mc:Choice Requires="wps">
+            <w:drawing>
+              <wp:anchor distT="0" distB="0" distL="114300" distR="114300" simplePos="0" relativeHeight="251658240" behindDoc="0" locked="0" layoutInCell="1" allowOverlap="1" wp14:anchorId="7CF4811E" wp14:editId="0F204D8D">
+                <wp:simplePos x="0" y="0"/>
+                <wp:positionH relativeFrom="margin">
+                  <wp:posOffset>0</wp:posOffset>
+                </wp:positionH>
+                <wp:positionV relativeFrom="paragraph">
+                  <wp:posOffset>-635</wp:posOffset>
+                </wp:positionV>
+                <wp:extent cx="101600" cy="152400"/>
+                <wp:effectExtent l="0" t="0" r="12700" b="19050"/>
+                <wp:wrapNone/>
+                <wp:docPr id="29" name="Rectangle 29"/>
+                <wp:cNvGraphicFramePr/>
+                <a:graphic xmlns:a="http://schemas.openxmlformats.org/drawingml/2006/main">
+                  <a:graphicData uri="http://schemas.microsoft.com/office/word/2010/wordprocessingShape">
+                    <wps:wsp>
+                      <wps:cNvSpPr/>
+                      <wps:spPr>
+                        <a:xfrm>
+                          <a:off x="0" y="0"/>
+                          <a:ext cx="101600" cy="152400"/>
+                        </a:xfrm>
+                        <a:prstGeom prst="rect">
+                          <a:avLst/>
+                        </a:prstGeom>
+                      </wps:spPr>
+                      <wps:style>
+                        <a:lnRef idx="2">
+                          <a:schemeClr val="accent6"/>
+                        </a:lnRef>
+                        <a:fillRef idx="1">
+                          <a:schemeClr val="lt1"/>
+                        </a:fillRef>
+                        <a:effectRef idx="0">
+                          <a:schemeClr val="accent6"/>
+                        </a:effectRef>
+                        <a:fontRef idx="minor">
+                          <a:schemeClr val="dk1"/>
+                        </a:fontRef>
+                      </wps:style>
+                      <wps:bodyPr rot="0" spcFirstLastPara="0" vertOverflow="clip" horzOverflow="clip" vert="horz" wrap="square" lIns="91440" tIns="45720" rIns="91440" bIns="45720" numCol="1" spcCol="0" rtlCol="0" fromWordArt="0" anchor="ctr" anchorCtr="0" forceAA="0" compatLnSpc="1">
+                        <a:prstTxWarp prst="textNoShape">
+                          <a:avLst/>
+                        </a:prstTxWarp>
+                        <a:noAutofit/>
+                      </wps:bodyPr>
+                    </wps:wsp>
+                  </a:graphicData>
+                </a:graphic>
+                <wp14:sizeRelH relativeFrom="margin">
+                  <wp14:pctWidth>0</wp14:pctWidth>
+                </wp14:sizeRelH>
+                <wp14:sizeRelV relativeFrom="margin">
+                  <wp14:pctHeight>0</wp14:pctHeight>
+                </wp14:sizeRelV>
+              </wp:anchor>
+            </w:drawing>
+          </mc:Choice>
+          <mc:Fallback>
+            <w:pict>
+              <v:rect w14:anchorId="24050492" id="Rectangle 29" o:spid="_x0000_s1026" style="position:absolute;margin-left:0;margin-top:-.05pt;width:8pt;height:12pt;z-index:251658240;visibility:visible;mso-wrap-style:square;mso-width-percent:0;mso-height-percent:0;mso-wrap-distance-left:9pt;mso-wrap-distance-top:0;mso-wrap-distance-right:9pt;mso-wrap-distance-bottom:0;mso-position-horizontal:absolute;mso-position-horizontal-relative:margin;mso-position-vertical:absolute;mso-position-vertical-relative:text;mso-width-percent:0;mso-height-percent:0;mso-width-relative:margin;mso-height-relative:margin;v-text-anchor:middle" o:gfxdata="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" fillcolor="white [3201]" strokecolor="#70ad47 [3209]" strokeweight="1pt">
+                <w10:wrap anchorx="margin"/>
+              </v:rect>
+            </w:pict>
+          </mc:Fallback>
+        </mc:AlternateContent>
+      </w:r>
+      <w:r>
+        <w:rPr>
+          <w:rFonts w:cstheme="minorHAnsi"/>
+          <w:sz w:val="24"/>
+          <w:szCs w:val="24"/>
+        </w:rPr>
+        <w:t xml:space="preserve">     Favorable ………………………………………………………………………………. 10</w:t>
+      </w:r>
+    </w:p>
+    <w:p>
+      <w:pPr>
+        <w:tabs>
+          <w:tab w:val="left" w:pos="1880"/>
+        </w:tabs>
+        <w:rPr>
+          <w:rFonts w:cstheme="minorHAnsi"/>
+          <w:sz w:val="24"/>
+          <w:szCs w:val="24"/>
+        </w:rPr>
+      </w:pPr>
+      <w:r>
+        <w:rPr>
+          <w:rFonts w:cstheme="minorHAnsi"/>
+          <w:noProof/>
+        </w:rPr>
+        <mc:AlternateContent>
+          <mc:Choice Requires="wps">
+            <w:drawing>
+              <wp:anchor distT="0" distB="0" distL="114300" distR="114300" simplePos="0" relativeHeight="251658240" behindDoc="0" locked="0" layoutInCell="1" allowOverlap="1" wp14:anchorId="4B0A4CAA" wp14:editId="0EE0DB6E">
+                <wp:simplePos x="0" y="0"/>
+                <wp:positionH relativeFrom="margin">
+                  <wp:posOffset>0</wp:posOffset>
+                </wp:positionH>
+                <wp:positionV relativeFrom="paragraph">
+                  <wp:posOffset>-635</wp:posOffset>
+                </wp:positionV>
+                <wp:extent cx="101600" cy="152400"/>
+                <wp:effectExtent l="0" t="0" r="12700" b="19050"/>
+                <wp:wrapNone/>
+                <wp:docPr id="30" name="Rectangle 30"/>
+                <wp:cNvGraphicFramePr/>
+                <a:graphic xmlns:a="http://schemas.openxmlformats.org/drawingml/2006/main">
+                  <a:graphicData uri="http://schemas.microsoft.com/office/word/2010/wordprocessingShape">
+                    <wps:wsp>
+                      <wps:cNvSpPr/>
+                      <wps:spPr>
+                        <a:xfrm>
+                          <a:off x="0" y="0"/>
+                          <a:ext cx="101600" cy="152400"/>
+                        </a:xfrm>
+                        <a:prstGeom prst="rect">
+                          <a:avLst/>
+                        </a:prstGeom>
+                      </wps:spPr>
+                      <wps:style>
+                        <a:lnRef idx="2">
+                          <a:schemeClr val="accent6"/>
+                        </a:lnRef>
+                        <a:fillRef idx="1">
+                          <a:schemeClr val="lt1"/>
+                        </a:fillRef>
+                        <a:effectRef idx="0">
+                          <a:schemeClr val="accent6"/>
+                        </a:effectRef>
+                        <a:fontRef idx="minor">
+                          <a:schemeClr val="dk1"/>
+                        </a:fontRef>
+                      </wps:style>
+                      <wps:bodyPr rot="0" spcFirstLastPara="0" vertOverflow="clip" horzOverflow="clip" vert="horz" wrap="square" lIns="91440" tIns="45720" rIns="91440" bIns="45720" numCol="1" spcCol="0" rtlCol="0" fromWordArt="0" anchor="ctr" anchorCtr="0" forceAA="0" compatLnSpc="1">
+                        <a:prstTxWarp prst="textNoShape">
+                          <a:avLst/>
+                        </a:prstTxWarp>
+                        <a:noAutofit/>
+                      </wps:bodyPr>
+                    </wps:wsp>
+                  </a:graphicData>
+                </a:graphic>
+                <wp14:sizeRelH relativeFrom="margin">
+                  <wp14:pctWidth>0</wp14:pctWidth>
+                </wp14:sizeRelH>
+                <wp14:sizeRelV relativeFrom="margin">
+                  <wp14:pctHeight>0</wp14:pctHeight>
+                </wp14:sizeRelV>
+              </wp:anchor>
+            </w:drawing>
+          </mc:Choice>
+          <mc:Fallback>
+            <w:pict>
+              <v:rect w14:anchorId="54C4AE8D" id="Rectangle 30" o:spid="_x0000_s1026" style="position:absolute;margin-left:0;margin-top:-.05pt;width:8pt;height:12pt;z-index:251658240;visibility:visible;mso-wrap-style:square;mso-width-percent:0;mso-height-percent:0;mso-wrap-distance-left:9pt;mso-wrap-distance-top:0;mso-wrap-distance-right:9pt;mso-wrap-distance-bottom:0;mso-position-horizontal:absolute;mso-position-horizontal-relative:margin;mso-position-vertical:absolute;mso-position-vertical-relative:text;mso-width-percent:0;mso-height-percent:0;mso-width-relative:margin;mso-height-relative:margin;v-text-anchor:middle" o:gfxdata="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" fillcolor="white [3201]" strokecolor="#70ad47 [3209]" strokeweight="1pt">
+                <w10:wrap anchorx="margin"/>
+              </v:rect>
+            </w:pict>
+          </mc:Fallback>
+        </mc:AlternateContent>
+      </w:r>
+      <w:r>
+        <w:rPr>
+          <w:rFonts w:cstheme="minorHAnsi"/>
+          <w:sz w:val="24"/>
+          <w:szCs w:val="24"/>
+        </w:rPr>
+        <w:t xml:space="preserve">     Neutral ………………………………………………………………………………</w:t>
+      </w:r>
+      <w:proofErr w:type="gramStart"/>
+      <w:r>
+        <w:rPr>
+          <w:rFonts w:cstheme="minorHAnsi"/>
+          <w:sz w:val="24"/>
+          <w:szCs w:val="24"/>
+        </w:rPr>
+        <w:t>…..</w:t>
+      </w:r>
+      <w:proofErr w:type="gramEnd"/>
+      <w:r>
+        <w:rPr>
+          <w:rFonts w:cstheme="minorHAnsi"/>
+          <w:sz w:val="24"/>
+          <w:szCs w:val="24"/>
+        </w:rPr>
+        <w:t xml:space="preserve"> 100</w:t>
+      </w:r>
+    </w:p>
+    <w:p>
+      <w:pPr>
+        <w:tabs>
+          <w:tab w:val="left" w:pos="1880"/>
+        </w:tabs>
+        <w:rPr>
+          <w:rFonts w:cstheme="minorHAnsi"/>
+          <w:sz w:val="24"/>
+          <w:szCs w:val="24"/>
+        </w:rPr>
+      </w:pPr>
+      <w:r>
+        <w:rPr>
+          <w:rFonts w:cstheme="minorHAnsi"/>
+          <w:noProof/>
+        </w:rPr>
+        <mc:AlternateContent>
+          <mc:Choice Requires="wps">
+            <w:drawing>
+              <wp:anchor distT="0" distB="0" distL="114300" distR="114300" simplePos="0" relativeHeight="251658240" behindDoc="0" locked="0" layoutInCell="1" allowOverlap="1" wp14:anchorId="652BFDD5" wp14:editId="2FA44041">
+                <wp:simplePos x="0" y="0"/>
+                <wp:positionH relativeFrom="margin">
+                  <wp:posOffset>0</wp:posOffset>
+                </wp:positionH>
+                <wp:positionV relativeFrom="paragraph">
+                  <wp:posOffset>0</wp:posOffset>
+                </wp:positionV>
+                <wp:extent cx="101600" cy="152400"/>
+                <wp:effectExtent l="0" t="0" r="12700" b="19050"/>
+                <wp:wrapNone/>
+                <wp:docPr id="31" name="Rectangle 31"/>
+                <wp:cNvGraphicFramePr/>
+                <a:graphic xmlns:a="http://schemas.openxmlformats.org/drawingml/2006/main">
+                  <a:graphicData uri="http://schemas.microsoft.com/office/word/2010/wordprocessingShape">
+                    <wps:wsp>
+                      <wps:cNvSpPr/>
+                      <wps:spPr>
+                        <a:xfrm>
+                          <a:off x="0" y="0"/>
+                          <a:ext cx="101600" cy="152400"/>
+                        </a:xfrm>
+                        <a:prstGeom prst="rect">
+                          <a:avLst/>
+                        </a:prstGeom>
+                      </wps:spPr>
+                      <wps:style>
+                        <a:lnRef idx="2">
+                          <a:schemeClr val="accent6"/>
+                        </a:lnRef>
+                        <a:fillRef idx="1">
+                          <a:schemeClr val="lt1"/>
+                        </a:fillRef>
+                        <a:effectRef idx="0">
+                          <a:schemeClr val="accent6"/>
+                        </a:effectRef>
+                        <a:fontRef idx="minor">
+                          <a:schemeClr val="dk1"/>
+                        </a:fontRef>
+                      </wps:style>
+                      <wps:txbx>
+                        <w:txbxContent>
+                          <w:p>
+                            <w:pPr>
+                              <w:jc w:val="center"/>
+                            </w:pPr>
+                            <w:r>
+                              <w:t xml:space="preserve"> </w:t>
+                            </w:r>
+                          </w:p>
+                        </w:txbxContent>
+                      </wps:txbx>
+                      <wps:bodyPr rot="0" spcFirstLastPara="0" vertOverflow="clip" horzOverflow="clip" vert="horz" wrap="square" lIns="91440" tIns="45720" rIns="91440" bIns="45720" numCol="1" spcCol="0" rtlCol="0" fromWordArt="0" anchor="ctr" anchorCtr="0" forceAA="0" compatLnSpc="1">
+                        <a:prstTxWarp prst="textNoShape">
+                          <a:avLst/>
+                        </a:prstTxWarp>
+                        <a:noAutofit/>
+                      </wps:bodyPr>
+                    </wps:wsp>
+                  </a:graphicData>
+                </a:graphic>
+                <wp14:sizeRelH relativeFrom="margin">
+                  <wp14:pctWidth>0</wp14:pctWidth>
+                </wp14:sizeRelH>
+                <wp14:sizeRelV relativeFrom="margin">
+                  <wp14:pctHeight>0</wp14:pctHeight>
+                </wp14:sizeRelV>
+              </wp:anchor>
+            </w:drawing>
+          </mc:Choice>
+          <mc:Fallback>
+            <w:pict>
+              <v:rect w14:anchorId="652BFDD5" id="Rectangle 31" o:spid="_x0000_s1033" style="position:absolute;margin-left:0;margin-top:0;width:8pt;height:12pt;z-index:251658240;visibility:visible;mso-wrap-style:square;mso-width-percent:0;mso-height-percent:0;mso-wrap-distance-left:9pt;mso-wrap-distance-top:0;mso-wrap-distance-right:9pt;mso-wrap-distance-bottom:0;mso-position-horizontal:absolute;mso-position-horizontal-relative:margin;mso-position-vertical:absolute;mso-position-vertical-relative:text;mso-width-percent:0;mso-height-percent:0;mso-width-relative:margin;mso-height-relative:margin;v-text-anchor:middle" o:gfxdata="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" fillcolor="white [3201]" strokecolor="#70ad47 [3209]" strokeweight="1pt">
+                <v:textbox>
+                  <w:txbxContent>
+                    <w:p>
+                      <w:pPr>
+                        <w:jc w:val="center"/>
+                      </w:pPr>
+                      <w:r>
+                        <w:t xml:space="preserve"> </w:t>
+                      </w:r>
+                    </w:p>
+                  </w:txbxContent>
+                </v:textbox>
+                <w10:wrap anchorx="margin"/>
+              </v:rect>
+            </w:pict>
+          </mc:Fallback>
+        </mc:AlternateContent>
+      </w:r>
+      <w:r>
+        <w:rPr>
+          <w:rFonts w:cstheme="minorHAnsi"/>
+          <w:sz w:val="24"/>
+          <w:szCs w:val="24"/>
+        </w:rPr>
+        <w:t xml:space="preserve">     Unfavorable …………………………….……………………………………………</w:t>
+      </w:r>
+      <w:proofErr w:type="gramStart"/>
+      <w:r>
+        <w:rPr>
+          <w:rFonts w:cstheme="minorHAnsi"/>
+          <w:sz w:val="24"/>
+          <w:szCs w:val="24"/>
+        </w:rPr>
+        <w:t>…..</w:t>
+      </w:r>
+      <w:proofErr w:type="gramEnd"/>
+      <w:r>
+        <w:rPr>
+          <w:rFonts w:cstheme="minorHAnsi"/>
+          <w:sz w:val="24"/>
+          <w:szCs w:val="24"/>
+        </w:rPr>
+        <w:t xml:space="preserve"> 250</w:t>
+      </w:r>
+    </w:p>
+    <w:p>
+      <w:pPr>
+        <w:tabs>
+          <w:tab w:val="left" w:pos="1880"/>
+        </w:tabs>
+        <w:rPr>
+          <w:rFonts w:cstheme="minorHAnsi"/>
+          <w:sz w:val="24"/>
+          <w:szCs w:val="24"/>
+        </w:rPr>
+      </w:pPr>
+      <w:r>
+        <w:rPr>
+          <w:rFonts w:cstheme="minorHAnsi"/>
+          <w:noProof/>
+        </w:rPr>
+        <mc:AlternateContent>
+          <mc:Choice Requires="wps">
+            <w:drawing>
+              <wp:anchor distT="0" distB="0" distL="114300" distR="114300" simplePos="0" relativeHeight="251658240" behindDoc="0" locked="0" layoutInCell="1" allowOverlap="1" wp14:anchorId="63B5B9AE" wp14:editId="4C3C3FF9">
+                <wp:simplePos x="0" y="0"/>
+                <wp:positionH relativeFrom="margin">
+                  <wp:align>left</wp:align>
+                </wp:positionH>
+                <wp:positionV relativeFrom="paragraph">
+                  <wp:posOffset>-635</wp:posOffset>
+                </wp:positionV>
+                <wp:extent cx="101600" cy="152400"/>
+                <wp:effectExtent l="0" t="0" r="12700" b="19050"/>
+                <wp:wrapNone/>
+                <wp:docPr id="32" name="Rectangle 32"/>
+                <wp:cNvGraphicFramePr/>
+                <a:graphic xmlns:a="http://schemas.openxmlformats.org/drawingml/2006/main">
+                  <a:graphicData uri="http://schemas.microsoft.com/office/word/2010/wordprocessingShape">
+                    <wps:wsp>
+                      <wps:cNvSpPr/>
+                      <wps:spPr>
+                        <a:xfrm>
+                          <a:off x="0" y="0"/>
+                          <a:ext cx="101600" cy="152400"/>
+                        </a:xfrm>
+                        <a:prstGeom prst="rect">
+                          <a:avLst/>
+                        </a:prstGeom>
+                      </wps:spPr>
+                      <wps:style>
+                        <a:lnRef idx="2">
+                          <a:schemeClr val="accent6"/>
+                        </a:lnRef>
+                        <a:fillRef idx="1">
+                          <a:schemeClr val="lt1"/>
+                        </a:fillRef>
+                        <a:effectRef idx="0">
+                          <a:schemeClr val="accent6"/>
+                        </a:effectRef>
+                        <a:fontRef idx="minor">
+                          <a:schemeClr val="dk1"/>
+                        </a:fontRef>
+                      </wps:style>
+                      <wps:bodyPr rot="0" spcFirstLastPara="0" vertOverflow="clip" horzOverflow="clip" vert="horz" wrap="square" lIns="91440" tIns="45720" rIns="91440" bIns="45720" numCol="1" spcCol="0" rtlCol="0" fromWordArt="0" anchor="ctr" anchorCtr="0" forceAA="0" compatLnSpc="1">
+                        <a:prstTxWarp prst="textNoShape">
+                          <a:avLst/>
+                        </a:prstTxWarp>
+                        <a:noAutofit/>
+                      </wps:bodyPr>
+                    </wps:wsp>
+                  </a:graphicData>
+                </a:graphic>
+                <wp14:sizeRelH relativeFrom="margin">
+                  <wp14:pctWidth>0</wp14:pctWidth>
+                </wp14:sizeRelH>
+                <wp14:sizeRelV relativeFrom="margin">
+                  <wp14:pctHeight>0</wp14:pctHeight>
+                </wp14:sizeRelV>
+              </wp:anchor>
+            </w:drawing>
+          </mc:Choice>
+          <mc:Fallback>
+            <w:pict>
+              <v:rect w14:anchorId="44C060FA" id="Rectangle 32" o:spid="_x0000_s1026" style="position:absolute;margin-left:0;margin-top:-.05pt;width:8pt;height:12pt;z-index:251658240;visibility:visible;mso-wrap-style:square;mso-width-percent:0;mso-height-percent:0;mso-wrap-distance-left:9pt;mso-wrap-distance-top:0;mso-wrap-distance-right:9pt;mso-wrap-distance-bottom:0;mso-position-horizontal:left;mso-position-horizontal-relative:margin;mso-position-vertical:absolute;mso-position-vertical-relative:text;mso-width-percent:0;mso-height-percent:0;mso-width-relative:margin;mso-height-relative:margin;v-text-anchor:middle" o:gfxdata="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" fillcolor="white [3201]" strokecolor="#70ad47 [3209]" strokeweight="1pt">
+                <w10:wrap anchorx="margin"/>
+              </v:rect>
+            </w:pict>
+          </mc:Fallback>
+        </mc:AlternateContent>
+      </w:r>
+      <w:r>
+        <w:rPr>
+          <w:rFonts w:cstheme="minorHAnsi"/>
+          <w:sz w:val="24"/>
+          <w:szCs w:val="24"/>
+        </w:rPr>
+        <w:t xml:space="preserve">      Very unfavorable ……………………………</w:t>
+      </w:r>
+      <w:proofErr w:type="gramStart"/>
+      <w:r>
+        <w:rPr>
+          <w:rFonts w:cstheme="minorHAnsi"/>
+          <w:sz w:val="24"/>
+          <w:szCs w:val="24"/>
+        </w:rPr>
+        <w:t>…..</w:t>
+      </w:r>
+      <w:proofErr w:type="gramEnd"/>
+      <w:r>
+        <w:rPr>
+          <w:rFonts w:cstheme="minorHAnsi"/>
+          <w:sz w:val="24"/>
+          <w:szCs w:val="24"/>
+        </w:rPr>
+        <w:t>……………………………………… 500</w:t>
+      </w:r>
+    </w:p>
+    <w:p>
+      <w:pPr>
+        <w:tabs>
+          <w:tab w:val="left" w:pos="1880"/>
+        </w:tabs>
+        <w:rPr>
+          <w:rFonts w:cstheme="minorHAnsi"/>
+          <w:sz w:val="24"/>
+          <w:szCs w:val="24"/>
+        </w:rPr>
+      </w:pPr>
+    </w:p>
+    <w:p>
+      <w:pPr>
+        <w:pStyle w:val="ListParagraph"/>
+        <w:numPr>
+          <w:ilvl w:val="0"/>
+          <w:numId w:val="1"/>
+        </w:numPr>
+        <w:tabs>
+          <w:tab w:val="left" w:pos="1880"/>
+        </w:tabs>
+        <w:rPr>
+          <w:rFonts w:cstheme="minorHAnsi"/>
+          <w:sz w:val="24"/>
+          <w:szCs w:val="24"/>
+        </w:rPr>
+      </w:pPr>
+      <w:r>
+        <w:rPr>
+          <w:rFonts w:cstheme="minorHAnsi"/>
+          <w:sz w:val="24"/>
+          <w:szCs w:val="24"/>
+        </w:rPr>
+        <w:t>Number of existing applications that must receive data from the new system:</w:t>
+      </w:r>
+    </w:p>
+    <w:p>
+      <w:pPr>
+        <w:tabs>
+          <w:tab w:val="left" w:pos="1880"/>
+        </w:tabs>
+        <w:rPr>
+          <w:rFonts w:cstheme="minorHAnsi"/>
+          <w:sz w:val="24"/>
+          <w:szCs w:val="24"/>
+        </w:rPr>
+      </w:pPr>
+      <w:r>
+        <w:rPr>
+          <w:rFonts w:cstheme="minorHAnsi"/>
+          <w:noProof/>
+        </w:rPr>
+        <mc:AlternateContent>
+          <mc:Choice Requires="wps">
+            <w:drawing>
+              <wp:anchor distT="0" distB="0" distL="114300" distR="114300" simplePos="0" relativeHeight="251658240" behindDoc="0" locked="0" layoutInCell="1" allowOverlap="1" wp14:anchorId="4DA1383A" wp14:editId="54F9AF03">
+                <wp:simplePos x="0" y="0"/>
+                <wp:positionH relativeFrom="margin">
+                  <wp:posOffset>0</wp:posOffset>
+                </wp:positionH>
+                <wp:positionV relativeFrom="paragraph">
+                  <wp:posOffset>0</wp:posOffset>
+                </wp:positionV>
+                <wp:extent cx="101600" cy="152400"/>
+                <wp:effectExtent l="0" t="0" r="12700" b="19050"/>
+                <wp:wrapNone/>
+                <wp:docPr id="33" name="Rectangle 33"/>
+                <wp:cNvGraphicFramePr/>
+                <a:graphic xmlns:a="http://schemas.openxmlformats.org/drawingml/2006/main">
+                  <a:graphicData uri="http://schemas.microsoft.com/office/word/2010/wordprocessingShape">
+                    <wps:wsp>
+                      <wps:cNvSpPr/>
+                      <wps:spPr>
+                        <a:xfrm>
+                          <a:off x="0" y="0"/>
+                          <a:ext cx="101600" cy="152400"/>
+                        </a:xfrm>
+                        <a:prstGeom prst="rect">
+                          <a:avLst/>
+                        </a:prstGeom>
+                      </wps:spPr>
+                      <wps:style>
+                        <a:lnRef idx="2">
+                          <a:schemeClr val="accent6"/>
+                        </a:lnRef>
+                        <a:fillRef idx="1">
+                          <a:schemeClr val="lt1"/>
+                        </a:fillRef>
+                        <a:effectRef idx="0">
+                          <a:schemeClr val="accent6"/>
+                        </a:effectRef>
+                        <a:fontRef idx="minor">
+                          <a:schemeClr val="dk1"/>
+                        </a:fontRef>
+                      </wps:style>
+                      <wps:bodyPr rot="0" spcFirstLastPara="0" vertOverflow="clip" horzOverflow="clip" vert="horz" wrap="square" lIns="91440" tIns="45720" rIns="91440" bIns="45720" numCol="1" spcCol="0" rtlCol="0" fromWordArt="0" anchor="ctr" anchorCtr="0" forceAA="0" compatLnSpc="1">
+                        <a:prstTxWarp prst="textNoShape">
+                          <a:avLst/>
+                        </a:prstTxWarp>
+                        <a:noAutofit/>
+                      </wps:bodyPr>
+                    </wps:wsp>
+                  </a:graphicData>
+                </a:graphic>
+                <wp14:sizeRelH relativeFrom="margin">
+                  <wp14:pctWidth>0</wp14:pctWidth>
+                </wp14:sizeRelH>
+                <wp14:sizeRelV relativeFrom="margin">
+                  <wp14:pctHeight>0</wp14:pctHeight>
+                </wp14:sizeRelV>
+              </wp:anchor>
+            </w:drawing>
+          </mc:Choice>
+          <mc:Fallback>
+            <w:pict>
+              <v:rect w14:anchorId="02F77526" id="Rectangle 33" o:spid="_x0000_s1026" style="position:absolute;margin-left:0;margin-top:0;width:8pt;height:12pt;z-index:251658240;visibility:visible;mso-wrap-style:square;mso-width-percent:0;mso-height-percent:0;mso-wrap-distance-left:9pt;mso-wrap-distance-top:0;mso-wrap-distance-right:9pt;mso-wrap-distance-bottom:0;mso-position-horizontal:absolute;mso-position-horizontal-relative:margin;mso-position-vertical:absolute;mso-position-vertical-relative:text;mso-width-percent:0;mso-height-percent:0;mso-width-relative:margin;mso-height-relative:margin;v-text-anchor:middle" o:gfxdata="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" fillcolor="white [3201]" strokecolor="#70ad47 [3209]" strokeweight="1pt">
+                <w10:wrap anchorx="margin"/>
+              </v:rect>
+            </w:pict>
+          </mc:Fallback>
+        </mc:AlternateContent>
+      </w:r>
+      <w:r>
+        <w:rPr>
+          <w:rFonts w:cstheme="minorHAnsi"/>
+          <w:sz w:val="24"/>
+          <w:szCs w:val="24"/>
+        </w:rPr>
+        <w:t xml:space="preserve">     0 …………………………………………………………………………………………. 1</w:t>
+      </w:r>
+    </w:p>
+    <w:p>
+      <w:pPr>
+        <w:tabs>
+          <w:tab w:val="left" w:pos="1880"/>
+        </w:tabs>
+        <w:rPr>
+          <w:rFonts w:cstheme="minorHAnsi"/>
+          <w:sz w:val="24"/>
+          <w:szCs w:val="24"/>
+        </w:rPr>
+      </w:pPr>
+      <w:r>
+        <w:rPr>
+          <w:rFonts w:cstheme="minorHAnsi"/>
+          <w:noProof/>
+        </w:rPr>
+        <mc:AlternateContent>
+          <mc:Choice Requires="wps">
+            <w:drawing>
+              <wp:anchor distT="0" distB="0" distL="114300" distR="114300" simplePos="0" relativeHeight="251658240" behindDoc="0" locked="0" layoutInCell="1" allowOverlap="1" wp14:anchorId="3CF6F81D" wp14:editId="5E2F5DDA">
+                <wp:simplePos x="0" y="0"/>
+                <wp:positionH relativeFrom="margin">
+                  <wp:posOffset>0</wp:posOffset>
+                </wp:positionH>
+                <wp:positionV relativeFrom="paragraph">
+                  <wp:posOffset>0</wp:posOffset>
+                </wp:positionV>
+                <wp:extent cx="101600" cy="152400"/>
+                <wp:effectExtent l="0" t="0" r="12700" b="19050"/>
+                <wp:wrapNone/>
+                <wp:docPr id="34" name="Rectangle 34"/>
+                <wp:cNvGraphicFramePr/>
+                <a:graphic xmlns:a="http://schemas.openxmlformats.org/drawingml/2006/main">
+                  <a:graphicData uri="http://schemas.microsoft.com/office/word/2010/wordprocessingShape">
+                    <wps:wsp>
+                      <wps:cNvSpPr/>
+                      <wps:spPr>
+                        <a:xfrm>
+                          <a:off x="0" y="0"/>
+                          <a:ext cx="101600" cy="152400"/>
+                        </a:xfrm>
+                        <a:prstGeom prst="rect">
+                          <a:avLst/>
+                        </a:prstGeom>
+                      </wps:spPr>
+                      <wps:style>
+                        <a:lnRef idx="2">
+                          <a:schemeClr val="accent6"/>
+                        </a:lnRef>
+                        <a:fillRef idx="1">
+                          <a:schemeClr val="lt1"/>
+                        </a:fillRef>
+                        <a:effectRef idx="0">
+                          <a:schemeClr val="accent6"/>
+                        </a:effectRef>
+                        <a:fontRef idx="minor">
+                          <a:schemeClr val="dk1"/>
+                        </a:fontRef>
+                      </wps:style>
+                      <wps:bodyPr rot="0" spcFirstLastPara="0" vertOverflow="clip" horzOverflow="clip" vert="horz" wrap="square" lIns="91440" tIns="45720" rIns="91440" bIns="45720" numCol="1" spcCol="0" rtlCol="0" fromWordArt="0" anchor="ctr" anchorCtr="0" forceAA="0" compatLnSpc="1">
+                        <a:prstTxWarp prst="textNoShape">
+                          <a:avLst/>
+                        </a:prstTxWarp>
+                        <a:noAutofit/>
+                      </wps:bodyPr>
+                    </wps:wsp>
+                  </a:graphicData>
+                </a:graphic>
+                <wp14:sizeRelH relativeFrom="margin">
+                  <wp14:pctWidth>0</wp14:pctWidth>
+                </wp14:sizeRelH>
+                <wp14:sizeRelV relativeFrom="margin">
+                  <wp14:pctHeight>0</wp14:pctHeight>
+                </wp14:sizeRelV>
+              </wp:anchor>
+            </w:drawing>
+          </mc:Choice>
+          <mc:Fallback>
+            <w:pict>
+              <v:rect w14:anchorId="7CA959DC" id="Rectangle 34" o:spid="_x0000_s1026" style="position:absolute;margin-left:0;margin-top:0;width:8pt;height:12pt;z-index:251658240;visibility:visible;mso-wrap-style:square;mso-width-percent:0;mso-height-percent:0;mso-wrap-distance-left:9pt;mso-wrap-distance-top:0;mso-wrap-distance-right:9pt;mso-wrap-distance-bottom:0;mso-position-horizontal:absolute;mso-position-horizontal-relative:margin;mso-position-vertical:absolute;mso-position-vertical-relative:text;mso-width-percent:0;mso-height-percent:0;mso-width-relative:margin;mso-height-relative:margin;v-text-anchor:middle" o:gfxdata="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" fillcolor="white [3201]" strokecolor="#70ad47 [3209]" strokeweight="1pt">
+                <w10:wrap anchorx="margin"/>
+              </v:rect>
+            </w:pict>
+          </mc:Fallback>
+        </mc:AlternateContent>
+      </w:r>
+      <w:r>
+        <w:rPr>
+          <w:rFonts w:cstheme="minorHAnsi"/>
+          <w:sz w:val="24"/>
+          <w:szCs w:val="24"/>
+        </w:rPr>
+        <w:t xml:space="preserve">     1 …………………………………………………………………………………………. 10</w:t>
+      </w:r>
+    </w:p>
+    <w:p>
+      <w:pPr>
+        <w:tabs>
+          <w:tab w:val="left" w:pos="1880"/>
+        </w:tabs>
+        <w:rPr>
+          <w:rFonts w:cstheme="minorHAnsi"/>
+          <w:sz w:val="24"/>
+          <w:szCs w:val="24"/>
+        </w:rPr>
+      </w:pPr>
+      <w:r>
+        <w:rPr>
+          <w:rFonts w:cstheme="minorHAnsi"/>
+          <w:noProof/>
+        </w:rPr>
+        <mc:AlternateContent>
+          <mc:Choice Requires="wps">
+            <w:drawing>
+              <wp:anchor distT="0" distB="0" distL="114300" distR="114300" simplePos="0" relativeHeight="251658240" behindDoc="0" locked="0" layoutInCell="1" allowOverlap="1" wp14:anchorId="699951B7" wp14:editId="1B2A36B1">
+                <wp:simplePos x="0" y="0"/>
+                <wp:positionH relativeFrom="margin">
+                  <wp:posOffset>0</wp:posOffset>
+                </wp:positionH>
+                <wp:positionV relativeFrom="paragraph">
+                  <wp:posOffset>0</wp:posOffset>
+                </wp:positionV>
+                <wp:extent cx="101600" cy="152400"/>
+                <wp:effectExtent l="0" t="0" r="12700" b="19050"/>
+                <wp:wrapNone/>
+                <wp:docPr id="35" name="Rectangle 35"/>
+                <wp:cNvGraphicFramePr/>
+                <a:graphic xmlns:a="http://schemas.openxmlformats.org/drawingml/2006/main">
+                  <a:graphicData uri="http://schemas.microsoft.com/office/word/2010/wordprocessingShape">
+                    <wps:wsp>
+                      <wps:cNvSpPr/>
+                      <wps:spPr>
+                        <a:xfrm>
+                          <a:off x="0" y="0"/>
+                          <a:ext cx="101600" cy="152400"/>
+                        </a:xfrm>
+                        <a:prstGeom prst="rect">
+                          <a:avLst/>
+                        </a:prstGeom>
+                      </wps:spPr>
+                      <wps:style>
+                        <a:lnRef idx="2">
+                          <a:schemeClr val="accent6"/>
+                        </a:lnRef>
+                        <a:fillRef idx="1">
+                          <a:schemeClr val="lt1"/>
+                        </a:fillRef>
+                        <a:effectRef idx="0">
+                          <a:schemeClr val="accent6"/>
+                        </a:effectRef>
+                        <a:fontRef idx="minor">
+                          <a:schemeClr val="dk1"/>
+                        </a:fontRef>
+                      </wps:style>
+                      <wps:bodyPr rot="0" spcFirstLastPara="0" vertOverflow="clip" horzOverflow="clip" vert="horz" wrap="square" lIns="91440" tIns="45720" rIns="91440" bIns="45720" numCol="1" spcCol="0" rtlCol="0" fromWordArt="0" anchor="ctr" anchorCtr="0" forceAA="0" compatLnSpc="1">
+                        <a:prstTxWarp prst="textNoShape">
+                          <a:avLst/>
+                        </a:prstTxWarp>
+                        <a:noAutofit/>
+                      </wps:bodyPr>
+                    </wps:wsp>
+                  </a:graphicData>
+                </a:graphic>
+                <wp14:sizeRelH relativeFrom="margin">
+                  <wp14:pctWidth>0</wp14:pctWidth>
+                </wp14:sizeRelH>
+                <wp14:sizeRelV relativeFrom="margin">
+                  <wp14:pctHeight>0</wp14:pctHeight>
+                </wp14:sizeRelV>
+              </wp:anchor>
+            </w:drawing>
+          </mc:Choice>
+          <mc:Fallback>
+            <w:pict>
+              <v:rect w14:anchorId="66A079EF" id="Rectangle 35" o:spid="_x0000_s1026" style="position:absolute;margin-left:0;margin-top:0;width:8pt;height:12pt;z-index:251658240;visibility:visible;mso-wrap-style:square;mso-width-percent:0;mso-height-percent:0;mso-wrap-distance-left:9pt;mso-wrap-distance-top:0;mso-wrap-distance-right:9pt;mso-wrap-distance-bottom:0;mso-position-horizontal:absolute;mso-position-horizontal-relative:margin;mso-position-vertical:absolute;mso-position-vertical-relative:text;mso-width-percent:0;mso-height-percent:0;mso-width-relative:margin;mso-height-relative:margin;v-text-anchor:middle" o:gfxdata="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" fillcolor="white [3201]" strokecolor="#70ad47 [3209]" strokeweight="1pt">
+                <w10:wrap anchorx="margin"/>
+              </v:rect>
+            </w:pict>
+          </mc:Fallback>
+        </mc:AlternateContent>
+      </w:r>
+      <w:r>
+        <w:rPr>
+          <w:rFonts w:cstheme="minorHAnsi"/>
+          <w:sz w:val="24"/>
+          <w:szCs w:val="24"/>
+        </w:rPr>
+        <w:t xml:space="preserve">     2 to 3 ……………………….…………………………………………………………... 100</w:t>
+      </w:r>
+    </w:p>
+    <w:p>
+      <w:pPr>
+        <w:tabs>
+          <w:tab w:val="left" w:pos="1880"/>
+        </w:tabs>
+        <w:rPr>
+          <w:rFonts w:cstheme="minorHAnsi"/>
+          <w:sz w:val="24"/>
+          <w:szCs w:val="24"/>
+        </w:rPr>
+      </w:pPr>
+      <w:proofErr w:type="gramStart"/>
+      <w:r>
+        <w:rPr>
+          <w:rFonts w:cstheme="minorHAnsi"/>
+          <w:sz w:val="24"/>
+          <w:szCs w:val="24"/>
+        </w:rPr>
+        <w:t>X  4</w:t>
+      </w:r>
+      <w:proofErr w:type="gramEnd"/>
+      <w:r>
+        <w:rPr>
+          <w:rFonts w:cstheme="minorHAnsi"/>
+          <w:sz w:val="24"/>
+          <w:szCs w:val="24"/>
+        </w:rPr>
+        <w:t xml:space="preserve"> to 5 ……………………………………………………………………………………. 250</w:t>
+      </w:r>
+    </w:p>
+    <w:p>
+      <w:pPr>
+        <w:tabs>
+          <w:tab w:val="left" w:pos="1880"/>
+        </w:tabs>
+        <w:rPr>
+          <w:rFonts w:cstheme="minorHAnsi"/>
+          <w:sz w:val="24"/>
+          <w:szCs w:val="24"/>
+        </w:rPr>
+      </w:pPr>
+      <w:r>
+        <w:rPr>
+          <w:rFonts w:cstheme="minorHAnsi"/>
+          <w:noProof/>
+        </w:rPr>
+        <mc:AlternateContent>
+          <mc:Choice Requires="wps">
+            <w:drawing>
+              <wp:anchor distT="0" distB="0" distL="114300" distR="114300" simplePos="0" relativeHeight="251658240" behindDoc="0" locked="0" layoutInCell="1" allowOverlap="1" wp14:anchorId="39E0C9E0" wp14:editId="5EADC476">
+                <wp:simplePos x="0" y="0"/>
+                <wp:positionH relativeFrom="margin">
+                  <wp:posOffset>0</wp:posOffset>
+                </wp:positionH>
+                <wp:positionV relativeFrom="paragraph">
+                  <wp:posOffset>-635</wp:posOffset>
+                </wp:positionV>
+                <wp:extent cx="101600" cy="152400"/>
+                <wp:effectExtent l="0" t="0" r="12700" b="19050"/>
+                <wp:wrapNone/>
+                <wp:docPr id="37" name="Rectangle 37"/>
+                <wp:cNvGraphicFramePr/>
+                <a:graphic xmlns:a="http://schemas.openxmlformats.org/drawingml/2006/main">
+                  <a:graphicData uri="http://schemas.microsoft.com/office/word/2010/wordprocessingShape">
+                    <wps:wsp>
+                      <wps:cNvSpPr/>
+                      <wps:spPr>
+                        <a:xfrm>
+                          <a:off x="0" y="0"/>
+                          <a:ext cx="101600" cy="152400"/>
+                        </a:xfrm>
+                        <a:prstGeom prst="rect">
+                          <a:avLst/>
+                        </a:prstGeom>
+                      </wps:spPr>
+                      <wps:style>
+                        <a:lnRef idx="2">
+                          <a:schemeClr val="accent6"/>
+                        </a:lnRef>
+                        <a:fillRef idx="1">
+                          <a:schemeClr val="lt1"/>
+                        </a:fillRef>
+                        <a:effectRef idx="0">
+                          <a:schemeClr val="accent6"/>
+                        </a:effectRef>
+                        <a:fontRef idx="minor">
+                          <a:schemeClr val="dk1"/>
+                        </a:fontRef>
+                      </wps:style>
+                      <wps:bodyPr rot="0" spcFirstLastPara="0" vertOverflow="clip" horzOverflow="clip" vert="horz" wrap="square" lIns="91440" tIns="45720" rIns="91440" bIns="45720" numCol="1" spcCol="0" rtlCol="0" fromWordArt="0" anchor="ctr" anchorCtr="0" forceAA="0" compatLnSpc="1">
+                        <a:prstTxWarp prst="textNoShape">
+                          <a:avLst/>
+                        </a:prstTxWarp>
+                        <a:noAutofit/>
+                      </wps:bodyPr>
+                    </wps:wsp>
+                  </a:graphicData>
+                </a:graphic>
+                <wp14:sizeRelH relativeFrom="margin">
+                  <wp14:pctWidth>0</wp14:pctWidth>
+                </wp14:sizeRelH>
+                <wp14:sizeRelV relativeFrom="margin">
+                  <wp14:pctHeight>0</wp14:pctHeight>
+                </wp14:sizeRelV>
+              </wp:anchor>
+            </w:drawing>
+          </mc:Choice>
+          <mc:Fallback>
+            <w:pict>
+              <v:rect w14:anchorId="3508EFEA" id="Rectangle 37" o:spid="_x0000_s1026" style="position:absolute;margin-left:0;margin-top:-.05pt;width:8pt;height:12pt;z-index:251658240;visibility:visible;mso-wrap-style:square;mso-width-percent:0;mso-height-percent:0;mso-wrap-distance-left:9pt;mso-wrap-distance-top:0;mso-wrap-distance-right:9pt;mso-wrap-distance-bottom:0;mso-position-horizontal:absolute;mso-position-horizontal-relative:margin;mso-position-vertical:absolute;mso-position-vertical-relative:text;mso-width-percent:0;mso-height-percent:0;mso-width-relative:margin;mso-height-relative:margin;v-text-anchor:middle" o:gfxdata="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" fillcolor="white [3201]" strokecolor="#70ad47 [3209]" strokeweight="1pt">
+                <w10:wrap anchorx="margin"/>
+              </v:rect>
+            </w:pict>
+          </mc:Fallback>
+        </mc:AlternateContent>
+      </w:r>
+      <w:r>
+        <w:rPr>
+          <w:rFonts w:cstheme="minorHAnsi"/>
+          <w:sz w:val="24"/>
+          <w:szCs w:val="24"/>
+        </w:rPr>
+        <w:t xml:space="preserve">     Greater than 5 ……………………</w:t>
+      </w:r>
+      <w:proofErr w:type="gramStart"/>
+      <w:r>
+        <w:rPr>
+          <w:rFonts w:cstheme="minorHAnsi"/>
+          <w:sz w:val="24"/>
+          <w:szCs w:val="24"/>
+        </w:rPr>
+        <w:t>…..</w:t>
+      </w:r>
+      <w:proofErr w:type="gramEnd"/>
+      <w:r>
+        <w:rPr>
+          <w:rFonts w:cstheme="minorHAnsi"/>
+          <w:sz w:val="24"/>
+          <w:szCs w:val="24"/>
+        </w:rPr>
+        <w:t>…………………………………………………. 500</w:t>
+      </w:r>
+    </w:p>
+    <w:p>
+      <w:pPr>
+        <w:tabs>
+          <w:tab w:val="left" w:pos="1880"/>
+        </w:tabs>
+        <w:rPr>
+          <w:rFonts w:cstheme="minorHAnsi"/>
+          <w:sz w:val="24"/>
+          <w:szCs w:val="24"/>
+        </w:rPr>
+      </w:pPr>
+    </w:p>
+    <w:p>
+      <w:pPr>
+        <w:pStyle w:val="ListParagraph"/>
+        <w:numPr>
+          <w:ilvl w:val="0"/>
+          <w:numId w:val="1"/>
+        </w:numPr>
+        <w:tabs>
+          <w:tab w:val="left" w:pos="1880"/>
+        </w:tabs>
+        <w:rPr>
+          <w:rFonts w:cstheme="minorHAnsi"/>
+          <w:sz w:val="24"/>
+          <w:szCs w:val="24"/>
+        </w:rPr>
+      </w:pPr>
+      <w:r>
+        <w:rPr>
+          <w:rFonts w:cstheme="minorHAnsi"/>
+          <w:sz w:val="24"/>
+          <w:szCs w:val="24"/>
+        </w:rPr>
+        <w:t>Volume of required data to be converted from existing system to new system:</w:t>
+      </w:r>
+    </w:p>
+    <w:p>
+      <w:pPr>
+        <w:tabs>
+          <w:tab w:val="left" w:pos="1880"/>
+        </w:tabs>
+        <w:rPr>
+          <w:rFonts w:cstheme="minorHAnsi"/>
+          <w:sz w:val="24"/>
+          <w:szCs w:val="24"/>
+        </w:rPr>
+      </w:pPr>
+      <w:proofErr w:type="gramStart"/>
+      <w:r>
+        <w:rPr>
+          <w:rFonts w:cstheme="minorHAnsi"/>
+          <w:sz w:val="24"/>
+          <w:szCs w:val="24"/>
+        </w:rPr>
+        <w:t>X  None</w:t>
+      </w:r>
+      <w:proofErr w:type="gramEnd"/>
+      <w:r>
+        <w:rPr>
+          <w:rFonts w:cstheme="minorHAnsi"/>
+          <w:sz w:val="24"/>
+          <w:szCs w:val="24"/>
+        </w:rPr>
+        <w:t xml:space="preserve"> ………………….………………………………………………………………… 1</w:t>
+      </w:r>
+    </w:p>
+    <w:p>
+      <w:pPr>
+        <w:tabs>
+          <w:tab w:val="left" w:pos="1880"/>
+        </w:tabs>
+        <w:rPr>
+          <w:rFonts w:cstheme="minorHAnsi"/>
+          <w:sz w:val="24"/>
+          <w:szCs w:val="24"/>
+        </w:rPr>
+      </w:pPr>
+      <w:r>
+        <w:rPr>
+          <w:rFonts w:cstheme="minorHAnsi"/>
+          <w:noProof/>
+        </w:rPr>
+        <mc:AlternateContent>
+          <mc:Choice Requires="wps">
+            <w:drawing>
+              <wp:anchor distT="0" distB="0" distL="114300" distR="114300" simplePos="0" relativeHeight="251658240" behindDoc="0" locked="0" layoutInCell="1" allowOverlap="1" wp14:anchorId="7FAD5B88" wp14:editId="6DE32C14">
+                <wp:simplePos x="0" y="0"/>
+                <wp:positionH relativeFrom="margin">
+                  <wp:posOffset>0</wp:posOffset>
+                </wp:positionH>
+                <wp:positionV relativeFrom="paragraph">
+                  <wp:posOffset>0</wp:posOffset>
+                </wp:positionV>
+                <wp:extent cx="101600" cy="152400"/>
+                <wp:effectExtent l="0" t="0" r="12700" b="19050"/>
+                <wp:wrapNone/>
+                <wp:docPr id="39" name="Rectangle 39"/>
+                <wp:cNvGraphicFramePr/>
+                <a:graphic xmlns:a="http://schemas.openxmlformats.org/drawingml/2006/main">
+                  <a:graphicData uri="http://schemas.microsoft.com/office/word/2010/wordprocessingShape">
+                    <wps:wsp>
+                      <wps:cNvSpPr/>
+                      <wps:spPr>
+                        <a:xfrm>
+                          <a:off x="0" y="0"/>
+                          <a:ext cx="101600" cy="152400"/>
+                        </a:xfrm>
+                        <a:prstGeom prst="rect">
+                          <a:avLst/>
+                        </a:prstGeom>
+                      </wps:spPr>
+                      <wps:style>
+                        <a:lnRef idx="2">
+                          <a:schemeClr val="accent6"/>
+                        </a:lnRef>
+                        <a:fillRef idx="1">
+                          <a:schemeClr val="lt1"/>
+                        </a:fillRef>
+                        <a:effectRef idx="0">
+                          <a:schemeClr val="accent6"/>
+                        </a:effectRef>
+                        <a:fontRef idx="minor">
+                          <a:schemeClr val="dk1"/>
+                        </a:fontRef>
+                      </wps:style>
+                      <wps:bodyPr rot="0" spcFirstLastPara="0" vertOverflow="clip" horzOverflow="clip" vert="horz" wrap="square" lIns="91440" tIns="45720" rIns="91440" bIns="45720" numCol="1" spcCol="0" rtlCol="0" fromWordArt="0" anchor="ctr" anchorCtr="0" forceAA="0" compatLnSpc="1">
+                        <a:prstTxWarp prst="textNoShape">
+                          <a:avLst/>
+                        </a:prstTxWarp>
+                        <a:noAutofit/>
+                      </wps:bodyPr>
+                    </wps:wsp>
+                  </a:graphicData>
+                </a:graphic>
+                <wp14:sizeRelH relativeFrom="margin">
+                  <wp14:pctWidth>0</wp14:pctWidth>
+                </wp14:sizeRelH>
+                <wp14:sizeRelV relativeFrom="margin">
+                  <wp14:pctHeight>0</wp14:pctHeight>
+                </wp14:sizeRelV>
+              </wp:anchor>
+            </w:drawing>
+          </mc:Choice>
+          <mc:Fallback>
+            <w:pict>
+              <v:rect w14:anchorId="0F25FF82" id="Rectangle 39" o:spid="_x0000_s1026" style="position:absolute;margin-left:0;margin-top:0;width:8pt;height:12pt;z-index:251658240;visibility:visible;mso-wrap-style:square;mso-width-percent:0;mso-height-percent:0;mso-wrap-distance-left:9pt;mso-wrap-distance-top:0;mso-wrap-distance-right:9pt;mso-wrap-distance-bottom:0;mso-position-horizontal:absolute;mso-position-horizontal-relative:margin;mso-position-vertical:absolute;mso-position-vertical-relative:text;mso-width-percent:0;mso-height-percent:0;mso-width-relative:margin;mso-height-relative:margin;v-text-anchor:middle" o:gfxdata="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" fillcolor="white [3201]" strokecolor="#70ad47 [3209]" strokeweight="1pt">
+                <w10:wrap anchorx="margin"/>
+              </v:rect>
+            </w:pict>
+          </mc:Fallback>
+        </mc:AlternateContent>
+      </w:r>
+      <w:r>
+        <w:rPr>
+          <w:rFonts w:cstheme="minorHAnsi"/>
+          <w:sz w:val="24"/>
+          <w:szCs w:val="24"/>
+        </w:rPr>
+        <w:t xml:space="preserve">     1 to 10,000 records ……………………………...……………………………………… 10</w:t>
+      </w:r>
+    </w:p>
+    <w:p>
+      <w:pPr>
+        <w:tabs>
+          <w:tab w:val="left" w:pos="1880"/>
+        </w:tabs>
+        <w:rPr>
+          <w:rFonts w:cstheme="minorHAnsi"/>
+          <w:sz w:val="24"/>
+          <w:szCs w:val="24"/>
+        </w:rPr>
+      </w:pPr>
+      <w:r>
+        <w:rPr>
+          <w:rFonts w:cstheme="minorHAnsi"/>
+          <w:noProof/>
+        </w:rPr>
+        <mc:AlternateContent>
+          <mc:Choice Requires="wps">
+            <w:drawing>
+              <wp:anchor distT="0" distB="0" distL="114300" distR="114300" simplePos="0" relativeHeight="251658240" behindDoc="0" locked="0" layoutInCell="1" allowOverlap="1" wp14:anchorId="389D6359" wp14:editId="70610F1A">
+                <wp:simplePos x="0" y="0"/>
+                <wp:positionH relativeFrom="margin">
+                  <wp:posOffset>0</wp:posOffset>
+                </wp:positionH>
+                <wp:positionV relativeFrom="paragraph">
+                  <wp:posOffset>-635</wp:posOffset>
+                </wp:positionV>
+                <wp:extent cx="101600" cy="152400"/>
+                <wp:effectExtent l="0" t="0" r="12700" b="19050"/>
+                <wp:wrapNone/>
+                <wp:docPr id="40" name="Rectangle 40"/>
+                <wp:cNvGraphicFramePr/>
+                <a:graphic xmlns:a="http://schemas.openxmlformats.org/drawingml/2006/main">
+                  <a:graphicData uri="http://schemas.microsoft.com/office/word/2010/wordprocessingShape">
+                    <wps:wsp>
+                      <wps:cNvSpPr/>
+                      <wps:spPr>
+                        <a:xfrm>
+                          <a:off x="0" y="0"/>
+                          <a:ext cx="101600" cy="152400"/>
+                        </a:xfrm>
+                        <a:prstGeom prst="rect">
+                          <a:avLst/>
+                        </a:prstGeom>
+                      </wps:spPr>
+                      <wps:style>
+                        <a:lnRef idx="2">
+                          <a:schemeClr val="accent6"/>
+                        </a:lnRef>
+                        <a:fillRef idx="1">
+                          <a:schemeClr val="lt1"/>
+                        </a:fillRef>
+                        <a:effectRef idx="0">
+                          <a:schemeClr val="accent6"/>
+                        </a:effectRef>
+                        <a:fontRef idx="minor">
+                          <a:schemeClr val="dk1"/>
+                        </a:fontRef>
+                      </wps:style>
+                      <wps:bodyPr rot="0" spcFirstLastPara="0" vertOverflow="clip" horzOverflow="clip" vert="horz" wrap="square" lIns="91440" tIns="45720" rIns="91440" bIns="45720" numCol="1" spcCol="0" rtlCol="0" fromWordArt="0" anchor="ctr" anchorCtr="0" forceAA="0" compatLnSpc="1">
+                        <a:prstTxWarp prst="textNoShape">
+                          <a:avLst/>
+                        </a:prstTxWarp>
+                        <a:noAutofit/>
+                      </wps:bodyPr>
+                    </wps:wsp>
+                  </a:graphicData>
+                </a:graphic>
+                <wp14:sizeRelH relativeFrom="margin">
+                  <wp14:pctWidth>0</wp14:pctWidth>
+                </wp14:sizeRelH>
+                <wp14:sizeRelV relativeFrom="margin">
+                  <wp14:pctHeight>0</wp14:pctHeight>
+                </wp14:sizeRelV>
+              </wp:anchor>
+            </w:drawing>
+          </mc:Choice>
+          <mc:Fallback>
+            <w:pict>
+              <v:rect w14:anchorId="641C1D4D" id="Rectangle 40" o:spid="_x0000_s1026" style="position:absolute;margin-left:0;margin-top:-.05pt;width:8pt;height:12pt;z-index:251658240;visibility:visible;mso-wrap-style:square;mso-width-percent:0;mso-height-percent:0;mso-wrap-distance-left:9pt;mso-wrap-distance-top:0;mso-wrap-distance-right:9pt;mso-wrap-distance-bottom:0;mso-position-horizontal:absolute;mso-position-horizontal-relative:margin;mso-position-vertical:absolute;mso-position-vertical-relative:text;mso-width-percent:0;mso-height-percent:0;mso-width-relative:margin;mso-height-relative:margin;v-text-anchor:middle" o:gfxdata="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" fillcolor="white [3201]" strokecolor="#70ad47 [3209]" strokeweight="1pt">
+                <w10:wrap anchorx="margin"/>
+              </v:rect>
+            </w:pict>
+          </mc:Fallback>
+        </mc:AlternateContent>
+      </w:r>
+      <w:r>
+        <w:rPr>
+          <w:rFonts w:cstheme="minorHAnsi"/>
+          <w:sz w:val="24"/>
+          <w:szCs w:val="24"/>
+        </w:rPr>
+        <w:t xml:space="preserve">     10,001 to 50,000 records ……………………………………</w:t>
+      </w:r>
+      <w:proofErr w:type="gramStart"/>
+      <w:r>
+        <w:rPr>
+          <w:rFonts w:cstheme="minorHAnsi"/>
+          <w:sz w:val="24"/>
+          <w:szCs w:val="24"/>
+        </w:rPr>
+        <w:t>…..</w:t>
+      </w:r>
+      <w:proofErr w:type="gramEnd"/>
+      <w:r>
+        <w:rPr>
+          <w:rFonts w:cstheme="minorHAnsi"/>
+          <w:sz w:val="24"/>
+          <w:szCs w:val="24"/>
+        </w:rPr>
+        <w:t>……………………… 50</w:t>
+      </w:r>
+    </w:p>
+    <w:p>
+      <w:pPr>
+        <w:tabs>
+          <w:tab w:val="left" w:pos="1880"/>
+        </w:tabs>
+        <w:rPr>
+          <w:rFonts w:cstheme="minorHAnsi"/>
+          <w:sz w:val="24"/>
+          <w:szCs w:val="24"/>
+        </w:rPr>
+      </w:pPr>
+      <w:r>
+        <w:rPr>
+          <w:rFonts w:cstheme="minorHAnsi"/>
+          <w:noProof/>
+        </w:rPr>
+        <mc:AlternateContent>
+          <mc:Choice Requires="wps">
+            <w:drawing>
+              <wp:anchor distT="0" distB="0" distL="114300" distR="114300" simplePos="0" relativeHeight="251658240" behindDoc="0" locked="0" layoutInCell="1" allowOverlap="1" wp14:anchorId="08F91963" wp14:editId="7F9E9DB3">
+                <wp:simplePos x="0" y="0"/>
+                <wp:positionH relativeFrom="margin">
+                  <wp:posOffset>0</wp:posOffset>
+                </wp:positionH>
+                <wp:positionV relativeFrom="paragraph">
+                  <wp:posOffset>-635</wp:posOffset>
+                </wp:positionV>
+                <wp:extent cx="101600" cy="152400"/>
+                <wp:effectExtent l="0" t="0" r="12700" b="19050"/>
+                <wp:wrapNone/>
+                <wp:docPr id="41" name="Rectangle 41"/>
+                <wp:cNvGraphicFramePr/>
+                <a:graphic xmlns:a="http://schemas.openxmlformats.org/drawingml/2006/main">
+                  <a:graphicData uri="http://schemas.microsoft.com/office/word/2010/wordprocessingShape">
+                    <wps:wsp>
+                      <wps:cNvSpPr/>
+                      <wps:spPr>
+                        <a:xfrm>
+                          <a:off x="0" y="0"/>
+                          <a:ext cx="101600" cy="152400"/>
+                        </a:xfrm>
+                        <a:prstGeom prst="rect">
+                          <a:avLst/>
+                        </a:prstGeom>
+                      </wps:spPr>
+                      <wps:style>
+                        <a:lnRef idx="2">
+                          <a:schemeClr val="accent6"/>
+                        </a:lnRef>
+                        <a:fillRef idx="1">
+                          <a:schemeClr val="lt1"/>
+                        </a:fillRef>
+                        <a:effectRef idx="0">
+                          <a:schemeClr val="accent6"/>
+                        </a:effectRef>
+                        <a:fontRef idx="minor">
+                          <a:schemeClr val="dk1"/>
+                        </a:fontRef>
+                      </wps:style>
+                      <wps:bodyPr rot="0" spcFirstLastPara="0" vertOverflow="clip" horzOverflow="clip" vert="horz" wrap="square" lIns="91440" tIns="45720" rIns="91440" bIns="45720" numCol="1" spcCol="0" rtlCol="0" fromWordArt="0" anchor="ctr" anchorCtr="0" forceAA="0" compatLnSpc="1">
+                        <a:prstTxWarp prst="textNoShape">
+                          <a:avLst/>
+                        </a:prstTxWarp>
+                        <a:noAutofit/>
+                      </wps:bodyPr>
+                    </wps:wsp>
+                  </a:graphicData>
+                </a:graphic>
+                <wp14:sizeRelH relativeFrom="margin">
+                  <wp14:pctWidth>0</wp14:pctWidth>
+                </wp14:sizeRelH>
+                <wp14:sizeRelV relativeFrom="margin">
+                  <wp14:pctHeight>0</wp14:pctHeight>
+                </wp14:sizeRelV>
+              </wp:anchor>
+            </w:drawing>
+          </mc:Choice>
+          <mc:Fallback>
+            <w:pict>
+              <v:rect w14:anchorId="352C10AD" id="Rectangle 41" o:spid="_x0000_s1026" style="position:absolute;margin-left:0;margin-top:-.05pt;width:8pt;height:12pt;z-index:251658240;visibility:visible;mso-wrap-style:square;mso-width-percent:0;mso-height-percent:0;mso-wrap-distance-left:9pt;mso-wrap-distance-top:0;mso-wrap-distance-right:9pt;mso-wrap-distance-bottom:0;mso-position-horizontal:absolute;mso-position-horizontal-relative:margin;mso-position-vertical:absolute;mso-position-vertical-relative:text;mso-width-percent:0;mso-height-percent:0;mso-width-relative:margin;mso-height-relative:margin;v-text-anchor:middle" o:gfxdata="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" fillcolor="white [3201]" strokecolor="#70ad47 [3209]" strokeweight="1pt">
+                <w10:wrap anchorx="margin"/>
+              </v:rect>
+            </w:pict>
+          </mc:Fallback>
+        </mc:AlternateContent>
+      </w:r>
+      <w:r>
+        <w:rPr>
+          <w:rFonts w:cstheme="minorHAnsi"/>
+          <w:sz w:val="24"/>
+          <w:szCs w:val="24"/>
+        </w:rPr>
+        <w:t xml:space="preserve">     50,001 to 100,000 records ………………………………....…………………………….100</w:t>
+      </w:r>
+    </w:p>
+    <w:p>
+      <w:pPr>
+        <w:tabs>
+          <w:tab w:val="left" w:pos="1880"/>
+        </w:tabs>
+        <w:rPr>
+          <w:rFonts w:cstheme="minorHAnsi"/>
+          <w:sz w:val="24"/>
+          <w:szCs w:val="24"/>
+        </w:rPr>
+      </w:pPr>
+      <w:r>
+        <w:rPr>
+          <w:rFonts w:cstheme="minorHAnsi"/>
+          <w:noProof/>
+        </w:rPr>
+        <mc:AlternateContent>
+          <mc:Choice Requires="wps">
+            <w:drawing>
+              <wp:anchor distT="0" distB="0" distL="114300" distR="114300" simplePos="0" relativeHeight="251658240" behindDoc="0" locked="0" layoutInCell="1" allowOverlap="1" wp14:anchorId="574FAC73" wp14:editId="14647971">
+                <wp:simplePos x="0" y="0"/>
+                <wp:positionH relativeFrom="margin">
+                  <wp:posOffset>0</wp:posOffset>
+                </wp:positionH>
+                <wp:positionV relativeFrom="paragraph">
+                  <wp:posOffset>-635</wp:posOffset>
+                </wp:positionV>
+                <wp:extent cx="101600" cy="152400"/>
+                <wp:effectExtent l="0" t="0" r="12700" b="19050"/>
+                <wp:wrapNone/>
+                <wp:docPr id="42" name="Rectangle 42"/>
+                <wp:cNvGraphicFramePr/>
+                <a:graphic xmlns:a="http://schemas.openxmlformats.org/drawingml/2006/main">
+                  <a:graphicData uri="http://schemas.microsoft.com/office/word/2010/wordprocessingShape">
+                    <wps:wsp>
+                      <wps:cNvSpPr/>
+                      <wps:spPr>
+                        <a:xfrm>
+                          <a:off x="0" y="0"/>
+                          <a:ext cx="101600" cy="152400"/>
+                        </a:xfrm>
+                        <a:prstGeom prst="rect">
+                          <a:avLst/>
+                        </a:prstGeom>
+                      </wps:spPr>
+                      <wps:style>
+                        <a:lnRef idx="2">
+                          <a:schemeClr val="accent6"/>
+                        </a:lnRef>
+                        <a:fillRef idx="1">
+                          <a:schemeClr val="lt1"/>
+                        </a:fillRef>
+                        <a:effectRef idx="0">
+                          <a:schemeClr val="accent6"/>
+                        </a:effectRef>
+                        <a:fontRef idx="minor">
+                          <a:schemeClr val="dk1"/>
+                        </a:fontRef>
+                      </wps:style>
+                      <wps:bodyPr rot="0" spcFirstLastPara="0" vertOverflow="clip" horzOverflow="clip" vert="horz" wrap="square" lIns="91440" tIns="45720" rIns="91440" bIns="45720" numCol="1" spcCol="0" rtlCol="0" fromWordArt="0" anchor="ctr" anchorCtr="0" forceAA="0" compatLnSpc="1">
+                        <a:prstTxWarp prst="textNoShape">
+                          <a:avLst/>
+                        </a:prstTxWarp>
+                        <a:noAutofit/>
+                      </wps:bodyPr>
+                    </wps:wsp>
+                  </a:graphicData>
+                </a:graphic>
+                <wp14:sizeRelH relativeFrom="margin">
+                  <wp14:pctWidth>0</wp14:pctWidth>
+                </wp14:sizeRelH>
+                <wp14:sizeRelV relativeFrom="margin">
+                  <wp14:pctHeight>0</wp14:pctHeight>
+                </wp14:sizeRelV>
+              </wp:anchor>
+            </w:drawing>
+          </mc:Choice>
+          <mc:Fallback>
+            <w:pict>
+              <v:rect w14:anchorId="70F266C5" id="Rectangle 42" o:spid="_x0000_s1026" style="position:absolute;margin-left:0;margin-top:-.05pt;width:8pt;height:12pt;z-index:251658240;visibility:visible;mso-wrap-style:square;mso-width-percent:0;mso-height-percent:0;mso-wrap-distance-left:9pt;mso-wrap-distance-top:0;mso-wrap-distance-right:9pt;mso-wrap-distance-bottom:0;mso-position-horizontal:absolute;mso-position-horizontal-relative:margin;mso-position-vertical:absolute;mso-position-vertical-relative:text;mso-width-percent:0;mso-height-percent:0;mso-width-relative:margin;mso-height-relative:margin;v-text-anchor:middle" o:gfxdata="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" fillcolor="white [3201]" strokecolor="#70ad47 [3209]" strokeweight="1pt">
+                <w10:wrap anchorx="margin"/>
+              </v:rect>
+            </w:pict>
+          </mc:Fallback>
+        </mc:AlternateContent>
+      </w:r>
+      <w:r>
+        <w:rPr>
+          <w:rFonts w:cstheme="minorHAnsi"/>
+          <w:sz w:val="24"/>
+          <w:szCs w:val="24"/>
+        </w:rPr>
+        <w:t xml:space="preserve">     100,001 to 250,000 records …………………………………………………………</w:t>
+      </w:r>
+      <w:proofErr w:type="gramStart"/>
+      <w:r>
+        <w:rPr>
+          <w:rFonts w:cstheme="minorHAnsi"/>
+          <w:sz w:val="24"/>
+          <w:szCs w:val="24"/>
+        </w:rPr>
+        <w:t>…..</w:t>
+      </w:r>
+      <w:proofErr w:type="gramEnd"/>
+      <w:r>
+        <w:rPr>
+          <w:rFonts w:cstheme="minorHAnsi"/>
+          <w:sz w:val="24"/>
+          <w:szCs w:val="24"/>
+        </w:rPr>
+        <w:t xml:space="preserve"> 250</w:t>
+      </w:r>
+    </w:p>
+    <w:p>
+      <w:pPr>
+        <w:tabs>
+          <w:tab w:val="left" w:pos="1880"/>
+        </w:tabs>
+        <w:rPr>
+          <w:rFonts w:cstheme="minorHAnsi"/>
+          <w:sz w:val="24"/>
+          <w:szCs w:val="24"/>
+        </w:rPr>
+      </w:pPr>
+      <w:r>
+        <w:rPr>
+          <w:rFonts w:cstheme="minorHAnsi"/>
+          <w:noProof/>
+        </w:rPr>
+        <mc:AlternateContent>
+          <mc:Choice Requires="wps">
+            <w:drawing>
+              <wp:anchor distT="0" distB="0" distL="114300" distR="114300" simplePos="0" relativeHeight="251658240" behindDoc="0" locked="0" layoutInCell="1" allowOverlap="1" wp14:anchorId="2697AE8A" wp14:editId="6DB50B72">
+                <wp:simplePos x="0" y="0"/>
+                <wp:positionH relativeFrom="margin">
+                  <wp:posOffset>0</wp:posOffset>
+                </wp:positionH>
+                <wp:positionV relativeFrom="paragraph">
+                  <wp:posOffset>0</wp:posOffset>
+                </wp:positionV>
+                <wp:extent cx="101600" cy="152400"/>
+                <wp:effectExtent l="0" t="0" r="12700" b="19050"/>
+                <wp:wrapNone/>
+                <wp:docPr id="43" name="Rectangle 43"/>
+                <wp:cNvGraphicFramePr/>
+                <a:graphic xmlns:a="http://schemas.openxmlformats.org/drawingml/2006/main">
+                  <a:graphicData uri="http://schemas.microsoft.com/office/word/2010/wordprocessingShape">
+                    <wps:wsp>
+                      <wps:cNvSpPr/>
+                      <wps:spPr>
+                        <a:xfrm>
+                          <a:off x="0" y="0"/>
+                          <a:ext cx="101600" cy="152400"/>
+                        </a:xfrm>
+                        <a:prstGeom prst="rect">
+                          <a:avLst/>
+                        </a:prstGeom>
+                      </wps:spPr>
+                      <wps:style>
+                        <a:lnRef idx="2">
+                          <a:schemeClr val="accent6"/>
+                        </a:lnRef>
+                        <a:fillRef idx="1">
+                          <a:schemeClr val="lt1"/>
+                        </a:fillRef>
+                        <a:effectRef idx="0">
+                          <a:schemeClr val="accent6"/>
+                        </a:effectRef>
+                        <a:fontRef idx="minor">
+                          <a:schemeClr val="dk1"/>
+                        </a:fontRef>
+                      </wps:style>
+                      <wps:bodyPr rot="0" spcFirstLastPara="0" vertOverflow="clip" horzOverflow="clip" vert="horz" wrap="square" lIns="91440" tIns="45720" rIns="91440" bIns="45720" numCol="1" spcCol="0" rtlCol="0" fromWordArt="0" anchor="ctr" anchorCtr="0" forceAA="0" compatLnSpc="1">
+                        <a:prstTxWarp prst="textNoShape">
+                          <a:avLst/>
+                        </a:prstTxWarp>
+                        <a:noAutofit/>
+                      </wps:bodyPr>
+                    </wps:wsp>
+                  </a:graphicData>
+                </a:graphic>
+                <wp14:sizeRelH relativeFrom="margin">
+                  <wp14:pctWidth>0</wp14:pctWidth>
+                </wp14:sizeRelH>
+                <wp14:sizeRelV relativeFrom="margin">
+                  <wp14:pctHeight>0</wp14:pctHeight>
+                </wp14:sizeRelV>
+              </wp:anchor>
+            </w:drawing>
+          </mc:Choice>
+          <mc:Fallback>
+            <w:pict>
+              <v:rect w14:anchorId="65D8CC13" id="Rectangle 43" o:spid="_x0000_s1026" style="position:absolute;margin-left:0;margin-top:0;width:8pt;height:12pt;z-index:251658240;visibility:visible;mso-wrap-style:square;mso-width-percent:0;mso-height-percent:0;mso-wrap-distance-left:9pt;mso-wrap-distance-top:0;mso-wrap-distance-right:9pt;mso-wrap-distance-bottom:0;mso-position-horizontal:absolute;mso-position-horizontal-relative:margin;mso-position-vertical:absolute;mso-position-vertical-relative:text;mso-width-percent:0;mso-height-percent:0;mso-width-relative:margin;mso-height-relative:margin;v-text-anchor:middle" o:gfxdata="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" fillcolor="white [3201]" strokecolor="#70ad47 [3209]" strokeweight="1pt">
+                <w10:wrap anchorx="margin"/>
+              </v:rect>
+            </w:pict>
+          </mc:Fallback>
+        </mc:AlternateContent>
+      </w:r>
+      <w:r>
+        <w:rPr>
+          <w:rFonts w:cstheme="minorHAnsi"/>
+          <w:sz w:val="24"/>
+          <w:szCs w:val="24"/>
+        </w:rPr>
+        <w:t xml:space="preserve">     Greater than 250,000 records ………………………………….……………………</w:t>
+      </w:r>
+      <w:proofErr w:type="gramStart"/>
+      <w:r>
+        <w:rPr>
+          <w:rFonts w:cstheme="minorHAnsi"/>
+          <w:sz w:val="24"/>
+          <w:szCs w:val="24"/>
+        </w:rPr>
+        <w:t>…..</w:t>
+      </w:r>
+      <w:proofErr w:type="gramEnd"/>
+      <w:r>
+        <w:rPr>
+          <w:rFonts w:cstheme="minorHAnsi"/>
+          <w:sz w:val="24"/>
+          <w:szCs w:val="24"/>
+        </w:rPr>
+        <w:t xml:space="preserve"> 500 </w:t>
+      </w:r>
+    </w:p>
+    <w:p>
+      <w:pPr>
+        <w:tabs>
+          <w:tab w:val="left" w:pos="1880"/>
+        </w:tabs>
+        <w:rPr>
+          <w:rFonts w:cstheme="minorHAnsi"/>
+          <w:sz w:val="24"/>
+          <w:szCs w:val="24"/>
+        </w:rPr>
+      </w:pPr>
+    </w:p>
+    <w:p>
+      <w:pPr>
+        <w:pStyle w:val="ListParagraph"/>
+        <w:numPr>
+          <w:ilvl w:val="0"/>
+          <w:numId w:val="1"/>
+        </w:numPr>
+        <w:tabs>
+          <w:tab w:val="left" w:pos="1880"/>
+        </w:tabs>
+        <w:rPr>
+          <w:rFonts w:cstheme="minorHAnsi"/>
+          <w:sz w:val="24"/>
+          <w:szCs w:val="24"/>
+        </w:rPr>
+      </w:pPr>
+      <w:r>
+        <w:rPr>
+          <w:rFonts w:cstheme="minorHAnsi"/>
+          <w:sz w:val="24"/>
+          <w:szCs w:val="24"/>
+        </w:rPr>
+        <w:t>Complexity of the required conversion:</w:t>
+      </w:r>
+    </w:p>
+    <w:p>
+      <w:pPr>
+        <w:tabs>
+          <w:tab w:val="left" w:pos="1880"/>
+        </w:tabs>
+        <w:rPr>
+          <w:rFonts w:cstheme="minorHAnsi"/>
+          <w:sz w:val="24"/>
+          <w:szCs w:val="24"/>
+        </w:rPr>
+      </w:pPr>
+      <w:r>
+        <w:rPr>
+          <w:rFonts w:cstheme="minorHAnsi"/>
+          <w:sz w:val="24"/>
+          <w:szCs w:val="24"/>
+        </w:rPr>
+        <w:t>X No conversion required ………………………………………….………………………...1</w:t>
+      </w:r>
+    </w:p>
+    <w:p>
+      <w:pPr>
+        <w:tabs>
+          <w:tab w:val="left" w:pos="1880"/>
+        </w:tabs>
+        <w:rPr>
+          <w:rFonts w:cstheme="minorHAnsi"/>
+          <w:sz w:val="24"/>
+          <w:szCs w:val="24"/>
+        </w:rPr>
+      </w:pPr>
+      <w:r>
+        <w:rPr>
+          <w:rFonts w:cstheme="minorHAnsi"/>
+          <w:noProof/>
+        </w:rPr>
+        <mc:AlternateContent>
+          <mc:Choice Requires="wps">
+            <w:drawing>
+              <wp:anchor distT="0" distB="0" distL="114300" distR="114300" simplePos="0" relativeHeight="251658240" behindDoc="0" locked="0" layoutInCell="1" allowOverlap="1" wp14:anchorId="240FBA27" wp14:editId="261B0CF3">
+                <wp:simplePos x="0" y="0"/>
+                <wp:positionH relativeFrom="margin">
+                  <wp:posOffset>0</wp:posOffset>
+                </wp:positionH>
+                <wp:positionV relativeFrom="paragraph">
+                  <wp:posOffset>-635</wp:posOffset>
+                </wp:positionV>
+                <wp:extent cx="101600" cy="152400"/>
+                <wp:effectExtent l="0" t="0" r="12700" b="19050"/>
+                <wp:wrapNone/>
+                <wp:docPr id="45" name="Rectangle 45"/>
+                <wp:cNvGraphicFramePr/>
+                <a:graphic xmlns:a="http://schemas.openxmlformats.org/drawingml/2006/main">
+                  <a:graphicData uri="http://schemas.microsoft.com/office/word/2010/wordprocessingShape">
+                    <wps:wsp>
+                      <wps:cNvSpPr/>
+                      <wps:spPr>
+                        <a:xfrm>
+                          <a:off x="0" y="0"/>
+                          <a:ext cx="101600" cy="152400"/>
+                        </a:xfrm>
+                        <a:prstGeom prst="rect">
+                          <a:avLst/>
+                        </a:prstGeom>
+                      </wps:spPr>
+                      <wps:style>
+                        <a:lnRef idx="2">
+                          <a:schemeClr val="accent6"/>
+                        </a:lnRef>
+                        <a:fillRef idx="1">
+                          <a:schemeClr val="lt1"/>
+                        </a:fillRef>
+                        <a:effectRef idx="0">
+                          <a:schemeClr val="accent6"/>
+                        </a:effectRef>
+                        <a:fontRef idx="minor">
+                          <a:schemeClr val="dk1"/>
+                        </a:fontRef>
+                      </wps:style>
+                      <wps:bodyPr rot="0" spcFirstLastPara="0" vertOverflow="clip" horzOverflow="clip" vert="horz" wrap="square" lIns="91440" tIns="45720" rIns="91440" bIns="45720" numCol="1" spcCol="0" rtlCol="0" fromWordArt="0" anchor="ctr" anchorCtr="0" forceAA="0" compatLnSpc="1">
+                        <a:prstTxWarp prst="textNoShape">
+                          <a:avLst/>
+                        </a:prstTxWarp>
+                        <a:noAutofit/>
+                      </wps:bodyPr>
+                    </wps:wsp>
+                  </a:graphicData>
+                </a:graphic>
+                <wp14:sizeRelH relativeFrom="margin">
+                  <wp14:pctWidth>0</wp14:pctWidth>
+                </wp14:sizeRelH>
+                <wp14:sizeRelV relativeFrom="margin">
+                  <wp14:pctHeight>0</wp14:pctHeight>
+                </wp14:sizeRelV>
+              </wp:anchor>
+            </w:drawing>
+          </mc:Choice>
+          <mc:Fallback>
+            <w:pict>
+              <v:rect w14:anchorId="16BF4A90" id="Rectangle 45" o:spid="_x0000_s1026" style="position:absolute;margin-left:0;margin-top:-.05pt;width:8pt;height:12pt;z-index:251658240;visibility:visible;mso-wrap-style:square;mso-width-percent:0;mso-height-percent:0;mso-wrap-distance-left:9pt;mso-wrap-distance-top:0;mso-wrap-distance-right:9pt;mso-wrap-distance-bottom:0;mso-position-horizontal:absolute;mso-position-horizontal-relative:margin;mso-position-vertical:absolute;mso-position-vertical-relative:text;mso-width-percent:0;mso-height-percent:0;mso-width-relative:margin;mso-height-relative:margin;v-text-anchor:middle" o:gfxdata="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" fillcolor="white [3201]" strokecolor="#70ad47 [3209]" strokeweight="1pt">
+                <w10:wrap anchorx="margin"/>
+              </v:rect>
+            </w:pict>
+          </mc:Fallback>
+        </mc:AlternateContent>
+      </w:r>
+      <w:r>
+        <w:rPr>
+          <w:rFonts w:cstheme="minorHAnsi"/>
+          <w:sz w:val="24"/>
+          <w:szCs w:val="24"/>
+        </w:rPr>
+        <w:t xml:space="preserve">     Low …………………………………….…………………………………………………100</w:t>
+      </w:r>
+    </w:p>
+    <w:p>
+      <w:pPr>
+        <w:tabs>
+          <w:tab w:val="left" w:pos="1880"/>
+        </w:tabs>
+        <w:rPr>
+          <w:rFonts w:cstheme="minorHAnsi"/>
+          <w:sz w:val="24"/>
+          <w:szCs w:val="24"/>
+        </w:rPr>
+      </w:pPr>
+      <w:r>
+        <w:rPr>
+          <w:rFonts w:cstheme="minorHAnsi"/>
+          <w:noProof/>
+        </w:rPr>
+        <mc:AlternateContent>
+          <mc:Choice Requires="wps">
+            <w:drawing>
+              <wp:anchor distT="0" distB="0" distL="114300" distR="114300" simplePos="0" relativeHeight="251658240" behindDoc="0" locked="0" layoutInCell="1" allowOverlap="1" wp14:anchorId="0A6531BA" wp14:editId="1CE8F104">
+                <wp:simplePos x="0" y="0"/>
+                <wp:positionH relativeFrom="margin">
+                  <wp:posOffset>0</wp:posOffset>
+                </wp:positionH>
+                <wp:positionV relativeFrom="paragraph">
+                  <wp:posOffset>-635</wp:posOffset>
+                </wp:positionV>
+                <wp:extent cx="101600" cy="152400"/>
+                <wp:effectExtent l="0" t="0" r="12700" b="19050"/>
+                <wp:wrapNone/>
+                <wp:docPr id="46" name="Rectangle 46"/>
+                <wp:cNvGraphicFramePr/>
+                <a:graphic xmlns:a="http://schemas.openxmlformats.org/drawingml/2006/main">
+                  <a:graphicData uri="http://schemas.microsoft.com/office/word/2010/wordprocessingShape">
+                    <wps:wsp>
+                      <wps:cNvSpPr/>
+                      <wps:spPr>
+                        <a:xfrm>
+                          <a:off x="0" y="0"/>
+                          <a:ext cx="101600" cy="152400"/>
+                        </a:xfrm>
+                        <a:prstGeom prst="rect">
+                          <a:avLst/>
+                        </a:prstGeom>
+                      </wps:spPr>
+                      <wps:style>
+                        <a:lnRef idx="2">
+                          <a:schemeClr val="accent6"/>
+                        </a:lnRef>
+                        <a:fillRef idx="1">
+                          <a:schemeClr val="lt1"/>
+                        </a:fillRef>
+                        <a:effectRef idx="0">
+                          <a:schemeClr val="accent6"/>
+                        </a:effectRef>
+                        <a:fontRef idx="minor">
+                          <a:schemeClr val="dk1"/>
+                        </a:fontRef>
+                      </wps:style>
+                      <wps:bodyPr rot="0" spcFirstLastPara="0" vertOverflow="clip" horzOverflow="clip" vert="horz" wrap="square" lIns="91440" tIns="45720" rIns="91440" bIns="45720" numCol="1" spcCol="0" rtlCol="0" fromWordArt="0" anchor="ctr" anchorCtr="0" forceAA="0" compatLnSpc="1">
+                        <a:prstTxWarp prst="textNoShape">
+                          <a:avLst/>
+                        </a:prstTxWarp>
+                        <a:noAutofit/>
+                      </wps:bodyPr>
+                    </wps:wsp>
+                  </a:graphicData>
+                </a:graphic>
+                <wp14:sizeRelH relativeFrom="margin">
+                  <wp14:pctWidth>0</wp14:pctWidth>
+                </wp14:sizeRelH>
+                <wp14:sizeRelV relativeFrom="margin">
+                  <wp14:pctHeight>0</wp14:pctHeight>
+                </wp14:sizeRelV>
+              </wp:anchor>
+            </w:drawing>
+          </mc:Choice>
+          <mc:Fallback>
+            <w:pict>
+              <v:rect w14:anchorId="5B55550C" id="Rectangle 46" o:spid="_x0000_s1026" style="position:absolute;margin-left:0;margin-top:-.05pt;width:8pt;height:12pt;z-index:251658240;visibility:visible;mso-wrap-style:square;mso-width-percent:0;mso-height-percent:0;mso-wrap-distance-left:9pt;mso-wrap-distance-top:0;mso-wrap-distance-right:9pt;mso-wrap-distance-bottom:0;mso-position-horizontal:absolute;mso-position-horizontal-relative:margin;mso-position-vertical:absolute;mso-position-vertical-relative:text;mso-width-percent:0;mso-height-percent:0;mso-width-relative:margin;mso-height-relative:margin;v-text-anchor:middle" o:gfxdata="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" fillcolor="white [3201]" strokecolor="#70ad47 [3209]" strokeweight="1pt">
+                <w10:wrap anchorx="margin"/>
+              </v:rect>
+            </w:pict>
+          </mc:Fallback>
+        </mc:AlternateContent>
+      </w:r>
+      <w:r>
+        <w:rPr>
+          <w:rFonts w:cstheme="minorHAnsi"/>
+          <w:sz w:val="24"/>
+          <w:szCs w:val="24"/>
+        </w:rPr>
+        <w:t xml:space="preserve">     Medium …………………………………….……………………………………………. 250</w:t>
+      </w:r>
+    </w:p>
+    <w:p>
+      <w:pPr>
+        <w:tabs>
+          <w:tab w:val="left" w:pos="1880"/>
+        </w:tabs>
+        <w:rPr>
+          <w:rFonts w:cstheme="minorHAnsi"/>
+          <w:sz w:val="24"/>
+          <w:szCs w:val="24"/>
+        </w:rPr>
+      </w:pPr>
+      <w:r>
+        <w:rPr>
+          <w:rFonts w:cstheme="minorHAnsi"/>
+          <w:noProof/>
+        </w:rPr>
+        <w:lastRenderedPageBreak/>
+        <mc:AlternateContent>
+          <mc:Choice Requires="wps">
+            <w:drawing>
+              <wp:anchor distT="0" distB="0" distL="114300" distR="114300" simplePos="0" relativeHeight="251658240" behindDoc="0" locked="0" layoutInCell="1" allowOverlap="1" wp14:anchorId="673171F4" wp14:editId="0A090AEF">
+                <wp:simplePos x="0" y="0"/>
+                <wp:positionH relativeFrom="margin">
+                  <wp:posOffset>0</wp:posOffset>
+                </wp:positionH>
+                <wp:positionV relativeFrom="paragraph">
+                  <wp:posOffset>0</wp:posOffset>
+                </wp:positionV>
+                <wp:extent cx="101600" cy="152400"/>
+                <wp:effectExtent l="0" t="0" r="12700" b="19050"/>
+                <wp:wrapNone/>
+                <wp:docPr id="47" name="Rectangle 47"/>
+                <wp:cNvGraphicFramePr/>
+                <a:graphic xmlns:a="http://schemas.openxmlformats.org/drawingml/2006/main">
+                  <a:graphicData uri="http://schemas.microsoft.com/office/word/2010/wordprocessingShape">
+                    <wps:wsp>
+                      <wps:cNvSpPr/>
+                      <wps:spPr>
+                        <a:xfrm>
+                          <a:off x="0" y="0"/>
+                          <a:ext cx="101600" cy="152400"/>
+                        </a:xfrm>
+                        <a:prstGeom prst="rect">
+                          <a:avLst/>
+                        </a:prstGeom>
+                      </wps:spPr>
+                      <wps:style>
+                        <a:lnRef idx="2">
+                          <a:schemeClr val="accent6"/>
+                        </a:lnRef>
+                        <a:fillRef idx="1">
+                          <a:schemeClr val="lt1"/>
+                        </a:fillRef>
+                        <a:effectRef idx="0">
+                          <a:schemeClr val="accent6"/>
+                        </a:effectRef>
+                        <a:fontRef idx="minor">
+                          <a:schemeClr val="dk1"/>
+                        </a:fontRef>
+                      </wps:style>
+                      <wps:bodyPr rot="0" spcFirstLastPara="0" vertOverflow="clip" horzOverflow="clip" vert="horz" wrap="square" lIns="91440" tIns="45720" rIns="91440" bIns="45720" numCol="1" spcCol="0" rtlCol="0" fromWordArt="0" anchor="ctr" anchorCtr="0" forceAA="0" compatLnSpc="1">
+                        <a:prstTxWarp prst="textNoShape">
+                          <a:avLst/>
+                        </a:prstTxWarp>
+                        <a:noAutofit/>
+                      </wps:bodyPr>
+                    </wps:wsp>
+                  </a:graphicData>
+                </a:graphic>
+                <wp14:sizeRelH relativeFrom="margin">
+                  <wp14:pctWidth>0</wp14:pctWidth>
+                </wp14:sizeRelH>
+                <wp14:sizeRelV relativeFrom="margin">
+                  <wp14:pctHeight>0</wp14:pctHeight>
+                </wp14:sizeRelV>
+              </wp:anchor>
+            </w:drawing>
+          </mc:Choice>
+          <mc:Fallback>
+            <w:pict>
+              <v:rect w14:anchorId="0AB429EB" id="Rectangle 47" o:spid="_x0000_s1026" style="position:absolute;margin-left:0;margin-top:0;width:8pt;height:12pt;z-index:251658240;visibility:visible;mso-wrap-style:square;mso-width-percent:0;mso-height-percent:0;mso-wrap-distance-left:9pt;mso-wrap-distance-top:0;mso-wrap-distance-right:9pt;mso-wrap-distance-bottom:0;mso-position-horizontal:absolute;mso-position-horizontal-relative:margin;mso-position-vertical:absolute;mso-position-vertical-relative:text;mso-width-percent:0;mso-height-percent:0;mso-width-relative:margin;mso-height-relative:margin;v-text-anchor:middle" o:gfxdata="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" fillcolor="white [3201]" strokecolor="#70ad47 [3209]" strokeweight="1pt">
+                <w10:wrap anchorx="margin"/>
+              </v:rect>
+            </w:pict>
+          </mc:Fallback>
+        </mc:AlternateContent>
+      </w:r>
+      <w:r>
+        <w:rPr>
+          <w:rFonts w:cstheme="minorHAnsi"/>
+          <w:sz w:val="24"/>
+          <w:szCs w:val="24"/>
+        </w:rPr>
+        <w:t xml:space="preserve">     High ……………………………………………………………………………………… 500</w:t>
+      </w:r>
+    </w:p>
+    <w:p>
+      <w:pPr>
+        <w:tabs>
+          <w:tab w:val="left" w:pos="1880"/>
+        </w:tabs>
+        <w:rPr>
+          <w:rFonts w:cstheme="minorHAnsi"/>
+          <w:sz w:val="24"/>
+          <w:szCs w:val="24"/>
+        </w:rPr>
+      </w:pPr>
+    </w:p>
+    <w:p>
+      <w:pPr>
+        <w:pStyle w:val="ListParagraph"/>
+        <w:numPr>
+          <w:ilvl w:val="0"/>
+          <w:numId w:val="1"/>
+        </w:numPr>
+        <w:tabs>
+          <w:tab w:val="left" w:pos="1880"/>
+        </w:tabs>
+        <w:rPr>
+          <w:rFonts w:cstheme="minorHAnsi"/>
+          <w:sz w:val="24"/>
+          <w:szCs w:val="24"/>
+        </w:rPr>
+      </w:pPr>
+      <w:r>
+        <w:rPr>
+          <w:rFonts w:cstheme="minorHAnsi"/>
+          <w:sz w:val="24"/>
+          <w:szCs w:val="24"/>
+        </w:rPr>
+        <w:t>Will the system be implemented with an of the shelf system?</w:t>
+      </w:r>
+    </w:p>
+    <w:p>
+      <w:pPr>
+        <w:tabs>
+          <w:tab w:val="left" w:pos="1880"/>
+        </w:tabs>
+        <w:rPr>
+          <w:rFonts w:cstheme="minorHAnsi"/>
+          <w:sz w:val="24"/>
+          <w:szCs w:val="24"/>
+        </w:rPr>
+      </w:pPr>
+      <w:r>
+        <w:rPr>
+          <w:rFonts w:cstheme="minorHAnsi"/>
+          <w:noProof/>
+        </w:rPr>
+        <mc:AlternateContent>
+          <mc:Choice Requires="wps">
+            <w:drawing>
+              <wp:anchor distT="0" distB="0" distL="114300" distR="114300" simplePos="0" relativeHeight="251658240" behindDoc="0" locked="0" layoutInCell="1" allowOverlap="1" wp14:anchorId="6EED7F1F" wp14:editId="0B32D919">
+                <wp:simplePos x="0" y="0"/>
+                <wp:positionH relativeFrom="margin">
+                  <wp:posOffset>0</wp:posOffset>
+                </wp:positionH>
+                <wp:positionV relativeFrom="paragraph">
+                  <wp:posOffset>0</wp:posOffset>
+                </wp:positionV>
+                <wp:extent cx="101600" cy="152400"/>
+                <wp:effectExtent l="0" t="0" r="12700" b="19050"/>
+                <wp:wrapNone/>
+                <wp:docPr id="48" name="Rectangle 48"/>
+                <wp:cNvGraphicFramePr/>
+                <a:graphic xmlns:a="http://schemas.openxmlformats.org/drawingml/2006/main">
+                  <a:graphicData uri="http://schemas.microsoft.com/office/word/2010/wordprocessingShape">
+                    <wps:wsp>
+                      <wps:cNvSpPr/>
+                      <wps:spPr>
+                        <a:xfrm>
+                          <a:off x="0" y="0"/>
+                          <a:ext cx="101600" cy="152400"/>
+                        </a:xfrm>
+                        <a:prstGeom prst="rect">
+                          <a:avLst/>
+                        </a:prstGeom>
+                      </wps:spPr>
+                      <wps:style>
+                        <a:lnRef idx="2">
+                          <a:schemeClr val="accent6"/>
+                        </a:lnRef>
+                        <a:fillRef idx="1">
+                          <a:schemeClr val="lt1"/>
+                        </a:fillRef>
+                        <a:effectRef idx="0">
+                          <a:schemeClr val="accent6"/>
+                        </a:effectRef>
+                        <a:fontRef idx="minor">
+                          <a:schemeClr val="dk1"/>
+                        </a:fontRef>
+                      </wps:style>
+                      <wps:bodyPr rot="0" spcFirstLastPara="0" vertOverflow="clip" horzOverflow="clip" vert="horz" wrap="square" lIns="91440" tIns="45720" rIns="91440" bIns="45720" numCol="1" spcCol="0" rtlCol="0" fromWordArt="0" anchor="ctr" anchorCtr="0" forceAA="0" compatLnSpc="1">
+                        <a:prstTxWarp prst="textNoShape">
+                          <a:avLst/>
+                        </a:prstTxWarp>
+                        <a:noAutofit/>
+                      </wps:bodyPr>
+                    </wps:wsp>
+                  </a:graphicData>
+                </a:graphic>
+                <wp14:sizeRelH relativeFrom="margin">
+                  <wp14:pctWidth>0</wp14:pctWidth>
+                </wp14:sizeRelH>
+                <wp14:sizeRelV relativeFrom="margin">
+                  <wp14:pctHeight>0</wp14:pctHeight>
+                </wp14:sizeRelV>
+              </wp:anchor>
+            </w:drawing>
+          </mc:Choice>
+          <mc:Fallback>
+            <w:pict>
+              <v:rect w14:anchorId="4C44574D" id="Rectangle 48" o:spid="_x0000_s1026" style="position:absolute;margin-left:0;margin-top:0;width:8pt;height:12pt;z-index:251658240;visibility:visible;mso-wrap-style:square;mso-width-percent:0;mso-height-percent:0;mso-wrap-distance-left:9pt;mso-wrap-distance-top:0;mso-wrap-distance-right:9pt;mso-wrap-distance-bottom:0;mso-position-horizontal:absolute;mso-position-horizontal-relative:margin;mso-position-vertical:absolute;mso-position-vertical-relative:text;mso-width-percent:0;mso-height-percent:0;mso-width-relative:margin;mso-height-relative:margin;v-text-anchor:middle" o:gfxdata="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" fillcolor="white [3201]" strokecolor="#70ad47 [3209]" strokeweight="1pt">
+                <w10:wrap anchorx="margin"/>
+              </v:rect>
+            </w:pict>
+          </mc:Fallback>
+        </mc:AlternateContent>
+      </w:r>
+      <w:r>
+        <w:rPr>
+          <w:rFonts w:cstheme="minorHAnsi"/>
+          <w:sz w:val="24"/>
+          <w:szCs w:val="24"/>
+        </w:rPr>
+        <w:t xml:space="preserve">     Partial ……………………………………………………………………………………. 100</w:t>
+      </w:r>
+    </w:p>
+    <w:p>
+      <w:pPr>
+        <w:tabs>
+          <w:tab w:val="left" w:pos="1880"/>
+        </w:tabs>
+        <w:rPr>
+          <w:rFonts w:cstheme="minorHAnsi"/>
+          <w:sz w:val="24"/>
+          <w:szCs w:val="24"/>
+        </w:rPr>
+      </w:pPr>
+      <w:r>
+        <w:rPr>
+          <w:rFonts w:cstheme="minorHAnsi"/>
+          <w:noProof/>
+        </w:rPr>
+        <mc:AlternateContent>
+          <mc:Choice Requires="wps">
+            <w:drawing>
+              <wp:anchor distT="0" distB="0" distL="114300" distR="114300" simplePos="0" relativeHeight="251658240" behindDoc="0" locked="0" layoutInCell="1" allowOverlap="1" wp14:anchorId="2832AE2A" wp14:editId="67B0360B">
+                <wp:simplePos x="0" y="0"/>
+                <wp:positionH relativeFrom="margin">
+                  <wp:posOffset>0</wp:posOffset>
+                </wp:positionH>
+                <wp:positionV relativeFrom="paragraph">
+                  <wp:posOffset>-635</wp:posOffset>
+                </wp:positionV>
+                <wp:extent cx="101600" cy="152400"/>
+                <wp:effectExtent l="0" t="0" r="12700" b="19050"/>
+                <wp:wrapNone/>
+                <wp:docPr id="49" name="Rectangle 49"/>
+                <wp:cNvGraphicFramePr/>
+                <a:graphic xmlns:a="http://schemas.openxmlformats.org/drawingml/2006/main">
+                  <a:graphicData uri="http://schemas.microsoft.com/office/word/2010/wordprocessingShape">
+                    <wps:wsp>
+                      <wps:cNvSpPr/>
+                      <wps:spPr>
+                        <a:xfrm>
+                          <a:off x="0" y="0"/>
+                          <a:ext cx="101600" cy="152400"/>
+                        </a:xfrm>
+                        <a:prstGeom prst="rect">
+                          <a:avLst/>
+                        </a:prstGeom>
+                      </wps:spPr>
+                      <wps:style>
+                        <a:lnRef idx="2">
+                          <a:schemeClr val="accent6"/>
+                        </a:lnRef>
+                        <a:fillRef idx="1">
+                          <a:schemeClr val="lt1"/>
+                        </a:fillRef>
+                        <a:effectRef idx="0">
+                          <a:schemeClr val="accent6"/>
+                        </a:effectRef>
+                        <a:fontRef idx="minor">
+                          <a:schemeClr val="dk1"/>
+                        </a:fontRef>
+                      </wps:style>
+                      <wps:bodyPr rot="0" spcFirstLastPara="0" vertOverflow="clip" horzOverflow="clip" vert="horz" wrap="square" lIns="91440" tIns="45720" rIns="91440" bIns="45720" numCol="1" spcCol="0" rtlCol="0" fromWordArt="0" anchor="ctr" anchorCtr="0" forceAA="0" compatLnSpc="1">
+                        <a:prstTxWarp prst="textNoShape">
+                          <a:avLst/>
+                        </a:prstTxWarp>
+                        <a:noAutofit/>
+                      </wps:bodyPr>
+                    </wps:wsp>
+                  </a:graphicData>
+                </a:graphic>
+                <wp14:sizeRelH relativeFrom="margin">
+                  <wp14:pctWidth>0</wp14:pctWidth>
+                </wp14:sizeRelH>
+                <wp14:sizeRelV relativeFrom="margin">
+                  <wp14:pctHeight>0</wp14:pctHeight>
+                </wp14:sizeRelV>
+              </wp:anchor>
+            </w:drawing>
+          </mc:Choice>
+          <mc:Fallback>
+            <w:pict>
+              <v:rect w14:anchorId="7612A1EB" id="Rectangle 49" o:spid="_x0000_s1026" style="position:absolute;margin-left:0;margin-top:-.05pt;width:8pt;height:12pt;z-index:251658240;visibility:visible;mso-wrap-style:square;mso-width-percent:0;mso-height-percent:0;mso-wrap-distance-left:9pt;mso-wrap-distance-top:0;mso-wrap-distance-right:9pt;mso-wrap-distance-bottom:0;mso-position-horizontal:absolute;mso-position-horizontal-relative:margin;mso-position-vertical:absolute;mso-position-vertical-relative:text;mso-width-percent:0;mso-height-percent:0;mso-width-relative:margin;mso-height-relative:margin;v-text-anchor:middle" o:gfxdata="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" fillcolor="white [3201]" strokecolor="#70ad47 [3209]" strokeweight="1pt">
+                <w10:wrap anchorx="margin"/>
+              </v:rect>
+            </w:pict>
+          </mc:Fallback>
+        </mc:AlternateContent>
+      </w:r>
+      <w:r>
+        <w:rPr>
+          <w:rFonts w:cstheme="minorHAnsi"/>
+          <w:sz w:val="24"/>
+          <w:szCs w:val="24"/>
+        </w:rPr>
+        <w:t xml:space="preserve">     Total ………………………………………………………………………………………. 250</w:t>
+      </w:r>
+    </w:p>
+    <w:p>
+      <w:pPr>
+        <w:tabs>
+          <w:tab w:val="left" w:pos="1880"/>
+        </w:tabs>
+        <w:rPr>
+          <w:rFonts w:cstheme="minorHAnsi"/>
+          <w:sz w:val="24"/>
+          <w:szCs w:val="24"/>
+        </w:rPr>
+      </w:pPr>
+      <w:r>
+        <w:rPr>
+          <w:rFonts w:cstheme="minorHAnsi"/>
+          <w:sz w:val="24"/>
+          <w:szCs w:val="24"/>
+        </w:rPr>
+        <w:t>X No …………………………………………………………………………………………. 500</w:t>
+      </w:r>
+    </w:p>
+    <w:p>
+      <w:pPr>
+        <w:tabs>
+          <w:tab w:val="left" w:pos="1880"/>
+        </w:tabs>
+        <w:rPr>
+          <w:rFonts w:cstheme="minorHAnsi"/>
+          <w:sz w:val="24"/>
+          <w:szCs w:val="24"/>
+        </w:rPr>
+      </w:pPr>
+    </w:p>
+    <w:p>
+      <w:pPr>
+        <w:pStyle w:val="ListParagraph"/>
+        <w:numPr>
+          <w:ilvl w:val="0"/>
+          <w:numId w:val="1"/>
+        </w:numPr>
+        <w:tabs>
+          <w:tab w:val="left" w:pos="1880"/>
+        </w:tabs>
+        <w:rPr>
+          <w:rFonts w:cstheme="minorHAnsi"/>
+          <w:sz w:val="24"/>
+          <w:szCs w:val="24"/>
+        </w:rPr>
+      </w:pPr>
+      <w:r>
+        <w:rPr>
+          <w:rFonts w:cstheme="minorHAnsi"/>
+          <w:sz w:val="24"/>
+          <w:szCs w:val="24"/>
+        </w:rPr>
+        <w:t>Has the organization implemented similar system in size and complexity in the past?</w:t>
+      </w:r>
+    </w:p>
+    <w:p>
+      <w:pPr>
+        <w:tabs>
+          <w:tab w:val="left" w:pos="1880"/>
+        </w:tabs>
+        <w:rPr>
+          <w:rFonts w:cstheme="minorHAnsi"/>
+          <w:sz w:val="24"/>
+          <w:szCs w:val="24"/>
+        </w:rPr>
+      </w:pPr>
+      <w:r>
+        <w:rPr>
+          <w:rFonts w:cstheme="minorHAnsi"/>
+          <w:sz w:val="24"/>
+          <w:szCs w:val="24"/>
+        </w:rPr>
+        <w:t>X Yes …………………………………………………………………………………………. 1</w:t>
+      </w:r>
+    </w:p>
+    <w:p>
+      <w:pPr>
+        <w:tabs>
+          <w:tab w:val="left" w:pos="1880"/>
+        </w:tabs>
+        <w:rPr>
+          <w:rFonts w:cstheme="minorHAnsi"/>
+          <w:sz w:val="24"/>
+          <w:szCs w:val="24"/>
+        </w:rPr>
+      </w:pPr>
+      <w:r>
+        <w:rPr>
+          <w:rFonts w:cstheme="minorHAnsi"/>
+          <w:noProof/>
+        </w:rPr>
+        <mc:AlternateContent>
+          <mc:Choice Requires="wps">
+            <w:drawing>
+              <wp:anchor distT="0" distB="0" distL="114300" distR="114300" simplePos="0" relativeHeight="251658240" behindDoc="0" locked="0" layoutInCell="1" allowOverlap="1" wp14:anchorId="3B505C4C" wp14:editId="1DB02DF2">
+                <wp:simplePos x="0" y="0"/>
+                <wp:positionH relativeFrom="margin">
+                  <wp:posOffset>0</wp:posOffset>
+                </wp:positionH>
+                <wp:positionV relativeFrom="paragraph">
+                  <wp:posOffset>0</wp:posOffset>
+                </wp:positionV>
+                <wp:extent cx="101600" cy="152400"/>
+                <wp:effectExtent l="0" t="0" r="12700" b="19050"/>
+                <wp:wrapNone/>
+                <wp:docPr id="52" name="Rectangle 52"/>
+                <wp:cNvGraphicFramePr/>
+                <a:graphic xmlns:a="http://schemas.openxmlformats.org/drawingml/2006/main">
+                  <a:graphicData uri="http://schemas.microsoft.com/office/word/2010/wordprocessingShape">
+                    <wps:wsp>
+                      <wps:cNvSpPr/>
+                      <wps:spPr>
+                        <a:xfrm>
+                          <a:off x="0" y="0"/>
+                          <a:ext cx="101600" cy="152400"/>
+                        </a:xfrm>
+                        <a:prstGeom prst="rect">
+                          <a:avLst/>
+                        </a:prstGeom>
+                      </wps:spPr>
+                      <wps:style>
+                        <a:lnRef idx="2">
+                          <a:schemeClr val="accent6"/>
+                        </a:lnRef>
+                        <a:fillRef idx="1">
+                          <a:schemeClr val="lt1"/>
+                        </a:fillRef>
+                        <a:effectRef idx="0">
+                          <a:schemeClr val="accent6"/>
+                        </a:effectRef>
+                        <a:fontRef idx="minor">
+                          <a:schemeClr val="dk1"/>
+                        </a:fontRef>
+                      </wps:style>
+                      <wps:bodyPr rot="0" spcFirstLastPara="0" vertOverflow="clip" horzOverflow="clip" vert="horz" wrap="square" lIns="91440" tIns="45720" rIns="91440" bIns="45720" numCol="1" spcCol="0" rtlCol="0" fromWordArt="0" anchor="ctr" anchorCtr="0" forceAA="0" compatLnSpc="1">
+                        <a:prstTxWarp prst="textNoShape">
+                          <a:avLst/>
+                        </a:prstTxWarp>
+                        <a:noAutofit/>
+                      </wps:bodyPr>
+                    </wps:wsp>
+                  </a:graphicData>
+                </a:graphic>
+                <wp14:sizeRelH relativeFrom="margin">
+                  <wp14:pctWidth>0</wp14:pctWidth>
+                </wp14:sizeRelH>
+                <wp14:sizeRelV relativeFrom="margin">
+                  <wp14:pctHeight>0</wp14:pctHeight>
+                </wp14:sizeRelV>
+              </wp:anchor>
+            </w:drawing>
+          </mc:Choice>
+          <mc:Fallback>
+            <w:pict>
+              <v:rect w14:anchorId="3FCB77A0" id="Rectangle 52" o:spid="_x0000_s1026" style="position:absolute;margin-left:0;margin-top:0;width:8pt;height:12pt;z-index:251658240;visibility:visible;mso-wrap-style:square;mso-width-percent:0;mso-height-percent:0;mso-wrap-distance-left:9pt;mso-wrap-distance-top:0;mso-wrap-distance-right:9pt;mso-wrap-distance-bottom:0;mso-position-horizontal:absolute;mso-position-horizontal-relative:margin;mso-position-vertical:absolute;mso-position-vertical-relative:text;mso-width-percent:0;mso-height-percent:0;mso-width-relative:margin;mso-height-relative:margin;v-text-anchor:middle" o:gfxdata="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" fillcolor="white [3201]" strokecolor="#70ad47 [3209]" strokeweight="1pt">
+                <w10:wrap anchorx="margin"/>
+              </v:rect>
+            </w:pict>
+          </mc:Fallback>
+        </mc:AlternateContent>
+      </w:r>
+      <w:r>
+        <w:rPr>
+          <w:rFonts w:cstheme="minorHAnsi"/>
+          <w:sz w:val="24"/>
+          <w:szCs w:val="24"/>
+        </w:rPr>
+        <w:t xml:space="preserve">     No ………………….……………………………………………………………………… 500</w:t>
+      </w:r>
+    </w:p>
+    <w:p>
+      <w:pPr>
+        <w:tabs>
+          <w:tab w:val="left" w:pos="1880"/>
+        </w:tabs>
+        <w:rPr>
+          <w:rFonts w:cstheme="minorHAnsi"/>
+          <w:sz w:val="24"/>
+          <w:szCs w:val="24"/>
+        </w:rPr>
+      </w:pPr>
+    </w:p>
+    <w:p>
+      <w:pPr>
+        <w:pStyle w:val="ListParagraph"/>
+        <w:numPr>
+          <w:ilvl w:val="0"/>
+          <w:numId w:val="1"/>
+        </w:numPr>
+        <w:tabs>
+          <w:tab w:val="left" w:pos="1880"/>
+        </w:tabs>
+        <w:rPr>
+          <w:rFonts w:cstheme="minorHAnsi"/>
+          <w:sz w:val="24"/>
+          <w:szCs w:val="24"/>
+        </w:rPr>
+      </w:pPr>
+      <w:r>
+        <w:rPr>
+          <w:rFonts w:cstheme="minorHAnsi"/>
+          <w:sz w:val="24"/>
+          <w:szCs w:val="24"/>
+        </w:rPr>
+        <w:t>Project team’s level of experience with the business being impacted:</w:t>
+      </w:r>
+    </w:p>
+    <w:p>
+      <w:pPr>
+        <w:tabs>
+          <w:tab w:val="left" w:pos="1880"/>
+        </w:tabs>
+        <w:rPr>
+          <w:rFonts w:cstheme="minorHAnsi"/>
+          <w:sz w:val="24"/>
+          <w:szCs w:val="24"/>
+        </w:rPr>
+      </w:pPr>
+      <w:r>
+        <w:rPr>
+          <w:rFonts w:cstheme="minorHAnsi"/>
+          <w:sz w:val="24"/>
+          <w:szCs w:val="24"/>
+        </w:rPr>
+        <w:t>X High ………………………………………………………………………………………… 1</w:t>
+      </w:r>
+    </w:p>
+    <w:p>
+      <w:pPr>
+        <w:tabs>
+          <w:tab w:val="left" w:pos="1880"/>
+        </w:tabs>
+        <w:rPr>
+          <w:rFonts w:cstheme="minorHAnsi"/>
+          <w:sz w:val="24"/>
+          <w:szCs w:val="24"/>
+        </w:rPr>
+      </w:pPr>
+      <w:r>
+        <w:rPr>
+          <w:rFonts w:cstheme="minorHAnsi"/>
+          <w:noProof/>
+        </w:rPr>
+        <mc:AlternateContent>
+          <mc:Choice Requires="wps">
+            <w:drawing>
+              <wp:anchor distT="0" distB="0" distL="114300" distR="114300" simplePos="0" relativeHeight="251658240" behindDoc="0" locked="0" layoutInCell="1" allowOverlap="1" wp14:anchorId="14F19DB0" wp14:editId="3968AE44">
+                <wp:simplePos x="0" y="0"/>
+                <wp:positionH relativeFrom="margin">
+                  <wp:posOffset>0</wp:posOffset>
+                </wp:positionH>
+                <wp:positionV relativeFrom="paragraph">
+                  <wp:posOffset>0</wp:posOffset>
+                </wp:positionV>
+                <wp:extent cx="101600" cy="152400"/>
+                <wp:effectExtent l="0" t="0" r="12700" b="19050"/>
+                <wp:wrapNone/>
+                <wp:docPr id="54" name="Rectangle 54"/>
+                <wp:cNvGraphicFramePr/>
+                <a:graphic xmlns:a="http://schemas.openxmlformats.org/drawingml/2006/main">
+                  <a:graphicData uri="http://schemas.microsoft.com/office/word/2010/wordprocessingShape">
+                    <wps:wsp>
+                      <wps:cNvSpPr/>
+                      <wps:spPr>
+                        <a:xfrm>
+                          <a:off x="0" y="0"/>
+                          <a:ext cx="101600" cy="152400"/>
+                        </a:xfrm>
+                        <a:prstGeom prst="rect">
+                          <a:avLst/>
+                        </a:prstGeom>
+                      </wps:spPr>
+                      <wps:style>
+                        <a:lnRef idx="2">
+                          <a:schemeClr val="accent6"/>
+                        </a:lnRef>
+                        <a:fillRef idx="1">
+                          <a:schemeClr val="lt1"/>
+                        </a:fillRef>
+                        <a:effectRef idx="0">
+                          <a:schemeClr val="accent6"/>
+                        </a:effectRef>
+                        <a:fontRef idx="minor">
+                          <a:schemeClr val="dk1"/>
+                        </a:fontRef>
+                      </wps:style>
+                      <wps:bodyPr rot="0" spcFirstLastPara="0" vertOverflow="clip" horzOverflow="clip" vert="horz" wrap="square" lIns="91440" tIns="45720" rIns="91440" bIns="45720" numCol="1" spcCol="0" rtlCol="0" fromWordArt="0" anchor="ctr" anchorCtr="0" forceAA="0" compatLnSpc="1">
+                        <a:prstTxWarp prst="textNoShape">
+                          <a:avLst/>
+                        </a:prstTxWarp>
+                        <a:noAutofit/>
+                      </wps:bodyPr>
+                    </wps:wsp>
+                  </a:graphicData>
+                </a:graphic>
+                <wp14:sizeRelH relativeFrom="margin">
+                  <wp14:pctWidth>0</wp14:pctWidth>
+                </wp14:sizeRelH>
+                <wp14:sizeRelV relativeFrom="margin">
+                  <wp14:pctHeight>0</wp14:pctHeight>
+                </wp14:sizeRelV>
+              </wp:anchor>
+            </w:drawing>
+          </mc:Choice>
+          <mc:Fallback>
+            <w:pict>
+              <v:rect w14:anchorId="75150162" id="Rectangle 54" o:spid="_x0000_s1026" style="position:absolute;margin-left:0;margin-top:0;width:8pt;height:12pt;z-index:251658240;visibility:visible;mso-wrap-style:square;mso-width-percent:0;mso-height-percent:0;mso-wrap-distance-left:9pt;mso-wrap-distance-top:0;mso-wrap-distance-right:9pt;mso-wrap-distance-bottom:0;mso-position-horizontal:absolute;mso-position-horizontal-relative:margin;mso-position-vertical:absolute;mso-position-vertical-relative:text;mso-width-percent:0;mso-height-percent:0;mso-width-relative:margin;mso-height-relative:margin;v-text-anchor:middle" o:gfxdata="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" fillcolor="white [3201]" strokecolor="#70ad47 [3209]" strokeweight="1pt">
+                <w10:wrap anchorx="margin"/>
+              </v:rect>
+            </w:pict>
+          </mc:Fallback>
+        </mc:AlternateContent>
+      </w:r>
+      <w:r>
+        <w:rPr>
+          <w:rFonts w:cstheme="minorHAnsi"/>
+          <w:sz w:val="24"/>
+          <w:szCs w:val="24"/>
+        </w:rPr>
+        <w:t xml:space="preserve">     Medium ……………………………...……………………………………………………. 100</w:t>
+      </w:r>
+    </w:p>
+    <w:p>
+      <w:pPr>
+        <w:tabs>
+          <w:tab w:val="left" w:pos="1880"/>
+        </w:tabs>
+        <w:rPr>
+          <w:rFonts w:cstheme="minorHAnsi"/>
+          <w:sz w:val="24"/>
+          <w:szCs w:val="24"/>
+        </w:rPr>
+      </w:pPr>
+      <w:r>
+        <w:rPr>
+          <w:rFonts w:cstheme="minorHAnsi"/>
+          <w:noProof/>
+        </w:rPr>
+        <mc:AlternateContent>
+          <mc:Choice Requires="wps">
+            <w:drawing>
+              <wp:anchor distT="0" distB="0" distL="114300" distR="114300" simplePos="0" relativeHeight="251658240" behindDoc="0" locked="0" layoutInCell="1" allowOverlap="1" wp14:anchorId="143B26C2" wp14:editId="2BEDDB65">
+                <wp:simplePos x="0" y="0"/>
+                <wp:positionH relativeFrom="margin">
+                  <wp:posOffset>0</wp:posOffset>
+                </wp:positionH>
+                <wp:positionV relativeFrom="paragraph">
+                  <wp:posOffset>-635</wp:posOffset>
+                </wp:positionV>
+                <wp:extent cx="101600" cy="152400"/>
+                <wp:effectExtent l="0" t="0" r="12700" b="19050"/>
+                <wp:wrapNone/>
+                <wp:docPr id="55" name="Rectangle 55"/>
+                <wp:cNvGraphicFramePr/>
+                <a:graphic xmlns:a="http://schemas.openxmlformats.org/drawingml/2006/main">
+                  <a:graphicData uri="http://schemas.microsoft.com/office/word/2010/wordprocessingShape">
+                    <wps:wsp>
+                      <wps:cNvSpPr/>
+                      <wps:spPr>
+                        <a:xfrm>
+                          <a:off x="0" y="0"/>
+                          <a:ext cx="101600" cy="152400"/>
+                        </a:xfrm>
+                        <a:prstGeom prst="rect">
+                          <a:avLst/>
+                        </a:prstGeom>
+                      </wps:spPr>
+                      <wps:style>
+                        <a:lnRef idx="2">
+                          <a:schemeClr val="accent6"/>
+                        </a:lnRef>
+                        <a:fillRef idx="1">
+                          <a:schemeClr val="lt1"/>
+                        </a:fillRef>
+                        <a:effectRef idx="0">
+                          <a:schemeClr val="accent6"/>
+                        </a:effectRef>
+                        <a:fontRef idx="minor">
+                          <a:schemeClr val="dk1"/>
+                        </a:fontRef>
+                      </wps:style>
+                      <wps:bodyPr rot="0" spcFirstLastPara="0" vertOverflow="clip" horzOverflow="clip" vert="horz" wrap="square" lIns="91440" tIns="45720" rIns="91440" bIns="45720" numCol="1" spcCol="0" rtlCol="0" fromWordArt="0" anchor="ctr" anchorCtr="0" forceAA="0" compatLnSpc="1">
+                        <a:prstTxWarp prst="textNoShape">
+                          <a:avLst/>
+                        </a:prstTxWarp>
+                        <a:noAutofit/>
+                      </wps:bodyPr>
+                    </wps:wsp>
+                  </a:graphicData>
+                </a:graphic>
+                <wp14:sizeRelH relativeFrom="margin">
+                  <wp14:pctWidth>0</wp14:pctWidth>
+                </wp14:sizeRelH>
+                <wp14:sizeRelV relativeFrom="margin">
+                  <wp14:pctHeight>0</wp14:pctHeight>
+                </wp14:sizeRelV>
+              </wp:anchor>
+            </w:drawing>
+          </mc:Choice>
+          <mc:Fallback>
+            <w:pict>
+              <v:rect w14:anchorId="34B34A22" id="Rectangle 55" o:spid="_x0000_s1026" style="position:absolute;margin-left:0;margin-top:-.05pt;width:8pt;height:12pt;z-index:251658240;visibility:visible;mso-wrap-style:square;mso-width-percent:0;mso-height-percent:0;mso-wrap-distance-left:9pt;mso-wrap-distance-top:0;mso-wrap-distance-right:9pt;mso-wrap-distance-bottom:0;mso-position-horizontal:absolute;mso-position-horizontal-relative:margin;mso-position-vertical:absolute;mso-position-vertical-relative:text;mso-width-percent:0;mso-height-percent:0;mso-width-relative:margin;mso-height-relative:margin;v-text-anchor:middle" o:gfxdata="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" fillcolor="white [3201]" strokecolor="#70ad47 [3209]" strokeweight="1pt">
+                <w10:wrap anchorx="margin"/>
+              </v:rect>
+            </w:pict>
+          </mc:Fallback>
+        </mc:AlternateContent>
+      </w:r>
+      <w:r>
+        <w:rPr>
+          <w:rFonts w:cstheme="minorHAnsi"/>
+          <w:sz w:val="24"/>
+          <w:szCs w:val="24"/>
+        </w:rPr>
+        <w:t xml:space="preserve">     Low ………….……………………………………………………………………………. 250</w:t>
+      </w:r>
+    </w:p>
+    <w:p>
+      <w:pPr>
+        <w:tabs>
+          <w:tab w:val="left" w:pos="1880"/>
+        </w:tabs>
+        <w:rPr>
+          <w:rFonts w:cstheme="minorHAnsi"/>
+          <w:sz w:val="24"/>
+          <w:szCs w:val="24"/>
+        </w:rPr>
+      </w:pPr>
+    </w:p>
+    <w:p>
+      <w:pPr>
+        <w:pStyle w:val="ListParagraph"/>
+        <w:numPr>
+          <w:ilvl w:val="0"/>
+          <w:numId w:val="1"/>
+        </w:numPr>
+        <w:tabs>
+          <w:tab w:val="left" w:pos="1880"/>
+        </w:tabs>
+        <w:rPr>
+          <w:rFonts w:cstheme="minorHAnsi"/>
+          <w:sz w:val="24"/>
+          <w:szCs w:val="24"/>
+        </w:rPr>
+      </w:pPr>
+      <w:r>
+        <w:rPr>
+          <w:rFonts w:cstheme="minorHAnsi"/>
+          <w:sz w:val="24"/>
+          <w:szCs w:val="24"/>
+        </w:rPr>
+        <w:t>OIT staffs experience implementing systems with similar technologies:</w:t>
+      </w:r>
+    </w:p>
+    <w:p>
+      <w:pPr>
+        <w:tabs>
+          <w:tab w:val="left" w:pos="1880"/>
+        </w:tabs>
+        <w:rPr>
+          <w:rFonts w:cstheme="minorHAnsi"/>
+          <w:sz w:val="24"/>
+          <w:szCs w:val="24"/>
+        </w:rPr>
+      </w:pPr>
+      <w:r>
+        <w:rPr>
+          <w:rFonts w:cstheme="minorHAnsi"/>
+          <w:sz w:val="24"/>
+          <w:szCs w:val="24"/>
+        </w:rPr>
+        <w:t>X High ………………………………………………………………………………………… 1</w:t>
+      </w:r>
+    </w:p>
+    <w:p>
+      <w:pPr>
+        <w:tabs>
+          <w:tab w:val="left" w:pos="1880"/>
+        </w:tabs>
+        <w:rPr>
+          <w:rFonts w:cstheme="minorHAnsi"/>
+          <w:sz w:val="24"/>
+          <w:szCs w:val="24"/>
+        </w:rPr>
+      </w:pPr>
+      <w:r>
+        <w:rPr>
+          <w:rFonts w:cstheme="minorHAnsi"/>
+          <w:noProof/>
+        </w:rPr>
+        <mc:AlternateContent>
+          <mc:Choice Requires="wps">
+            <w:drawing>
+              <wp:anchor distT="0" distB="0" distL="114300" distR="114300" simplePos="0" relativeHeight="251658240" behindDoc="0" locked="0" layoutInCell="1" allowOverlap="1" wp14:anchorId="3C4A8E55" wp14:editId="005ECE6F">
+                <wp:simplePos x="0" y="0"/>
+                <wp:positionH relativeFrom="margin">
+                  <wp:posOffset>0</wp:posOffset>
+                </wp:positionH>
+                <wp:positionV relativeFrom="paragraph">
+                  <wp:posOffset>0</wp:posOffset>
+                </wp:positionV>
+                <wp:extent cx="101600" cy="152400"/>
+                <wp:effectExtent l="0" t="0" r="12700" b="19050"/>
+                <wp:wrapNone/>
+                <wp:docPr id="57" name="Rectangle 57"/>
+                <wp:cNvGraphicFramePr/>
+                <a:graphic xmlns:a="http://schemas.openxmlformats.org/drawingml/2006/main">
+                  <a:graphicData uri="http://schemas.microsoft.com/office/word/2010/wordprocessingShape">
+                    <wps:wsp>
+                      <wps:cNvSpPr/>
+                      <wps:spPr>
+                        <a:xfrm>
+                          <a:off x="0" y="0"/>
+                          <a:ext cx="101600" cy="152400"/>
+                        </a:xfrm>
+                        <a:prstGeom prst="rect">
+                          <a:avLst/>
+                        </a:prstGeom>
+                      </wps:spPr>
+                      <wps:style>
+                        <a:lnRef idx="2">
+                          <a:schemeClr val="accent6"/>
+                        </a:lnRef>
+                        <a:fillRef idx="1">
+                          <a:schemeClr val="lt1"/>
+                        </a:fillRef>
+                        <a:effectRef idx="0">
+                          <a:schemeClr val="accent6"/>
+                        </a:effectRef>
+                        <a:fontRef idx="minor">
+                          <a:schemeClr val="dk1"/>
+                        </a:fontRef>
+                      </wps:style>
+                      <wps:bodyPr rot="0" spcFirstLastPara="0" vertOverflow="clip" horzOverflow="clip" vert="horz" wrap="square" lIns="91440" tIns="45720" rIns="91440" bIns="45720" numCol="1" spcCol="0" rtlCol="0" fromWordArt="0" anchor="ctr" anchorCtr="0" forceAA="0" compatLnSpc="1">
+                        <a:prstTxWarp prst="textNoShape">
+                          <a:avLst/>
+                        </a:prstTxWarp>
+                        <a:noAutofit/>
+                      </wps:bodyPr>
+                    </wps:wsp>
+                  </a:graphicData>
+                </a:graphic>
+                <wp14:sizeRelH relativeFrom="margin">
+                  <wp14:pctWidth>0</wp14:pctWidth>
+                </wp14:sizeRelH>
+                <wp14:sizeRelV relativeFrom="margin">
+                  <wp14:pctHeight>0</wp14:pctHeight>
+                </wp14:sizeRelV>
+              </wp:anchor>
+            </w:drawing>
+          </mc:Choice>
+          <mc:Fallback>
+            <w:pict>
+              <v:rect w14:anchorId="414B9E0F" id="Rectangle 57" o:spid="_x0000_s1026" style="position:absolute;margin-left:0;margin-top:0;width:8pt;height:12pt;z-index:251658240;visibility:visible;mso-wrap-style:square;mso-width-percent:0;mso-height-percent:0;mso-wrap-distance-left:9pt;mso-wrap-distance-top:0;mso-wrap-distance-right:9pt;mso-wrap-distance-bottom:0;mso-position-horizontal:absolute;mso-position-horizontal-relative:margin;mso-position-vertical:absolute;mso-position-vertical-relative:text;mso-width-percent:0;mso-height-percent:0;mso-width-relative:margin;mso-height-relative:margin;v-text-anchor:middle" o:gfxdata="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" fillcolor="white [3201]" strokecolor="#70ad47 [3209]" strokeweight="1pt">
+                <w10:wrap anchorx="margin"/>
+              </v:rect>
+            </w:pict>
+          </mc:Fallback>
+        </mc:AlternateContent>
+      </w:r>
+      <w:r>
+        <w:rPr>
+          <w:rFonts w:cstheme="minorHAnsi"/>
+          <w:sz w:val="24"/>
+          <w:szCs w:val="24"/>
+        </w:rPr>
+        <w:t xml:space="preserve">     Medium …………………………………………………………………………………….100</w:t>
+      </w:r>
+    </w:p>
+    <w:p>
+      <w:pPr>
+        <w:tabs>
+          <w:tab w:val="left" w:pos="1880"/>
+        </w:tabs>
+        <w:rPr>
+          <w:rFonts w:cstheme="minorHAnsi"/>
+          <w:sz w:val="24"/>
+          <w:szCs w:val="24"/>
+        </w:rPr>
+      </w:pPr>
+      <w:r>
+        <w:rPr>
+          <w:rFonts w:cstheme="minorHAnsi"/>
+          <w:noProof/>
+        </w:rPr>
+        <mc:AlternateContent>
+          <mc:Choice Requires="wps">
+            <w:drawing>
+              <wp:anchor distT="0" distB="0" distL="114300" distR="114300" simplePos="0" relativeHeight="251658240" behindDoc="0" locked="0" layoutInCell="1" allowOverlap="1" wp14:anchorId="13433304" wp14:editId="4FDC4CCC">
+                <wp:simplePos x="0" y="0"/>
+                <wp:positionH relativeFrom="margin">
+                  <wp:posOffset>0</wp:posOffset>
+                </wp:positionH>
+                <wp:positionV relativeFrom="paragraph">
+                  <wp:posOffset>-635</wp:posOffset>
+                </wp:positionV>
+                <wp:extent cx="101600" cy="152400"/>
+                <wp:effectExtent l="0" t="0" r="12700" b="19050"/>
+                <wp:wrapNone/>
+                <wp:docPr id="58" name="Rectangle 58"/>
+                <wp:cNvGraphicFramePr/>
+                <a:graphic xmlns:a="http://schemas.openxmlformats.org/drawingml/2006/main">
+                  <a:graphicData uri="http://schemas.microsoft.com/office/word/2010/wordprocessingShape">
+                    <wps:wsp>
+                      <wps:cNvSpPr/>
+                      <wps:spPr>
+                        <a:xfrm>
+                          <a:off x="0" y="0"/>
+                          <a:ext cx="101600" cy="152400"/>
+                        </a:xfrm>
+                        <a:prstGeom prst="rect">
+                          <a:avLst/>
+                        </a:prstGeom>
+                      </wps:spPr>
+                      <wps:style>
+                        <a:lnRef idx="2">
+                          <a:schemeClr val="accent6"/>
+                        </a:lnRef>
+                        <a:fillRef idx="1">
+                          <a:schemeClr val="lt1"/>
+                        </a:fillRef>
+                        <a:effectRef idx="0">
+                          <a:schemeClr val="accent6"/>
+                        </a:effectRef>
+                        <a:fontRef idx="minor">
+                          <a:schemeClr val="dk1"/>
+                        </a:fontRef>
+                      </wps:style>
+                      <wps:bodyPr rot="0" spcFirstLastPara="0" vertOverflow="clip" horzOverflow="clip" vert="horz" wrap="square" lIns="91440" tIns="45720" rIns="91440" bIns="45720" numCol="1" spcCol="0" rtlCol="0" fromWordArt="0" anchor="ctr" anchorCtr="0" forceAA="0" compatLnSpc="1">
+                        <a:prstTxWarp prst="textNoShape">
+                          <a:avLst/>
+                        </a:prstTxWarp>
+                        <a:noAutofit/>
+                      </wps:bodyPr>
+                    </wps:wsp>
+                  </a:graphicData>
+                </a:graphic>
+                <wp14:sizeRelH relativeFrom="margin">
+                  <wp14:pctWidth>0</wp14:pctWidth>
+                </wp14:sizeRelH>
+                <wp14:sizeRelV relativeFrom="margin">
+                  <wp14:pctHeight>0</wp14:pctHeight>
+                </wp14:sizeRelV>
+              </wp:anchor>
+            </w:drawing>
+          </mc:Choice>
+          <mc:Fallback>
+            <w:pict>
+              <v:rect w14:anchorId="7AEC85D6" id="Rectangle 58" o:spid="_x0000_s1026" style="position:absolute;margin-left:0;margin-top:-.05pt;width:8pt;height:12pt;z-index:251658240;visibility:visible;mso-wrap-style:square;mso-width-percent:0;mso-height-percent:0;mso-wrap-distance-left:9pt;mso-wrap-distance-top:0;mso-wrap-distance-right:9pt;mso-wrap-distance-bottom:0;mso-position-horizontal:absolute;mso-position-horizontal-relative:margin;mso-position-vertical:absolute;mso-position-vertical-relative:text;mso-width-percent:0;mso-height-percent:0;mso-width-relative:margin;mso-height-relative:margin;v-text-anchor:middle" o:gfxdata="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" fillcolor="white [3201]" strokecolor="#70ad47 [3209]" strokeweight="1pt">
+                <w10:wrap anchorx="margin"/>
+              </v:rect>
+            </w:pict>
+          </mc:Fallback>
+        </mc:AlternateContent>
+      </w:r>
+      <w:r>
+        <w:rPr>
+          <w:rFonts w:cstheme="minorHAnsi"/>
+          <w:sz w:val="24"/>
+          <w:szCs w:val="24"/>
+        </w:rPr>
+        <w:t xml:space="preserve">     Low ………………………………………………………………………………………... 250</w:t>
+      </w:r>
+    </w:p>
+    <w:p>
+      <w:pPr>
+        <w:tabs>
+          <w:tab w:val="left" w:pos="1880"/>
+        </w:tabs>
+        <w:rPr>
+          <w:rFonts w:cstheme="minorHAnsi"/>
+          <w:sz w:val="24"/>
+          <w:szCs w:val="24"/>
+        </w:rPr>
+      </w:pPr>
+    </w:p>
+    <w:p>
+      <w:pPr>
+        <w:pStyle w:val="ListParagraph"/>
+        <w:numPr>
+          <w:ilvl w:val="0"/>
+          <w:numId w:val="1"/>
+        </w:numPr>
+        <w:tabs>
+          <w:tab w:val="left" w:pos="1880"/>
+        </w:tabs>
+        <w:rPr>
+          <w:rFonts w:cstheme="minorHAnsi"/>
+          <w:sz w:val="24"/>
+          <w:szCs w:val="24"/>
+        </w:rPr>
+      </w:pPr>
+      <w:r>
+        <w:rPr>
+          <w:rFonts w:cstheme="minorHAnsi"/>
+          <w:sz w:val="24"/>
+          <w:szCs w:val="24"/>
+        </w:rPr>
+        <w:t>Senior executives’ support in the impacted agencies:</w:t>
+      </w:r>
+    </w:p>
+    <w:p>
+      <w:pPr>
+        <w:tabs>
+          <w:tab w:val="left" w:pos="1880"/>
+        </w:tabs>
+        <w:rPr>
+          <w:rFonts w:cstheme="minorHAnsi"/>
+          <w:sz w:val="24"/>
+          <w:szCs w:val="24"/>
+        </w:rPr>
+      </w:pPr>
+      <w:r>
+        <w:rPr>
+          <w:rFonts w:cstheme="minorHAnsi"/>
+          <w:sz w:val="24"/>
+          <w:szCs w:val="24"/>
+        </w:rPr>
+        <w:t>X High ………………………………………………………………………………………… 1</w:t>
+      </w:r>
+    </w:p>
+    <w:p>
+      <w:pPr>
+        <w:tabs>
+          <w:tab w:val="left" w:pos="1880"/>
+        </w:tabs>
+        <w:rPr>
+          <w:rFonts w:cstheme="minorHAnsi"/>
+          <w:sz w:val="24"/>
+          <w:szCs w:val="24"/>
+        </w:rPr>
+      </w:pPr>
+      <w:r>
+        <w:rPr>
+          <w:rFonts w:cstheme="minorHAnsi"/>
+          <w:noProof/>
+        </w:rPr>
+        <mc:AlternateContent>
+          <mc:Choice Requires="wps">
+            <w:drawing>
+              <wp:anchor distT="0" distB="0" distL="114300" distR="114300" simplePos="0" relativeHeight="251658240" behindDoc="0" locked="0" layoutInCell="1" allowOverlap="1" wp14:anchorId="1408D5A8" wp14:editId="30871A40">
+                <wp:simplePos x="0" y="0"/>
+                <wp:positionH relativeFrom="margin">
+                  <wp:posOffset>0</wp:posOffset>
+                </wp:positionH>
+                <wp:positionV relativeFrom="paragraph">
+                  <wp:posOffset>0</wp:posOffset>
+                </wp:positionV>
+                <wp:extent cx="101600" cy="152400"/>
+                <wp:effectExtent l="0" t="0" r="12700" b="19050"/>
+                <wp:wrapNone/>
+                <wp:docPr id="60" name="Rectangle 60"/>
+                <wp:cNvGraphicFramePr/>
+                <a:graphic xmlns:a="http://schemas.openxmlformats.org/drawingml/2006/main">
+                  <a:graphicData uri="http://schemas.microsoft.com/office/word/2010/wordprocessingShape">
+                    <wps:wsp>
+                      <wps:cNvSpPr/>
+                      <wps:spPr>
+                        <a:xfrm>
+                          <a:off x="0" y="0"/>
+                          <a:ext cx="101600" cy="152400"/>
+                        </a:xfrm>
+                        <a:prstGeom prst="rect">
+                          <a:avLst/>
+                        </a:prstGeom>
+                      </wps:spPr>
+                      <wps:style>
+                        <a:lnRef idx="2">
+                          <a:schemeClr val="accent6"/>
+                        </a:lnRef>
+                        <a:fillRef idx="1">
+                          <a:schemeClr val="lt1"/>
+                        </a:fillRef>
+                        <a:effectRef idx="0">
+                          <a:schemeClr val="accent6"/>
+                        </a:effectRef>
+                        <a:fontRef idx="minor">
+                          <a:schemeClr val="dk1"/>
+                        </a:fontRef>
+                      </wps:style>
+                      <wps:bodyPr rot="0" spcFirstLastPara="0" vertOverflow="clip" horzOverflow="clip" vert="horz" wrap="square" lIns="91440" tIns="45720" rIns="91440" bIns="45720" numCol="1" spcCol="0" rtlCol="0" fromWordArt="0" anchor="ctr" anchorCtr="0" forceAA="0" compatLnSpc="1">
+                        <a:prstTxWarp prst="textNoShape">
+                          <a:avLst/>
+                        </a:prstTxWarp>
+                        <a:noAutofit/>
+                      </wps:bodyPr>
+                    </wps:wsp>
+                  </a:graphicData>
+                </a:graphic>
+                <wp14:sizeRelH relativeFrom="margin">
+                  <wp14:pctWidth>0</wp14:pctWidth>
+                </wp14:sizeRelH>
+                <wp14:sizeRelV relativeFrom="margin">
+                  <wp14:pctHeight>0</wp14:pctHeight>
+                </wp14:sizeRelV>
+              </wp:anchor>
+            </w:drawing>
+          </mc:Choice>
+          <mc:Fallback>
+            <w:pict>
+              <v:rect w14:anchorId="7265359E" id="Rectangle 60" o:spid="_x0000_s1026" style="position:absolute;margin-left:0;margin-top:0;width:8pt;height:12pt;z-index:251658240;visibility:visible;mso-wrap-style:square;mso-width-percent:0;mso-height-percent:0;mso-wrap-distance-left:9pt;mso-wrap-distance-top:0;mso-wrap-distance-right:9pt;mso-wrap-distance-bottom:0;mso-position-horizontal:absolute;mso-position-horizontal-relative:margin;mso-position-vertical:absolute;mso-position-vertical-relative:text;mso-width-percent:0;mso-height-percent:0;mso-width-relative:margin;mso-height-relative:margin;v-text-anchor:middle" o:gfxdata="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" fillcolor="white [3201]" strokecolor="#70ad47 [3209]" strokeweight="1pt">
+                <w10:wrap anchorx="margin"/>
+              </v:rect>
+            </w:pict>
+          </mc:Fallback>
+        </mc:AlternateContent>
+      </w:r>
+      <w:r>
+        <w:rPr>
+          <w:rFonts w:cstheme="minorHAnsi"/>
+          <w:sz w:val="24"/>
+          <w:szCs w:val="24"/>
+        </w:rPr>
+        <w:t xml:space="preserve">     Medium …………………...………………………………………………………………. 100</w:t>
+      </w:r>
+    </w:p>
+    <w:p>
+      <w:pPr>
+        <w:tabs>
+          <w:tab w:val="left" w:pos="1880"/>
+        </w:tabs>
+        <w:rPr>
+          <w:rFonts w:cstheme="minorHAnsi"/>
+          <w:sz w:val="24"/>
+          <w:szCs w:val="24"/>
+        </w:rPr>
+      </w:pPr>
+      <w:r>
+        <w:rPr>
+          <w:rFonts w:cstheme="minorHAnsi"/>
+          <w:noProof/>
+        </w:rPr>
+        <mc:AlternateContent>
+          <mc:Choice Requires="wps">
+            <w:drawing>
+              <wp:anchor distT="0" distB="0" distL="114300" distR="114300" simplePos="0" relativeHeight="251658240" behindDoc="0" locked="0" layoutInCell="1" allowOverlap="1" wp14:anchorId="31F94029" wp14:editId="20D9E71D">
+                <wp:simplePos x="0" y="0"/>
+                <wp:positionH relativeFrom="margin">
+                  <wp:posOffset>0</wp:posOffset>
+                </wp:positionH>
+                <wp:positionV relativeFrom="paragraph">
+                  <wp:posOffset>-635</wp:posOffset>
+                </wp:positionV>
+                <wp:extent cx="101600" cy="152400"/>
+                <wp:effectExtent l="0" t="0" r="12700" b="19050"/>
+                <wp:wrapNone/>
+                <wp:docPr id="61" name="Rectangle 61"/>
+                <wp:cNvGraphicFramePr/>
+                <a:graphic xmlns:a="http://schemas.openxmlformats.org/drawingml/2006/main">
+                  <a:graphicData uri="http://schemas.microsoft.com/office/word/2010/wordprocessingShape">
+                    <wps:wsp>
+                      <wps:cNvSpPr/>
+                      <wps:spPr>
+                        <a:xfrm>
+                          <a:off x="0" y="0"/>
+                          <a:ext cx="101600" cy="152400"/>
+                        </a:xfrm>
+                        <a:prstGeom prst="rect">
+                          <a:avLst/>
+                        </a:prstGeom>
+                      </wps:spPr>
+                      <wps:style>
+                        <a:lnRef idx="2">
+                          <a:schemeClr val="accent6"/>
+                        </a:lnRef>
+                        <a:fillRef idx="1">
+                          <a:schemeClr val="lt1"/>
+                        </a:fillRef>
+                        <a:effectRef idx="0">
+                          <a:schemeClr val="accent6"/>
+                        </a:effectRef>
+                        <a:fontRef idx="minor">
+                          <a:schemeClr val="dk1"/>
+                        </a:fontRef>
+                      </wps:style>
+                      <wps:bodyPr rot="0" spcFirstLastPara="0" vertOverflow="clip" horzOverflow="clip" vert="horz" wrap="square" lIns="91440" tIns="45720" rIns="91440" bIns="45720" numCol="1" spcCol="0" rtlCol="0" fromWordArt="0" anchor="ctr" anchorCtr="0" forceAA="0" compatLnSpc="1">
+                        <a:prstTxWarp prst="textNoShape">
+                          <a:avLst/>
+                        </a:prstTxWarp>
+                        <a:noAutofit/>
+                      </wps:bodyPr>
+                    </wps:wsp>
+                  </a:graphicData>
+                </a:graphic>
+                <wp14:sizeRelH relativeFrom="margin">
+                  <wp14:pctWidth>0</wp14:pctWidth>
+                </wp14:sizeRelH>
+                <wp14:sizeRelV relativeFrom="margin">
+                  <wp14:pctHeight>0</wp14:pctHeight>
+                </wp14:sizeRelV>
+              </wp:anchor>
+            </w:drawing>
+          </mc:Choice>
+          <mc:Fallback>
+            <w:pict>
+              <v:rect w14:anchorId="0B2EF247" id="Rectangle 61" o:spid="_x0000_s1026" style="position:absolute;margin-left:0;margin-top:-.05pt;width:8pt;height:12pt;z-index:251658240;visibility:visible;mso-wrap-style:square;mso-width-percent:0;mso-height-percent:0;mso-wrap-distance-left:9pt;mso-wrap-distance-top:0;mso-wrap-distance-right:9pt;mso-wrap-distance-bottom:0;mso-position-horizontal:absolute;mso-position-horizontal-relative:margin;mso-position-vertical:absolute;mso-position-vertical-relative:text;mso-width-percent:0;mso-height-percent:0;mso-width-relative:margin;mso-height-relative:margin;v-text-anchor:middle" o:gfxdata="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" fillcolor="white [3201]" strokecolor="#70ad47 [3209]" strokeweight="1pt">
+                <w10:wrap anchorx="margin"/>
+              </v:rect>
+            </w:pict>
+          </mc:Fallback>
+        </mc:AlternateContent>
+      </w:r>
+      <w:r>
+        <w:rPr>
+          <w:rFonts w:cstheme="minorHAnsi"/>
+          <w:sz w:val="24"/>
+          <w:szCs w:val="24"/>
+        </w:rPr>
+        <w:t xml:space="preserve">     Low …………….…………………………………………………………………………. 500</w:t>
+      </w:r>
+    </w:p>
+    <w:p>
+      <w:pPr>
+        <w:tabs>
+          <w:tab w:val="left" w:pos="1880"/>
+        </w:tabs>
+        <w:rPr>
+          <w:rFonts w:cstheme="minorHAnsi"/>
+          <w:sz w:val="24"/>
+          <w:szCs w:val="24"/>
+        </w:rPr>
+      </w:pPr>
+    </w:p>
+    <w:p>
+      <w:pPr>
+        <w:pStyle w:val="ListParagraph"/>
+        <w:numPr>
+          <w:ilvl w:val="0"/>
+          <w:numId w:val="1"/>
+        </w:numPr>
+        <w:tabs>
+          <w:tab w:val="left" w:pos="1880"/>
+        </w:tabs>
+        <w:rPr>
+          <w:rFonts w:cstheme="minorHAnsi"/>
+          <w:sz w:val="24"/>
+          <w:szCs w:val="24"/>
+        </w:rPr>
+      </w:pPr>
+      <w:r>
+        <w:rPr>
+          <w:rFonts w:cstheme="minorHAnsi"/>
+          <w:sz w:val="24"/>
+          <w:szCs w:val="24"/>
+        </w:rPr>
+        <w:t>Other external entity such as the state is involved in the project:</w:t>
+      </w:r>
+    </w:p>
+    <w:p>
+      <w:pPr>
+        <w:tabs>
+          <w:tab w:val="left" w:pos="1880"/>
+        </w:tabs>
+        <w:rPr>
+          <w:rFonts w:cstheme="minorHAnsi"/>
+          <w:sz w:val="24"/>
+          <w:szCs w:val="24"/>
+        </w:rPr>
+      </w:pPr>
+      <w:r>
+        <w:rPr>
+          <w:rFonts w:cstheme="minorHAnsi"/>
+          <w:sz w:val="24"/>
+          <w:szCs w:val="24"/>
+        </w:rPr>
+        <w:lastRenderedPageBreak/>
+        <w:t>X No external entity involved …………………………………….…………………………. 1</w:t>
+      </w:r>
+    </w:p>
+    <w:p>
+      <w:pPr>
+        <w:tabs>
+          <w:tab w:val="left" w:pos="1880"/>
+        </w:tabs>
+        <w:rPr>
+          <w:rFonts w:cstheme="minorHAnsi"/>
+          <w:sz w:val="24"/>
+          <w:szCs w:val="24"/>
+        </w:rPr>
+      </w:pPr>
+      <w:r>
+        <w:rPr>
+          <w:rFonts w:cstheme="minorHAnsi"/>
+          <w:noProof/>
+        </w:rPr>
+        <mc:AlternateContent>
+          <mc:Choice Requires="wps">
+            <w:drawing>
+              <wp:anchor distT="0" distB="0" distL="114300" distR="114300" simplePos="0" relativeHeight="251658240" behindDoc="0" locked="0" layoutInCell="1" allowOverlap="1" wp14:anchorId="421F2C3A" wp14:editId="7F709330">
+                <wp:simplePos x="0" y="0"/>
+                <wp:positionH relativeFrom="margin">
+                  <wp:posOffset>0</wp:posOffset>
+                </wp:positionH>
+                <wp:positionV relativeFrom="paragraph">
+                  <wp:posOffset>0</wp:posOffset>
+                </wp:positionV>
+                <wp:extent cx="101600" cy="152400"/>
+                <wp:effectExtent l="0" t="0" r="12700" b="19050"/>
+                <wp:wrapNone/>
+                <wp:docPr id="63" name="Rectangle 63"/>
+                <wp:cNvGraphicFramePr/>
+                <a:graphic xmlns:a="http://schemas.openxmlformats.org/drawingml/2006/main">
+                  <a:graphicData uri="http://schemas.microsoft.com/office/word/2010/wordprocessingShape">
+                    <wps:wsp>
+                      <wps:cNvSpPr/>
+                      <wps:spPr>
+                        <a:xfrm>
+                          <a:off x="0" y="0"/>
+                          <a:ext cx="101600" cy="152400"/>
+                        </a:xfrm>
+                        <a:prstGeom prst="rect">
+                          <a:avLst/>
+                        </a:prstGeom>
+                      </wps:spPr>
+                      <wps:style>
+                        <a:lnRef idx="2">
+                          <a:schemeClr val="accent6"/>
+                        </a:lnRef>
+                        <a:fillRef idx="1">
+                          <a:schemeClr val="lt1"/>
+                        </a:fillRef>
+                        <a:effectRef idx="0">
+                          <a:schemeClr val="accent6"/>
+                        </a:effectRef>
+                        <a:fontRef idx="minor">
+                          <a:schemeClr val="dk1"/>
+                        </a:fontRef>
+                      </wps:style>
+                      <wps:bodyPr rot="0" spcFirstLastPara="0" vertOverflow="clip" horzOverflow="clip" vert="horz" wrap="square" lIns="91440" tIns="45720" rIns="91440" bIns="45720" numCol="1" spcCol="0" rtlCol="0" fromWordArt="0" anchor="ctr" anchorCtr="0" forceAA="0" compatLnSpc="1">
+                        <a:prstTxWarp prst="textNoShape">
+                          <a:avLst/>
+                        </a:prstTxWarp>
+                        <a:noAutofit/>
+                      </wps:bodyPr>
+                    </wps:wsp>
+                  </a:graphicData>
+                </a:graphic>
+                <wp14:sizeRelH relativeFrom="margin">
+                  <wp14:pctWidth>0</wp14:pctWidth>
+                </wp14:sizeRelH>
+                <wp14:sizeRelV relativeFrom="margin">
+                  <wp14:pctHeight>0</wp14:pctHeight>
+                </wp14:sizeRelV>
+              </wp:anchor>
+            </w:drawing>
+          </mc:Choice>
+          <mc:Fallback>
+            <w:pict>
+              <v:rect w14:anchorId="6E46DC14" id="Rectangle 63" o:spid="_x0000_s1026" style="position:absolute;margin-left:0;margin-top:0;width:8pt;height:12pt;z-index:251658240;visibility:visible;mso-wrap-style:square;mso-width-percent:0;mso-height-percent:0;mso-wrap-distance-left:9pt;mso-wrap-distance-top:0;mso-wrap-distance-right:9pt;mso-wrap-distance-bottom:0;mso-position-horizontal:absolute;mso-position-horizontal-relative:margin;mso-position-vertical:absolute;mso-position-vertical-relative:text;mso-width-percent:0;mso-height-percent:0;mso-width-relative:margin;mso-height-relative:margin;v-text-anchor:middle" o:gfxdata="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" fillcolor="white [3201]" strokecolor="#70ad47 [3209]" strokeweight="1pt">
+                <w10:wrap anchorx="margin"/>
+              </v:rect>
+            </w:pict>
+          </mc:Fallback>
+        </mc:AlternateContent>
+      </w:r>
+      <w:r>
+        <w:rPr>
+          <w:rFonts w:cstheme="minorHAnsi"/>
+          <w:sz w:val="24"/>
+          <w:szCs w:val="24"/>
+        </w:rPr>
+        <w:t xml:space="preserve">     External entity is playing a minor role……………………………………………………. 250</w:t>
+      </w:r>
+    </w:p>
+    <w:p>
+      <w:pPr>
+        <w:tabs>
+          <w:tab w:val="left" w:pos="1880"/>
+        </w:tabs>
+        <w:rPr>
+          <w:rFonts w:cstheme="minorHAnsi"/>
+          <w:sz w:val="24"/>
+          <w:szCs w:val="24"/>
+        </w:rPr>
+      </w:pPr>
+      <w:r>
+        <w:rPr>
+          <w:rFonts w:cstheme="minorHAnsi"/>
+          <w:noProof/>
+        </w:rPr>
+        <mc:AlternateContent>
+          <mc:Choice Requires="wps">
+            <w:drawing>
+              <wp:anchor distT="0" distB="0" distL="114300" distR="114300" simplePos="0" relativeHeight="251658240" behindDoc="0" locked="0" layoutInCell="1" allowOverlap="1" wp14:anchorId="40F083EA" wp14:editId="5CB94F8E">
+                <wp:simplePos x="0" y="0"/>
+                <wp:positionH relativeFrom="margin">
+                  <wp:posOffset>0</wp:posOffset>
+                </wp:positionH>
+                <wp:positionV relativeFrom="paragraph">
+                  <wp:posOffset>-635</wp:posOffset>
+                </wp:positionV>
+                <wp:extent cx="101600" cy="152400"/>
+                <wp:effectExtent l="0" t="0" r="12700" b="19050"/>
+                <wp:wrapNone/>
+                <wp:docPr id="64" name="Rectangle 64"/>
+                <wp:cNvGraphicFramePr/>
+                <a:graphic xmlns:a="http://schemas.openxmlformats.org/drawingml/2006/main">
+                  <a:graphicData uri="http://schemas.microsoft.com/office/word/2010/wordprocessingShape">
+                    <wps:wsp>
+                      <wps:cNvSpPr/>
+                      <wps:spPr>
+                        <a:xfrm>
+                          <a:off x="0" y="0"/>
+                          <a:ext cx="101600" cy="152400"/>
+                        </a:xfrm>
+                        <a:prstGeom prst="rect">
+                          <a:avLst/>
+                        </a:prstGeom>
+                      </wps:spPr>
+                      <wps:style>
+                        <a:lnRef idx="2">
+                          <a:schemeClr val="accent6"/>
+                        </a:lnRef>
+                        <a:fillRef idx="1">
+                          <a:schemeClr val="lt1"/>
+                        </a:fillRef>
+                        <a:effectRef idx="0">
+                          <a:schemeClr val="accent6"/>
+                        </a:effectRef>
+                        <a:fontRef idx="minor">
+                          <a:schemeClr val="dk1"/>
+                        </a:fontRef>
+                      </wps:style>
+                      <wps:bodyPr rot="0" spcFirstLastPara="0" vertOverflow="clip" horzOverflow="clip" vert="horz" wrap="square" lIns="91440" tIns="45720" rIns="91440" bIns="45720" numCol="1" spcCol="0" rtlCol="0" fromWordArt="0" anchor="ctr" anchorCtr="0" forceAA="0" compatLnSpc="1">
+                        <a:prstTxWarp prst="textNoShape">
+                          <a:avLst/>
+                        </a:prstTxWarp>
+                        <a:noAutofit/>
+                      </wps:bodyPr>
+                    </wps:wsp>
+                  </a:graphicData>
+                </a:graphic>
+                <wp14:sizeRelH relativeFrom="margin">
+                  <wp14:pctWidth>0</wp14:pctWidth>
+                </wp14:sizeRelH>
+                <wp14:sizeRelV relativeFrom="margin">
+                  <wp14:pctHeight>0</wp14:pctHeight>
+                </wp14:sizeRelV>
+              </wp:anchor>
+            </w:drawing>
+          </mc:Choice>
+          <mc:Fallback>
+            <w:pict>
+              <v:rect w14:anchorId="3A75C825" id="Rectangle 64" o:spid="_x0000_s1026" style="position:absolute;margin-left:0;margin-top:-.05pt;width:8pt;height:12pt;z-index:251658240;visibility:visible;mso-wrap-style:square;mso-width-percent:0;mso-height-percent:0;mso-wrap-distance-left:9pt;mso-wrap-distance-top:0;mso-wrap-distance-right:9pt;mso-wrap-distance-bottom:0;mso-position-horizontal:absolute;mso-position-horizontal-relative:margin;mso-position-vertical:absolute;mso-position-vertical-relative:text;mso-width-percent:0;mso-height-percent:0;mso-width-relative:margin;mso-height-relative:margin;v-text-anchor:middle" o:gfxdata="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" fillcolor="white [3201]" strokecolor="#70ad47 [3209]" strokeweight="1pt">
+                <w10:wrap anchorx="margin"/>
+              </v:rect>
+            </w:pict>
+          </mc:Fallback>
+        </mc:AlternateContent>
+      </w:r>
+      <w:r>
+        <w:rPr>
+          <w:rFonts w:cstheme="minorHAnsi"/>
+          <w:sz w:val="24"/>
+          <w:szCs w:val="24"/>
+        </w:rPr>
+        <w:t xml:space="preserve">     External entity is an equal partner in the project.…………………………………………. 500</w:t>
+      </w:r>
+    </w:p>
+    <w:p>
+      <w:pPr>
+        <w:tabs>
+          <w:tab w:val="left" w:pos="1880"/>
+        </w:tabs>
+        <w:rPr>
+          <w:rFonts w:cstheme="minorHAnsi"/>
+          <w:sz w:val="24"/>
+          <w:szCs w:val="24"/>
+        </w:rPr>
+      </w:pPr>
+      <w:r>
+        <w:rPr>
+          <w:rFonts w:cstheme="minorHAnsi"/>
+          <w:noProof/>
+        </w:rPr>
+        <mc:AlternateContent>
+          <mc:Choice Requires="wps">
+            <w:drawing>
+              <wp:anchor distT="0" distB="0" distL="114300" distR="114300" simplePos="0" relativeHeight="251658240" behindDoc="0" locked="0" layoutInCell="1" allowOverlap="1" wp14:anchorId="66016F7D" wp14:editId="36125CCB">
+                <wp:simplePos x="0" y="0"/>
+                <wp:positionH relativeFrom="margin">
+                  <wp:posOffset>0</wp:posOffset>
+                </wp:positionH>
+                <wp:positionV relativeFrom="paragraph">
+                  <wp:posOffset>-635</wp:posOffset>
+                </wp:positionV>
+                <wp:extent cx="101600" cy="152400"/>
+                <wp:effectExtent l="0" t="0" r="12700" b="19050"/>
+                <wp:wrapNone/>
+                <wp:docPr id="65" name="Rectangle 65"/>
+                <wp:cNvGraphicFramePr/>
+                <a:graphic xmlns:a="http://schemas.openxmlformats.org/drawingml/2006/main">
+                  <a:graphicData uri="http://schemas.microsoft.com/office/word/2010/wordprocessingShape">
+                    <wps:wsp>
+                      <wps:cNvSpPr/>
+                      <wps:spPr>
+                        <a:xfrm>
+                          <a:off x="0" y="0"/>
+                          <a:ext cx="101600" cy="152400"/>
+                        </a:xfrm>
+                        <a:prstGeom prst="rect">
+                          <a:avLst/>
+                        </a:prstGeom>
+                      </wps:spPr>
+                      <wps:style>
+                        <a:lnRef idx="2">
+                          <a:schemeClr val="accent6"/>
+                        </a:lnRef>
+                        <a:fillRef idx="1">
+                          <a:schemeClr val="lt1"/>
+                        </a:fillRef>
+                        <a:effectRef idx="0">
+                          <a:schemeClr val="accent6"/>
+                        </a:effectRef>
+                        <a:fontRef idx="minor">
+                          <a:schemeClr val="dk1"/>
+                        </a:fontRef>
+                      </wps:style>
+                      <wps:bodyPr rot="0" spcFirstLastPara="0" vertOverflow="clip" horzOverflow="clip" vert="horz" wrap="square" lIns="91440" tIns="45720" rIns="91440" bIns="45720" numCol="1" spcCol="0" rtlCol="0" fromWordArt="0" anchor="ctr" anchorCtr="0" forceAA="0" compatLnSpc="1">
+                        <a:prstTxWarp prst="textNoShape">
+                          <a:avLst/>
+                        </a:prstTxWarp>
+                        <a:noAutofit/>
+                      </wps:bodyPr>
+                    </wps:wsp>
+                  </a:graphicData>
+                </a:graphic>
+                <wp14:sizeRelH relativeFrom="margin">
+                  <wp14:pctWidth>0</wp14:pctWidth>
+                </wp14:sizeRelH>
+                <wp14:sizeRelV relativeFrom="margin">
+                  <wp14:pctHeight>0</wp14:pctHeight>
+                </wp14:sizeRelV>
+              </wp:anchor>
+            </w:drawing>
+          </mc:Choice>
+          <mc:Fallback>
+            <w:pict>
+              <v:rect w14:anchorId="08136ABF" id="Rectangle 65" o:spid="_x0000_s1026" style="position:absolute;margin-left:0;margin-top:-.05pt;width:8pt;height:12pt;z-index:251658240;visibility:visible;mso-wrap-style:square;mso-width-percent:0;mso-height-percent:0;mso-wrap-distance-left:9pt;mso-wrap-distance-top:0;mso-wrap-distance-right:9pt;mso-wrap-distance-bottom:0;mso-position-horizontal:absolute;mso-position-horizontal-relative:margin;mso-position-vertical:absolute;mso-position-vertical-relative:text;mso-width-percent:0;mso-height-percent:0;mso-width-relative:margin;mso-height-relative:margin;v-text-anchor:middle" o:gfxdata="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" fillcolor="white [3201]" strokecolor="#70ad47 [3209]" strokeweight="1pt">
+                <w10:wrap anchorx="margin"/>
+              </v:rect>
+            </w:pict>
+          </mc:Fallback>
+        </mc:AlternateContent>
+      </w:r>
+      <w:r>
+        <w:rPr>
+          <w:rFonts w:cstheme="minorHAnsi"/>
+          <w:sz w:val="24"/>
+          <w:szCs w:val="24"/>
+        </w:rPr>
+        <w:t xml:space="preserve">     External entity is primarily in control of the project.…………………………………… 1000</w:t>
+      </w:r>
+    </w:p>
+    <w:p>
+      <w:pPr>
+        <w:tabs>
+          <w:tab w:val="left" w:pos="1880"/>
+        </w:tabs>
+        <w:rPr>
+          <w:rFonts w:cstheme="minorHAnsi"/>
+          <w:sz w:val="24"/>
+          <w:szCs w:val="24"/>
+        </w:rPr>
+      </w:pPr>
+    </w:p>
+    <w:p>
+      <w:pPr>
+        <w:tabs>
+          <w:tab w:val="left" w:pos="1880"/>
+        </w:tabs>
+        <w:rPr>
+          <w:rFonts w:cstheme="minorHAnsi"/>
+          <w:sz w:val="24"/>
+          <w:szCs w:val="24"/>
+        </w:rPr>
+      </w:pPr>
+      <w:r>
+        <w:rPr>
+          <w:rFonts w:cstheme="minorHAnsi"/>
+          <w:sz w:val="24"/>
+          <w:szCs w:val="24"/>
+        </w:rPr>
+        <w:t>Project score: 1319</w:t>
+      </w:r>
+    </w:p>
+    <w:p>
+      <w:pPr>
+        <w:tabs>
+          <w:tab w:val="left" w:pos="1880"/>
+        </w:tabs>
+        <w:rPr>
+          <w:rFonts w:cstheme="minorHAnsi"/>
+          <w:sz w:val="24"/>
+          <w:szCs w:val="24"/>
+        </w:rPr>
+      </w:pPr>
+    </w:p>
+    <w:p>
+      <w:pPr>
+        <w:tabs>
+          <w:tab w:val="left" w:pos="1880"/>
+        </w:tabs>
+        <w:rPr>
+          <w:rFonts w:cstheme="minorHAnsi"/>
+          <w:sz w:val="24"/>
+          <w:szCs w:val="24"/>
+        </w:rPr>
+      </w:pPr>
+      <w:r>
+        <w:rPr>
+          <w:rFonts w:cstheme="minorHAnsi"/>
+          <w:sz w:val="24"/>
+          <w:szCs w:val="24"/>
+        </w:rPr>
+        <w:t>Risk assessment based on the project score:</w:t>
+      </w:r>
+    </w:p>
+    <w:p>
+      <w:pPr>
+        <w:tabs>
+          <w:tab w:val="left" w:pos="1880"/>
+        </w:tabs>
+        <w:rPr>
+          <w:rFonts w:cstheme="minorHAnsi"/>
+          <w:sz w:val="24"/>
+          <w:szCs w:val="24"/>
+        </w:rPr>
+      </w:pPr>
+      <w:r>
+        <w:rPr>
+          <w:rFonts w:cstheme="minorHAnsi"/>
+          <w:noProof/>
+        </w:rPr>
+        <mc:AlternateContent>
+          <mc:Choice Requires="wps">
+            <w:drawing>
+              <wp:anchor distT="0" distB="0" distL="114300" distR="114300" simplePos="0" relativeHeight="251658240" behindDoc="0" locked="0" layoutInCell="1" allowOverlap="1" wp14:anchorId="601EF330" wp14:editId="2081B224">
+                <wp:simplePos x="0" y="0"/>
+                <wp:positionH relativeFrom="margin">
+                  <wp:posOffset>0</wp:posOffset>
+                </wp:positionH>
+                <wp:positionV relativeFrom="paragraph">
+                  <wp:posOffset>-635</wp:posOffset>
+                </wp:positionV>
+                <wp:extent cx="101600" cy="152400"/>
+                <wp:effectExtent l="0" t="0" r="12700" b="19050"/>
+                <wp:wrapNone/>
+                <wp:docPr id="66" name="Rectangle 66"/>
+                <wp:cNvGraphicFramePr/>
+                <a:graphic xmlns:a="http://schemas.openxmlformats.org/drawingml/2006/main">
+                  <a:graphicData uri="http://schemas.microsoft.com/office/word/2010/wordprocessingShape">
+                    <wps:wsp>
+                      <wps:cNvSpPr/>
+                      <wps:spPr>
+                        <a:xfrm>
+                          <a:off x="0" y="0"/>
+                          <a:ext cx="101600" cy="152400"/>
+                        </a:xfrm>
+                        <a:prstGeom prst="rect">
+                          <a:avLst/>
+                        </a:prstGeom>
+                      </wps:spPr>
+                      <wps:style>
+                        <a:lnRef idx="2">
+                          <a:schemeClr val="accent6"/>
+                        </a:lnRef>
+                        <a:fillRef idx="1">
+                          <a:schemeClr val="lt1"/>
+                        </a:fillRef>
+                        <a:effectRef idx="0">
+                          <a:schemeClr val="accent6"/>
+                        </a:effectRef>
+                        <a:fontRef idx="minor">
+                          <a:schemeClr val="dk1"/>
+                        </a:fontRef>
+                      </wps:style>
+                      <wps:bodyPr rot="0" spcFirstLastPara="0" vertOverflow="clip" horzOverflow="clip" vert="horz" wrap="square" lIns="91440" tIns="45720" rIns="91440" bIns="45720" numCol="1" spcCol="0" rtlCol="0" fromWordArt="0" anchor="ctr" anchorCtr="0" forceAA="0" compatLnSpc="1">
+                        <a:prstTxWarp prst="textNoShape">
+                          <a:avLst/>
+                        </a:prstTxWarp>
+                        <a:noAutofit/>
+                      </wps:bodyPr>
+                    </wps:wsp>
+                  </a:graphicData>
+                </a:graphic>
+                <wp14:sizeRelH relativeFrom="margin">
+                  <wp14:pctWidth>0</wp14:pctWidth>
+                </wp14:sizeRelH>
+                <wp14:sizeRelV relativeFrom="margin">
+                  <wp14:pctHeight>0</wp14:pctHeight>
+                </wp14:sizeRelV>
+              </wp:anchor>
+            </w:drawing>
+          </mc:Choice>
+          <mc:Fallback>
+            <w:pict>
+              <v:rect w14:anchorId="08034926" id="Rectangle 66" o:spid="_x0000_s1026" style="position:absolute;margin-left:0;margin-top:-.05pt;width:8pt;height:12pt;z-index:251658240;visibility:visible;mso-wrap-style:square;mso-width-percent:0;mso-height-percent:0;mso-wrap-distance-left:9pt;mso-wrap-distance-top:0;mso-wrap-distance-right:9pt;mso-wrap-distance-bottom:0;mso-position-horizontal:absolute;mso-position-horizontal-relative:margin;mso-position-vertical:absolute;mso-position-vertical-relative:text;mso-width-percent:0;mso-height-percent:0;mso-width-relative:margin;mso-height-relative:margin;v-text-anchor:middle" o:gfxdata="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" fillcolor="white [3201]" strokecolor="#70ad47 [3209]" strokeweight="1pt">
+                <w10:wrap anchorx="margin"/>
+              </v:rect>
+            </w:pict>
+          </mc:Fallback>
+        </mc:AlternateContent>
+      </w:r>
+      <w:r>
+        <w:rPr>
+          <w:rFonts w:cstheme="minorHAnsi"/>
+          <w:sz w:val="24"/>
+          <w:szCs w:val="24"/>
+        </w:rPr>
+        <w:t xml:space="preserve">     Very Low….…….………………………………………………………………. 113 to 1,000</w:t>
+      </w:r>
+    </w:p>
+    <w:p>
+      <w:pPr>
+        <w:tabs>
+          <w:tab w:val="left" w:pos="1880"/>
+        </w:tabs>
+        <w:rPr>
+          <w:rFonts w:cstheme="minorHAnsi"/>
+          <w:sz w:val="24"/>
+          <w:szCs w:val="24"/>
+        </w:rPr>
+      </w:pPr>
+      <w:r>
+        <w:rPr>
+          <w:rFonts w:cstheme="minorHAnsi"/>
+          <w:sz w:val="24"/>
+          <w:szCs w:val="24"/>
+        </w:rPr>
+        <w:t>X Low …….……………………………………………………………………….1,0001 to 2,500</w:t>
+      </w:r>
+    </w:p>
+    <w:p>
+      <w:pPr>
+        <w:tabs>
+          <w:tab w:val="left" w:pos="1880"/>
+        </w:tabs>
+        <w:rPr>
+          <w:rFonts w:cstheme="minorHAnsi"/>
+          <w:sz w:val="24"/>
+          <w:szCs w:val="24"/>
+        </w:rPr>
+      </w:pPr>
+      <w:r>
+        <w:rPr>
+          <w:rFonts w:cstheme="minorHAnsi"/>
+          <w:noProof/>
+        </w:rPr>
+        <mc:AlternateContent>
+          <mc:Choice Requires="wps">
+            <w:drawing>
+              <wp:anchor distT="0" distB="0" distL="114300" distR="114300" simplePos="0" relativeHeight="251658240" behindDoc="0" locked="0" layoutInCell="1" allowOverlap="1" wp14:anchorId="1E645E0B" wp14:editId="01AC4C49">
+                <wp:simplePos x="0" y="0"/>
+                <wp:positionH relativeFrom="margin">
+                  <wp:posOffset>0</wp:posOffset>
+                </wp:positionH>
+                <wp:positionV relativeFrom="paragraph">
+                  <wp:posOffset>-635</wp:posOffset>
+                </wp:positionV>
+                <wp:extent cx="101600" cy="152400"/>
+                <wp:effectExtent l="0" t="0" r="12700" b="19050"/>
+                <wp:wrapNone/>
+                <wp:docPr id="68" name="Rectangle 68"/>
+                <wp:cNvGraphicFramePr/>
+                <a:graphic xmlns:a="http://schemas.openxmlformats.org/drawingml/2006/main">
+                  <a:graphicData uri="http://schemas.microsoft.com/office/word/2010/wordprocessingShape">
+                    <wps:wsp>
+                      <wps:cNvSpPr/>
+                      <wps:spPr>
+                        <a:xfrm>
+                          <a:off x="0" y="0"/>
+                          <a:ext cx="101600" cy="152400"/>
+                        </a:xfrm>
+                        <a:prstGeom prst="rect">
+                          <a:avLst/>
+                        </a:prstGeom>
+                      </wps:spPr>
+                      <wps:style>
+                        <a:lnRef idx="2">
+                          <a:schemeClr val="accent6"/>
+                        </a:lnRef>
+                        <a:fillRef idx="1">
+                          <a:schemeClr val="lt1"/>
+                        </a:fillRef>
+                        <a:effectRef idx="0">
+                          <a:schemeClr val="accent6"/>
+                        </a:effectRef>
+                        <a:fontRef idx="minor">
+                          <a:schemeClr val="dk1"/>
+                        </a:fontRef>
+                      </wps:style>
+                      <wps:bodyPr rot="0" spcFirstLastPara="0" vertOverflow="clip" horzOverflow="clip" vert="horz" wrap="square" lIns="91440" tIns="45720" rIns="91440" bIns="45720" numCol="1" spcCol="0" rtlCol="0" fromWordArt="0" anchor="ctr" anchorCtr="0" forceAA="0" compatLnSpc="1">
+                        <a:prstTxWarp prst="textNoShape">
+                          <a:avLst/>
+                        </a:prstTxWarp>
+                        <a:noAutofit/>
+                      </wps:bodyPr>
+                    </wps:wsp>
+                  </a:graphicData>
+                </a:graphic>
+                <wp14:sizeRelH relativeFrom="margin">
+                  <wp14:pctWidth>0</wp14:pctWidth>
+                </wp14:sizeRelH>
+                <wp14:sizeRelV relativeFrom="margin">
+                  <wp14:pctHeight>0</wp14:pctHeight>
+                </wp14:sizeRelV>
+              </wp:anchor>
+            </w:drawing>
+          </mc:Choice>
+          <mc:Fallback>
+            <w:pict>
+              <v:rect w14:anchorId="253C728E" id="Rectangle 68" o:spid="_x0000_s1026" style="position:absolute;margin-left:0;margin-top:-.05pt;width:8pt;height:12pt;z-index:251658240;visibility:visible;mso-wrap-style:square;mso-width-percent:0;mso-height-percent:0;mso-wrap-distance-left:9pt;mso-wrap-distance-top:0;mso-wrap-distance-right:9pt;mso-wrap-distance-bottom:0;mso-position-horizontal:absolute;mso-position-horizontal-relative:margin;mso-position-vertical:absolute;mso-position-vertical-relative:text;mso-width-percent:0;mso-height-percent:0;mso-width-relative:margin;mso-height-relative:margin;v-text-anchor:middle" o:gfxdata="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" fillcolor="white [3201]" strokecolor="#70ad47 [3209]" strokeweight="1pt">
+                <w10:wrap anchorx="margin"/>
+              </v:rect>
+            </w:pict>
+          </mc:Fallback>
+        </mc:AlternateContent>
+      </w:r>
+      <w:r>
+        <w:rPr>
+          <w:rFonts w:cstheme="minorHAnsi"/>
+          <w:sz w:val="24"/>
+          <w:szCs w:val="24"/>
+        </w:rPr>
+        <w:t xml:space="preserve">     Medium …………...….………………………………………………………….2,501 to 5,000</w:t>
+      </w:r>
+    </w:p>
+    <w:p>
+      <w:pPr>
+        <w:tabs>
+          <w:tab w:val="left" w:pos="1880"/>
+        </w:tabs>
+        <w:rPr>
+          <w:rFonts w:cstheme="minorHAnsi"/>
+          <w:sz w:val="24"/>
+          <w:szCs w:val="24"/>
+        </w:rPr>
+      </w:pPr>
+      <w:r>
+        <w:rPr>
+          <w:rFonts w:cstheme="minorHAnsi"/>
+          <w:noProof/>
+        </w:rPr>
+        <mc:AlternateContent>
+          <mc:Choice Requires="wps">
+            <w:drawing>
+              <wp:anchor distT="0" distB="0" distL="114300" distR="114300" simplePos="0" relativeHeight="251658240" behindDoc="0" locked="0" layoutInCell="1" allowOverlap="1" wp14:anchorId="0B788B2A" wp14:editId="2C815A45">
+                <wp:simplePos x="0" y="0"/>
+                <wp:positionH relativeFrom="margin">
+                  <wp:posOffset>0</wp:posOffset>
+                </wp:positionH>
+                <wp:positionV relativeFrom="paragraph">
+                  <wp:posOffset>-635</wp:posOffset>
+                </wp:positionV>
+                <wp:extent cx="101600" cy="152400"/>
+                <wp:effectExtent l="0" t="0" r="12700" b="19050"/>
+                <wp:wrapNone/>
+                <wp:docPr id="69" name="Rectangle 69"/>
+                <wp:cNvGraphicFramePr/>
+                <a:graphic xmlns:a="http://schemas.openxmlformats.org/drawingml/2006/main">
+                  <a:graphicData uri="http://schemas.microsoft.com/office/word/2010/wordprocessingShape">
+                    <wps:wsp>
+                      <wps:cNvSpPr/>
+                      <wps:spPr>
+                        <a:xfrm>
+                          <a:off x="0" y="0"/>
+                          <a:ext cx="101600" cy="152400"/>
+                        </a:xfrm>
+                        <a:prstGeom prst="rect">
+                          <a:avLst/>
+                        </a:prstGeom>
+                      </wps:spPr>
+                      <wps:style>
+                        <a:lnRef idx="2">
+                          <a:schemeClr val="accent6"/>
+                        </a:lnRef>
+                        <a:fillRef idx="1">
+                          <a:schemeClr val="lt1"/>
+                        </a:fillRef>
+                        <a:effectRef idx="0">
+                          <a:schemeClr val="accent6"/>
+                        </a:effectRef>
+                        <a:fontRef idx="minor">
+                          <a:schemeClr val="dk1"/>
+                        </a:fontRef>
+                      </wps:style>
+                      <wps:bodyPr rot="0" spcFirstLastPara="0" vertOverflow="clip" horzOverflow="clip" vert="horz" wrap="square" lIns="91440" tIns="45720" rIns="91440" bIns="45720" numCol="1" spcCol="0" rtlCol="0" fromWordArt="0" anchor="ctr" anchorCtr="0" forceAA="0" compatLnSpc="1">
+                        <a:prstTxWarp prst="textNoShape">
+                          <a:avLst/>
+                        </a:prstTxWarp>
+                        <a:noAutofit/>
+                      </wps:bodyPr>
+                    </wps:wsp>
+                  </a:graphicData>
+                </a:graphic>
+                <wp14:sizeRelH relativeFrom="margin">
+                  <wp14:pctWidth>0</wp14:pctWidth>
+                </wp14:sizeRelH>
+                <wp14:sizeRelV relativeFrom="margin">
+                  <wp14:pctHeight>0</wp14:pctHeight>
+                </wp14:sizeRelV>
+              </wp:anchor>
+            </w:drawing>
+          </mc:Choice>
+          <mc:Fallback>
+            <w:pict>
+              <v:rect w14:anchorId="6CA9CDDF" id="Rectangle 69" o:spid="_x0000_s1026" style="position:absolute;margin-left:0;margin-top:-.05pt;width:8pt;height:12pt;z-index:251658240;visibility:visible;mso-wrap-style:square;mso-width-percent:0;mso-height-percent:0;mso-wrap-distance-left:9pt;mso-wrap-distance-top:0;mso-wrap-distance-right:9pt;mso-wrap-distance-bottom:0;mso-position-horizontal:absolute;mso-position-horizontal-relative:margin;mso-position-vertical:absolute;mso-position-vertical-relative:text;mso-width-percent:0;mso-height-percent:0;mso-width-relative:margin;mso-height-relative:margin;v-text-anchor:middle" o:gfxdata="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" fillcolor="white [3201]" strokecolor="#70ad47 [3209]" strokeweight="1pt">
+                <w10:wrap anchorx="margin"/>
+              </v:rect>
+            </w:pict>
+          </mc:Fallback>
+        </mc:AlternateContent>
+      </w:r>
+      <w:r>
+        <w:rPr>
+          <w:rFonts w:cstheme="minorHAnsi"/>
+          <w:sz w:val="24"/>
+          <w:szCs w:val="24"/>
+        </w:rPr>
+        <w:t xml:space="preserve">     High …...…………….………………………………………………………….5,001 to 6,500</w:t>
+      </w:r>
+    </w:p>
+    <w:p>
+      <w:pPr>
+        <w:tabs>
+          <w:tab w:val="left" w:pos="1880"/>
+        </w:tabs>
+        <w:rPr>
+          <w:rFonts w:cstheme="minorHAnsi"/>
+          <w:sz w:val="24"/>
+          <w:szCs w:val="24"/>
+        </w:rPr>
+      </w:pPr>
+      <w:r>
+        <w:rPr>
+          <w:rFonts w:cstheme="minorHAnsi"/>
+          <w:noProof/>
+        </w:rPr>
+        <mc:AlternateContent>
+          <mc:Choice Requires="wps">
+            <w:drawing>
+              <wp:anchor distT="0" distB="0" distL="114300" distR="114300" simplePos="0" relativeHeight="251658240" behindDoc="0" locked="0" layoutInCell="1" allowOverlap="1" wp14:anchorId="2A7F8275" wp14:editId="0D84D127">
+                <wp:simplePos x="0" y="0"/>
+                <wp:positionH relativeFrom="margin">
+                  <wp:posOffset>0</wp:posOffset>
+                </wp:positionH>
+                <wp:positionV relativeFrom="paragraph">
+                  <wp:posOffset>-635</wp:posOffset>
+                </wp:positionV>
+                <wp:extent cx="101600" cy="152400"/>
+                <wp:effectExtent l="0" t="0" r="12700" b="19050"/>
+                <wp:wrapNone/>
+                <wp:docPr id="70" name="Rectangle 70"/>
+                <wp:cNvGraphicFramePr/>
+                <a:graphic xmlns:a="http://schemas.openxmlformats.org/drawingml/2006/main">
+                  <a:graphicData uri="http://schemas.microsoft.com/office/word/2010/wordprocessingShape">
+                    <wps:wsp>
+                      <wps:cNvSpPr/>
+                      <wps:spPr>
+                        <a:xfrm>
+                          <a:off x="0" y="0"/>
+                          <a:ext cx="101600" cy="152400"/>
+                        </a:xfrm>
+                        <a:prstGeom prst="rect">
+                          <a:avLst/>
+                        </a:prstGeom>
+                      </wps:spPr>
+                      <wps:style>
+                        <a:lnRef idx="2">
+                          <a:schemeClr val="accent6"/>
+                        </a:lnRef>
+                        <a:fillRef idx="1">
+                          <a:schemeClr val="lt1"/>
+                        </a:fillRef>
+                        <a:effectRef idx="0">
+                          <a:schemeClr val="accent6"/>
+                        </a:effectRef>
+                        <a:fontRef idx="minor">
+                          <a:schemeClr val="dk1"/>
+                        </a:fontRef>
+                      </wps:style>
+                      <wps:bodyPr rot="0" spcFirstLastPara="0" vertOverflow="clip" horzOverflow="clip" vert="horz" wrap="square" lIns="91440" tIns="45720" rIns="91440" bIns="45720" numCol="1" spcCol="0" rtlCol="0" fromWordArt="0" anchor="ctr" anchorCtr="0" forceAA="0" compatLnSpc="1">
+                        <a:prstTxWarp prst="textNoShape">
+                          <a:avLst/>
+                        </a:prstTxWarp>
+                        <a:noAutofit/>
+                      </wps:bodyPr>
+                    </wps:wsp>
+                  </a:graphicData>
+                </a:graphic>
+                <wp14:sizeRelH relativeFrom="margin">
+                  <wp14:pctWidth>0</wp14:pctWidth>
+                </wp14:sizeRelH>
+                <wp14:sizeRelV relativeFrom="margin">
+                  <wp14:pctHeight>0</wp14:pctHeight>
+                </wp14:sizeRelV>
+              </wp:anchor>
+            </w:drawing>
+          </mc:Choice>
+          <mc:Fallback>
+            <w:pict>
+              <v:rect w14:anchorId="700F6713" id="Rectangle 70" o:spid="_x0000_s1026" style="position:absolute;margin-left:0;margin-top:-.05pt;width:8pt;height:12pt;z-index:251658240;visibility:visible;mso-wrap-style:square;mso-width-percent:0;mso-height-percent:0;mso-wrap-distance-left:9pt;mso-wrap-distance-top:0;mso-wrap-distance-right:9pt;mso-wrap-distance-bottom:0;mso-position-horizontal:absolute;mso-position-horizontal-relative:margin;mso-position-vertical:absolute;mso-position-vertical-relative:text;mso-width-percent:0;mso-height-percent:0;mso-width-relative:margin;mso-height-relative:margin;v-text-anchor:middle" o:gfxdata="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" fillcolor="white [3201]" strokecolor="#70ad47 [3209]" strokeweight="1pt">
+                <w10:wrap anchorx="margin"/>
+              </v:rect>
+            </w:pict>
+          </mc:Fallback>
+        </mc:AlternateContent>
+      </w:r>
+      <w:r>
+        <w:rPr>
+          <w:rFonts w:cstheme="minorHAnsi"/>
+          <w:sz w:val="24"/>
+          <w:szCs w:val="24"/>
+        </w:rPr>
+        <w:t xml:space="preserve">     Very High …….…….………………………………………………………….6,501 to 7,750</w:t>
+      </w:r>
+    </w:p>
+    <w:p>
+      <w:pPr>
+        <w:tabs>
+          <w:tab w:val="left" w:pos="1880"/>
+        </w:tabs>
+        <w:rPr>
+          <w:rFonts w:cstheme="minorHAnsi"/>
+          <w:sz w:val="24"/>
+          <w:szCs w:val="24"/>
+        </w:rPr>
+      </w:pPr>
+    </w:p>
+    <w:p>
+      <w:pPr>
+        <w:tabs>
+          <w:tab w:val="left" w:pos="1880"/>
+        </w:tabs>
+        <w:rPr>
+          <w:rFonts w:cstheme="minorHAnsi"/>
+          <w:sz w:val="24"/>
+          <w:szCs w:val="24"/>
+        </w:rPr>
+      </w:pPr>
+      <w:r>
+        <w:rPr>
+          <w:rFonts w:cstheme="minorHAnsi"/>
+          <w:sz w:val="24"/>
+          <w:szCs w:val="24"/>
+        </w:rPr>
+        <w:t>Based on the risk analysis and assessment score of 1319, the project falls in the category of low risk. Therefore, the project has a higher chance of success to implement.</w:t>
+      </w:r>
+    </w:p>
+    <w:p>
+      <w:pPr>
+        <w:rPr>
+          <w:rFonts w:cstheme="minorHAnsi"/>
+        </w:rPr>
+      </w:pPr>
+    </w:p>
     <w:sectPr>
       <w:pgSz w:w="12240" w:h="15840"/>
       <w:pgMar w:top="1440" w:right="1440" w:bottom="1440" w:left="1440" w:header="720" w:footer="720" w:gutter="0"/>
@@ -11,6 +7065,252 @@
     </w:sectPr>
   </w:body>
 </w:document>
+</file>
+
+<file path=word/numbering.xml><?xml version="1.0" encoding="utf-8"?>
+<w:numbering xmlns:wpc="http://schemas.microsoft.com/office/word/2010/wordprocessingCanvas" xmlns:cx="http://schemas.microsoft.com/office/drawing/2014/chartex" xmlns:cx1="http://schemas.microsoft.com/office/drawing/2015/9/8/chartex" xmlns:cx2="http://schemas.microsoft.com/office/drawing/2015/10/21/chartex" xmlns:cx3="http://schemas.microsoft.com/office/drawing/2016/5/9/chartex" xmlns:cx4="http://schemas.microsoft.com/office/drawing/2016/5/10/chartex" xmlns:cx5="http://schemas.microsoft.com/office/drawing/2016/5/11/chartex" xmlns:cx6="http://schemas.microsoft.com/office/drawing/2016/5/12/chartex" xmlns:cx7="http://schemas.microsoft.com/office/drawing/2016/5/13/chartex" xmlns:cx8="http://schemas.microsoft.com/office/drawing/2016/5/14/chartex" xmlns:mc="http://schemas.openxmlformats.org/markup-compatibility/2006" xmlns:aink="http://schemas.microsoft.com/office/drawing/2016/ink" xmlns:am3d="http://schemas.microsoft.com/office/drawing/2017/model3d" xmlns:o="urn:schemas-microsoft-com:office:office" xmlns:oel="http://schemas.microsoft.com/office/2019/extlst" xmlns:r="http://schemas.openxmlformats.org/officeDocument/2006/relationships" xmlns:m="http://schemas.openxmlformats.org/officeDocument/2006/math" xmlns:v="urn:schemas-microsoft-com:vml" xmlns:wp14="http://schemas.microsoft.com/office/word/2010/wordprocessingDrawing" xmlns:wp="http://schemas.openxmlformats.org/drawingml/2006/wordprocessingDrawing" xmlns:w10="urn:schemas-microsoft-com:office:word" xmlns:w="http://schemas.openxmlformats.org/wordprocessingml/2006/main" xmlns:w14="http://schemas.microsoft.com/office/word/2010/wordml" xmlns:w15="http://schemas.microsoft.com/office/word/2012/wordml" xmlns:w16cex="http://schemas.microsoft.com/office/word/2018/wordml/cex" xmlns:w16cid="http://schemas.microsoft.com/office/word/2016/wordml/cid" xmlns:w16="http://schemas.microsoft.com/office/word/2018/wordml" xmlns:w16sdtdh="http://schemas.microsoft.com/office/word/2020/wordml/sdtdatahash" xmlns:w16se="http://schemas.microsoft.com/office/word/2015/wordml/symex" xmlns:wpg="http://schemas.microsoft.com/office/word/2010/wordprocessingGroup" xmlns:wpi="http://schemas.microsoft.com/office/word/2010/wordprocessingInk" xmlns:wne="http://schemas.microsoft.com/office/word/2006/wordml" xmlns:wps="http://schemas.microsoft.com/office/word/2010/wordprocessingShape" mc:Ignorable="w14 w15 w16se w16cid w16 w16cex w16sdtdh wp14">
+  <w:abstractNum w:abstractNumId="0" w15:restartNumberingAfterBreak="0">
+    <w:nsid w:val="204702A8"/>
+    <w:multiLevelType w:val="hybridMultilevel"/>
+    <w:tmpl w:val="F6247CF2"/>
+    <w:lvl w:ilvl="0" w:tplc="04090001">
+      <w:start w:val="1"/>
+      <w:numFmt w:val="bullet"/>
+      <w:lvlText w:val=""/>
+      <w:lvlJc w:val="left"/>
+      <w:pPr>
+        <w:ind w:left="720" w:hanging="360"/>
+      </w:pPr>
+      <w:rPr>
+        <w:rFonts w:ascii="Symbol" w:hAnsi="Symbol" w:hint="default"/>
+      </w:rPr>
+    </w:lvl>
+    <w:lvl w:ilvl="1" w:tplc="04090003">
+      <w:start w:val="1"/>
+      <w:numFmt w:val="bullet"/>
+      <w:lvlText w:val="o"/>
+      <w:lvlJc w:val="left"/>
+      <w:pPr>
+        <w:ind w:left="1440" w:hanging="360"/>
+      </w:pPr>
+      <w:rPr>
+        <w:rFonts w:ascii="Courier New" w:hAnsi="Courier New" w:cs="Courier New" w:hint="default"/>
+      </w:rPr>
+    </w:lvl>
+    <w:lvl w:ilvl="2" w:tplc="04090005">
+      <w:start w:val="1"/>
+      <w:numFmt w:val="bullet"/>
+      <w:lvlText w:val=""/>
+      <w:lvlJc w:val="left"/>
+      <w:pPr>
+        <w:ind w:left="2160" w:hanging="360"/>
+      </w:pPr>
+      <w:rPr>
+        <w:rFonts w:ascii="Wingdings" w:hAnsi="Wingdings" w:hint="default"/>
+      </w:rPr>
+    </w:lvl>
+    <w:lvl w:ilvl="3" w:tplc="04090001">
+      <w:start w:val="1"/>
+      <w:numFmt w:val="bullet"/>
+      <w:lvlText w:val=""/>
+      <w:lvlJc w:val="left"/>
+      <w:pPr>
+        <w:ind w:left="2880" w:hanging="360"/>
+      </w:pPr>
+      <w:rPr>
+        <w:rFonts w:ascii="Symbol" w:hAnsi="Symbol" w:hint="default"/>
+      </w:rPr>
+    </w:lvl>
+    <w:lvl w:ilvl="4" w:tplc="04090003">
+      <w:start w:val="1"/>
+      <w:numFmt w:val="bullet"/>
+      <w:lvlText w:val="o"/>
+      <w:lvlJc w:val="left"/>
+      <w:pPr>
+        <w:ind w:left="3600" w:hanging="360"/>
+      </w:pPr>
+      <w:rPr>
+        <w:rFonts w:ascii="Courier New" w:hAnsi="Courier New" w:cs="Courier New" w:hint="default"/>
+      </w:rPr>
+    </w:lvl>
+    <w:lvl w:ilvl="5" w:tplc="04090005">
+      <w:start w:val="1"/>
+      <w:numFmt w:val="bullet"/>
+      <w:lvlText w:val=""/>
+      <w:lvlJc w:val="left"/>
+      <w:pPr>
+        <w:ind w:left="4320" w:hanging="360"/>
+      </w:pPr>
+      <w:rPr>
+        <w:rFonts w:ascii="Wingdings" w:hAnsi="Wingdings" w:hint="default"/>
+      </w:rPr>
+    </w:lvl>
+    <w:lvl w:ilvl="6" w:tplc="04090001">
+      <w:start w:val="1"/>
+      <w:numFmt w:val="bullet"/>
+      <w:lvlText w:val=""/>
+      <w:lvlJc w:val="left"/>
+      <w:pPr>
+        <w:ind w:left="5040" w:hanging="360"/>
+      </w:pPr>
+      <w:rPr>
+        <w:rFonts w:ascii="Symbol" w:hAnsi="Symbol" w:hint="default"/>
+      </w:rPr>
+    </w:lvl>
+    <w:lvl w:ilvl="7" w:tplc="04090003">
+      <w:start w:val="1"/>
+      <w:numFmt w:val="bullet"/>
+      <w:lvlText w:val="o"/>
+      <w:lvlJc w:val="left"/>
+      <w:pPr>
+        <w:ind w:left="5760" w:hanging="360"/>
+      </w:pPr>
+      <w:rPr>
+        <w:rFonts w:ascii="Courier New" w:hAnsi="Courier New" w:cs="Courier New" w:hint="default"/>
+      </w:rPr>
+    </w:lvl>
+    <w:lvl w:ilvl="8" w:tplc="04090005">
+      <w:start w:val="1"/>
+      <w:numFmt w:val="bullet"/>
+      <w:lvlText w:val=""/>
+      <w:lvlJc w:val="left"/>
+      <w:pPr>
+        <w:ind w:left="6480" w:hanging="360"/>
+      </w:pPr>
+      <w:rPr>
+        <w:rFonts w:ascii="Wingdings" w:hAnsi="Wingdings" w:hint="default"/>
+      </w:rPr>
+    </w:lvl>
+  </w:abstractNum>
+  <w:abstractNum w:abstractNumId="1" w15:restartNumberingAfterBreak="0">
+    <w:nsid w:val="36D4109C"/>
+    <w:multiLevelType w:val="hybridMultilevel"/>
+    <w:tmpl w:val="C68216E8"/>
+    <w:lvl w:ilvl="0" w:tplc="183861D0">
+      <w:start w:val="1"/>
+      <w:numFmt w:val="decimal"/>
+      <w:lvlText w:val="%1."/>
+      <w:lvlJc w:val="left"/>
+      <w:pPr>
+        <w:ind w:left="720" w:hanging="360"/>
+      </w:pPr>
+    </w:lvl>
+    <w:lvl w:ilvl="1" w:tplc="04090019">
+      <w:start w:val="1"/>
+      <w:numFmt w:val="lowerLetter"/>
+      <w:lvlText w:val="%2."/>
+      <w:lvlJc w:val="left"/>
+      <w:pPr>
+        <w:ind w:left="1440" w:hanging="360"/>
+      </w:pPr>
+    </w:lvl>
+    <w:lvl w:ilvl="2" w:tplc="0409001B">
+      <w:start w:val="1"/>
+      <w:numFmt w:val="lowerRoman"/>
+      <w:lvlText w:val="%3."/>
+      <w:lvlJc w:val="right"/>
+      <w:pPr>
+        <w:ind w:left="2160" w:hanging="180"/>
+      </w:pPr>
+    </w:lvl>
+    <w:lvl w:ilvl="3" w:tplc="0409000F">
+      <w:start w:val="1"/>
+      <w:numFmt w:val="decimal"/>
+      <w:lvlText w:val="%4."/>
+      <w:lvlJc w:val="left"/>
+      <w:pPr>
+        <w:ind w:left="2880" w:hanging="360"/>
+      </w:pPr>
+    </w:lvl>
+    <w:lvl w:ilvl="4" w:tplc="04090019">
+      <w:start w:val="1"/>
+      <w:numFmt w:val="lowerLetter"/>
+      <w:lvlText w:val="%5."/>
+      <w:lvlJc w:val="left"/>
+      <w:pPr>
+        <w:ind w:left="3600" w:hanging="360"/>
+      </w:pPr>
+    </w:lvl>
+    <w:lvl w:ilvl="5" w:tplc="0409001B">
+      <w:start w:val="1"/>
+      <w:numFmt w:val="lowerRoman"/>
+      <w:lvlText w:val="%6."/>
+      <w:lvlJc w:val="right"/>
+      <w:pPr>
+        <w:ind w:left="4320" w:hanging="180"/>
+      </w:pPr>
+    </w:lvl>
+    <w:lvl w:ilvl="6" w:tplc="0409000F">
+      <w:start w:val="1"/>
+      <w:numFmt w:val="decimal"/>
+      <w:lvlText w:val="%7."/>
+      <w:lvlJc w:val="left"/>
+      <w:pPr>
+        <w:ind w:left="5040" w:hanging="360"/>
+      </w:pPr>
+    </w:lvl>
+    <w:lvl w:ilvl="7" w:tplc="04090019">
+      <w:start w:val="1"/>
+      <w:numFmt w:val="lowerLetter"/>
+      <w:lvlText w:val="%8."/>
+      <w:lvlJc w:val="left"/>
+      <w:pPr>
+        <w:ind w:left="5760" w:hanging="360"/>
+      </w:pPr>
+    </w:lvl>
+    <w:lvl w:ilvl="8" w:tplc="0409001B">
+      <w:start w:val="1"/>
+      <w:numFmt w:val="lowerRoman"/>
+      <w:lvlText w:val="%9."/>
+      <w:lvlJc w:val="right"/>
+      <w:pPr>
+        <w:ind w:left="6480" w:hanging="180"/>
+      </w:pPr>
+    </w:lvl>
+  </w:abstractNum>
+  <w:num w:numId="1" w16cid:durableId="676077025">
+    <w:abstractNumId w:val="1"/>
+    <w:lvlOverride w:ilvl="0">
+      <w:startOverride w:val="1"/>
+    </w:lvlOverride>
+    <w:lvlOverride w:ilvl="1">
+      <w:startOverride w:val="1"/>
+    </w:lvlOverride>
+    <w:lvlOverride w:ilvl="2">
+      <w:startOverride w:val="1"/>
+    </w:lvlOverride>
+    <w:lvlOverride w:ilvl="3">
+      <w:startOverride w:val="1"/>
+    </w:lvlOverride>
+    <w:lvlOverride w:ilvl="4">
+      <w:startOverride w:val="1"/>
+    </w:lvlOverride>
+    <w:lvlOverride w:ilvl="5">
+      <w:startOverride w:val="1"/>
+    </w:lvlOverride>
+    <w:lvlOverride w:ilvl="6">
+      <w:startOverride w:val="1"/>
+    </w:lvlOverride>
+    <w:lvlOverride w:ilvl="7">
+      <w:startOverride w:val="1"/>
+    </w:lvlOverride>
+    <w:lvlOverride w:ilvl="8">
+      <w:startOverride w:val="1"/>
+    </w:lvlOverride>
+  </w:num>
+  <w:num w:numId="2" w16cid:durableId="1333146804">
+    <w:abstractNumId w:val="0"/>
+    <w:lvlOverride w:ilvl="0"/>
+    <w:lvlOverride w:ilvl="1"/>
+    <w:lvlOverride w:ilvl="2"/>
+    <w:lvlOverride w:ilvl="3"/>
+    <w:lvlOverride w:ilvl="4"/>
+    <w:lvlOverride w:ilvl="5"/>
+    <w:lvlOverride w:ilvl="6"/>
+    <w:lvlOverride w:ilvl="7"/>
+    <w:lvlOverride w:ilvl="8"/>
+  </w:num>
+</w:numbering>
 </file>
 
 <file path=word/styles.xml><?xml version="1.0" encoding="utf-8"?>
@@ -411,6 +7711,31 @@
   <w:style w:type="paragraph" w:default="1" w:styleId="Normal">
     <w:name w:val="Normal"/>
     <w:qFormat/>
+    <w:rsid w:val="006B7386"/>
+    <w:pPr>
+      <w:spacing w:line="256" w:lineRule="auto"/>
+    </w:pPr>
+  </w:style>
+  <w:style w:type="paragraph" w:styleId="Heading1">
+    <w:name w:val="heading 1"/>
+    <w:basedOn w:val="Normal"/>
+    <w:next w:val="Normal"/>
+    <w:link w:val="Heading1Char"/>
+    <w:uiPriority w:val="9"/>
+    <w:qFormat/>
+    <w:rsid w:val="001D5C4C"/>
+    <w:pPr>
+      <w:keepNext/>
+      <w:keepLines/>
+      <w:spacing w:before="240" w:after="0"/>
+      <w:outlineLvl w:val="0"/>
+    </w:pPr>
+    <w:rPr>
+      <w:rFonts w:asciiTheme="majorHAnsi" w:eastAsiaTheme="majorEastAsia" w:hAnsiTheme="majorHAnsi" w:cstheme="majorBidi"/>
+      <w:color w:val="2F5496" w:themeColor="accent1" w:themeShade="BF"/>
+      <w:sz w:val="32"/>
+      <w:szCs w:val="32"/>
+    </w:rPr>
   </w:style>
   <w:style w:type="character" w:default="1" w:styleId="DefaultParagraphFont">
     <w:name w:val="Default Paragraph Font"/>
@@ -438,6 +7763,35 @@
     <w:uiPriority w:val="99"/>
     <w:semiHidden/>
     <w:unhideWhenUsed/>
+  </w:style>
+  <w:style w:type="paragraph" w:styleId="ListParagraph">
+    <w:name w:val="List Paragraph"/>
+    <w:basedOn w:val="Normal"/>
+    <w:uiPriority w:val="34"/>
+    <w:qFormat/>
+    <w:rsid w:val="006B7386"/>
+    <w:pPr>
+      <w:ind w:left="720"/>
+      <w:contextualSpacing/>
+    </w:pPr>
+  </w:style>
+  <w:style w:type="character" w:customStyle="1" w:styleId="markedcontent">
+    <w:name w:val="markedcontent"/>
+    <w:basedOn w:val="DefaultParagraphFont"/>
+    <w:rsid w:val="006B7386"/>
+  </w:style>
+  <w:style w:type="character" w:customStyle="1" w:styleId="Heading1Char">
+    <w:name w:val="Heading 1 Char"/>
+    <w:basedOn w:val="DefaultParagraphFont"/>
+    <w:link w:val="Heading1"/>
+    <w:uiPriority w:val="9"/>
+    <w:rsid w:val="001D5C4C"/>
+    <w:rPr>
+      <w:rFonts w:asciiTheme="majorHAnsi" w:eastAsiaTheme="majorEastAsia" w:hAnsiTheme="majorHAnsi" w:cstheme="majorBidi"/>
+      <w:color w:val="2F5496" w:themeColor="accent1" w:themeShade="BF"/>
+      <w:sz w:val="32"/>
+      <w:szCs w:val="32"/>
+    </w:rPr>
   </w:style>
 </w:styles>
 </file>
